--- a/HW3/HW3_report.docx
+++ b/HW3/HW3_report.docx
@@ -5,14 +5,8362 @@
     <w:p>
       <w:pPr>
         <w:rPr>
-          <w:rFonts w:hint="eastAsia"/>
+          <w:rFonts w:ascii="Times New Roman" w:hAnsi="Times New Roman" w:cs="Times New Roman"/>
+          <w:sz w:val="24"/>
+        </w:rPr>
+      </w:pPr>
+      <w:r>
+        <w:rPr>
+          <w:rFonts w:ascii="Times New Roman" w:hAnsi="Times New Roman" w:cs="Times New Roman"/>
+          <w:sz w:val="24"/>
+        </w:rPr>
+        <w:t xml:space="preserve">HW3 report </w:t>
+      </w:r>
+    </w:p>
+    <w:p>
+      <w:pPr>
+        <w:rPr>
+          <w:rFonts w:ascii="Times New Roman" w:hAnsi="Times New Roman" w:cs="Times New Roman"/>
+          <w:sz w:val="24"/>
+        </w:rPr>
+      </w:pPr>
+      <w:r>
+        <w:rPr>
+          <w:rFonts w:ascii="Times New Roman" w:hAnsi="Times New Roman" w:cs="Times New Roman"/>
+          <w:sz w:val="24"/>
+        </w:rPr>
+        <w:t>Jerry Chen</w:t>
+      </w:r>
+    </w:p>
+    <w:p>
+      <w:pPr>
+        <w:rPr>
+          <w:rFonts w:ascii="Times New Roman" w:hAnsi="Times New Roman" w:cs="Times New Roman"/>
+          <w:sz w:val="24"/>
+        </w:rPr>
+      </w:pPr>
+      <w:r>
+        <w:rPr>
+          <w:rFonts w:ascii="Times New Roman" w:hAnsi="Times New Roman" w:cs="Times New Roman" w:hint="eastAsia"/>
+          <w:sz w:val="24"/>
+        </w:rPr>
+        <w:t>Q</w:t>
+      </w:r>
+      <w:r>
+        <w:rPr>
+          <w:rFonts w:ascii="Times New Roman" w:hAnsi="Times New Roman" w:cs="Times New Roman"/>
+          <w:sz w:val="24"/>
+        </w:rPr>
+        <w:t>iming Ren</w:t>
+      </w:r>
+    </w:p>
+    <w:p>
+      <w:pPr>
+        <w:rPr>
+          <w:rFonts w:ascii="Times New Roman" w:hAnsi="Times New Roman" w:cs="Times New Roman"/>
+        </w:rPr>
+      </w:pPr>
+    </w:p>
+    <w:p>
+      <w:pPr>
+        <w:widowControl/>
+        <w:shd w:val="clear" w:color="auto" w:fill="2B2B2B"/>
+        <w:tabs>
+          <w:tab w:val="left" w:pos="916"/>
+          <w:tab w:val="left" w:pos="1832"/>
+          <w:tab w:val="left" w:pos="2748"/>
+          <w:tab w:val="left" w:pos="3664"/>
+          <w:tab w:val="left" w:pos="4580"/>
+          <w:tab w:val="left" w:pos="5496"/>
+          <w:tab w:val="left" w:pos="6412"/>
+          <w:tab w:val="left" w:pos="7328"/>
+          <w:tab w:val="left" w:pos="8244"/>
+          <w:tab w:val="left" w:pos="9160"/>
+          <w:tab w:val="left" w:pos="10076"/>
+          <w:tab w:val="left" w:pos="10992"/>
+          <w:tab w:val="left" w:pos="11908"/>
+          <w:tab w:val="left" w:pos="12824"/>
+          <w:tab w:val="left" w:pos="13740"/>
+          <w:tab w:val="left" w:pos="14656"/>
+        </w:tabs>
+        <w:jc w:val="left"/>
+        <w:rPr>
+          <w:rFonts w:ascii="Menlo" w:eastAsia="宋体" w:hAnsi="Menlo" w:cs="Menlo"/>
+          <w:color w:val="A9B7C6"/>
+          <w:kern w:val="0"/>
+          <w:sz w:val="18"/>
+          <w:szCs w:val="18"/>
+        </w:rPr>
+      </w:pPr>
+      <w:r>
+        <w:rPr>
+          <w:rFonts w:ascii="Menlo" w:eastAsia="宋体" w:hAnsi="Menlo" w:cs="Menlo"/>
+          <w:color w:val="CC7832"/>
+          <w:kern w:val="0"/>
+          <w:sz w:val="18"/>
+          <w:szCs w:val="18"/>
+        </w:rPr>
+        <w:t xml:space="preserve">import </w:t>
+      </w:r>
+      <w:r>
+        <w:rPr>
+          <w:rFonts w:ascii="Menlo" w:eastAsia="宋体" w:hAnsi="Menlo" w:cs="Menlo"/>
+          <w:color w:val="A9B7C6"/>
+          <w:kern w:val="0"/>
+          <w:sz w:val="18"/>
+          <w:szCs w:val="18"/>
+        </w:rPr>
+        <w:t xml:space="preserve">numpy </w:t>
+      </w:r>
+      <w:r>
+        <w:rPr>
+          <w:rFonts w:ascii="Menlo" w:eastAsia="宋体" w:hAnsi="Menlo" w:cs="Menlo"/>
+          <w:color w:val="CC7832"/>
+          <w:kern w:val="0"/>
+          <w:sz w:val="18"/>
+          <w:szCs w:val="18"/>
+        </w:rPr>
+        <w:t xml:space="preserve">as </w:t>
+      </w:r>
+      <w:r>
+        <w:rPr>
+          <w:rFonts w:ascii="Menlo" w:eastAsia="宋体" w:hAnsi="Menlo" w:cs="Menlo"/>
+          <w:color w:val="A9B7C6"/>
+          <w:kern w:val="0"/>
+          <w:sz w:val="18"/>
+          <w:szCs w:val="18"/>
+        </w:rPr>
+        <w:t>np</w:t>
+      </w:r>
+      <w:r>
+        <w:rPr>
+          <w:rFonts w:ascii="Menlo" w:eastAsia="宋体" w:hAnsi="Menlo" w:cs="Menlo"/>
+          <w:color w:val="A9B7C6"/>
+          <w:kern w:val="0"/>
+          <w:sz w:val="18"/>
+          <w:szCs w:val="18"/>
+        </w:rPr>
+        <w:br/>
+      </w:r>
+      <w:r>
+        <w:rPr>
+          <w:rFonts w:ascii="Menlo" w:eastAsia="宋体" w:hAnsi="Menlo" w:cs="Menlo"/>
+          <w:color w:val="CC7832"/>
+          <w:kern w:val="0"/>
+          <w:sz w:val="18"/>
+          <w:szCs w:val="18"/>
+        </w:rPr>
+        <w:t xml:space="preserve">from </w:t>
+      </w:r>
+      <w:r>
+        <w:rPr>
+          <w:rFonts w:ascii="Menlo" w:eastAsia="宋体" w:hAnsi="Menlo" w:cs="Menlo"/>
+          <w:color w:val="A9B7C6"/>
+          <w:kern w:val="0"/>
+          <w:sz w:val="18"/>
+          <w:szCs w:val="18"/>
+        </w:rPr>
+        <w:t xml:space="preserve">PIL </w:t>
+      </w:r>
+      <w:r>
+        <w:rPr>
+          <w:rFonts w:ascii="Menlo" w:eastAsia="宋体" w:hAnsi="Menlo" w:cs="Menlo"/>
+          <w:color w:val="CC7832"/>
+          <w:kern w:val="0"/>
+          <w:sz w:val="18"/>
+          <w:szCs w:val="18"/>
+        </w:rPr>
+        <w:t xml:space="preserve">import </w:t>
+      </w:r>
+      <w:r>
+        <w:rPr>
+          <w:rFonts w:ascii="Menlo" w:eastAsia="宋体" w:hAnsi="Menlo" w:cs="Menlo"/>
+          <w:color w:val="A9B7C6"/>
+          <w:kern w:val="0"/>
+          <w:sz w:val="18"/>
+          <w:szCs w:val="18"/>
+        </w:rPr>
+        <w:t>Image</w:t>
+      </w:r>
+      <w:r>
+        <w:rPr>
+          <w:rFonts w:ascii="Menlo" w:eastAsia="宋体" w:hAnsi="Menlo" w:cs="Menlo"/>
+          <w:color w:val="A9B7C6"/>
+          <w:kern w:val="0"/>
+          <w:sz w:val="18"/>
+          <w:szCs w:val="18"/>
+        </w:rPr>
+        <w:br/>
+      </w:r>
+      <w:r>
+        <w:rPr>
+          <w:rFonts w:ascii="Menlo" w:eastAsia="宋体" w:hAnsi="Menlo" w:cs="Menlo"/>
+          <w:color w:val="CC7832"/>
+          <w:kern w:val="0"/>
+          <w:sz w:val="18"/>
+          <w:szCs w:val="18"/>
+        </w:rPr>
+        <w:t xml:space="preserve">import </w:t>
+      </w:r>
+      <w:r>
+        <w:rPr>
+          <w:rFonts w:ascii="Menlo" w:eastAsia="宋体" w:hAnsi="Menlo" w:cs="Menlo"/>
+          <w:color w:val="A9B7C6"/>
+          <w:kern w:val="0"/>
+          <w:sz w:val="18"/>
+          <w:szCs w:val="18"/>
+        </w:rPr>
+        <w:t xml:space="preserve">open3d </w:t>
+      </w:r>
+      <w:r>
+        <w:rPr>
+          <w:rFonts w:ascii="Menlo" w:eastAsia="宋体" w:hAnsi="Menlo" w:cs="Menlo"/>
+          <w:color w:val="CC7832"/>
+          <w:kern w:val="0"/>
+          <w:sz w:val="18"/>
+          <w:szCs w:val="18"/>
+        </w:rPr>
+        <w:t xml:space="preserve">as </w:t>
+      </w:r>
+      <w:r>
+        <w:rPr>
+          <w:rFonts w:ascii="Menlo" w:eastAsia="宋体" w:hAnsi="Menlo" w:cs="Menlo"/>
+          <w:color w:val="A9B7C6"/>
+          <w:kern w:val="0"/>
+          <w:sz w:val="18"/>
+          <w:szCs w:val="18"/>
+        </w:rPr>
+        <w:t>o3d</w:t>
+      </w:r>
+      <w:r>
+        <w:rPr>
+          <w:rFonts w:ascii="Menlo" w:eastAsia="宋体" w:hAnsi="Menlo" w:cs="Menlo"/>
+          <w:color w:val="A9B7C6"/>
+          <w:kern w:val="0"/>
+          <w:sz w:val="18"/>
+          <w:szCs w:val="18"/>
+        </w:rPr>
+        <w:br/>
+      </w:r>
+      <w:r>
+        <w:rPr>
+          <w:rFonts w:ascii="Menlo" w:eastAsia="宋体" w:hAnsi="Menlo" w:cs="Menlo"/>
+          <w:color w:val="A9B7C6"/>
+          <w:kern w:val="0"/>
+          <w:sz w:val="18"/>
+          <w:szCs w:val="18"/>
+        </w:rPr>
+        <w:br/>
+        <w:t>P = np.array([[</w:t>
+      </w:r>
+      <w:r>
+        <w:rPr>
+          <w:rFonts w:ascii="Menlo" w:eastAsia="宋体" w:hAnsi="Menlo" w:cs="Menlo"/>
+          <w:color w:val="6897BB"/>
+          <w:kern w:val="0"/>
+          <w:sz w:val="18"/>
+          <w:szCs w:val="18"/>
+        </w:rPr>
+        <w:t>776.649963</w:t>
+      </w:r>
+      <w:r>
+        <w:rPr>
+          <w:rFonts w:ascii="Menlo" w:eastAsia="宋体" w:hAnsi="Menlo" w:cs="Menlo"/>
+          <w:color w:val="CC7832"/>
+          <w:kern w:val="0"/>
+          <w:sz w:val="18"/>
+          <w:szCs w:val="18"/>
+        </w:rPr>
+        <w:t xml:space="preserve">, </w:t>
+      </w:r>
+      <w:r>
+        <w:rPr>
+          <w:rFonts w:ascii="Menlo" w:eastAsia="宋体" w:hAnsi="Menlo" w:cs="Menlo"/>
+          <w:color w:val="A9B7C6"/>
+          <w:kern w:val="0"/>
+          <w:sz w:val="18"/>
+          <w:szCs w:val="18"/>
+        </w:rPr>
+        <w:t>-</w:t>
+      </w:r>
+      <w:r>
+        <w:rPr>
+          <w:rFonts w:ascii="Menlo" w:eastAsia="宋体" w:hAnsi="Menlo" w:cs="Menlo"/>
+          <w:color w:val="6897BB"/>
+          <w:kern w:val="0"/>
+          <w:sz w:val="18"/>
+          <w:szCs w:val="18"/>
+        </w:rPr>
+        <w:t>298.408539</w:t>
+      </w:r>
+      <w:r>
+        <w:rPr>
+          <w:rFonts w:ascii="Menlo" w:eastAsia="宋体" w:hAnsi="Menlo" w:cs="Menlo"/>
+          <w:color w:val="CC7832"/>
+          <w:kern w:val="0"/>
+          <w:sz w:val="18"/>
+          <w:szCs w:val="18"/>
+        </w:rPr>
+        <w:t xml:space="preserve">, </w:t>
+      </w:r>
+      <w:r>
+        <w:rPr>
+          <w:rFonts w:ascii="Menlo" w:eastAsia="宋体" w:hAnsi="Menlo" w:cs="Menlo"/>
+          <w:color w:val="A9B7C6"/>
+          <w:kern w:val="0"/>
+          <w:sz w:val="18"/>
+          <w:szCs w:val="18"/>
+        </w:rPr>
+        <w:t>-</w:t>
+      </w:r>
+      <w:r>
+        <w:rPr>
+          <w:rFonts w:ascii="Menlo" w:eastAsia="宋体" w:hAnsi="Menlo" w:cs="Menlo"/>
+          <w:color w:val="6897BB"/>
+          <w:kern w:val="0"/>
+          <w:sz w:val="18"/>
+          <w:szCs w:val="18"/>
+        </w:rPr>
+        <w:t>32.048386</w:t>
+      </w:r>
+      <w:r>
+        <w:rPr>
+          <w:rFonts w:ascii="Menlo" w:eastAsia="宋体" w:hAnsi="Menlo" w:cs="Menlo"/>
+          <w:color w:val="CC7832"/>
+          <w:kern w:val="0"/>
+          <w:sz w:val="18"/>
+          <w:szCs w:val="18"/>
+        </w:rPr>
+        <w:t xml:space="preserve">, </w:t>
+      </w:r>
+      <w:r>
+        <w:rPr>
+          <w:rFonts w:ascii="Menlo" w:eastAsia="宋体" w:hAnsi="Menlo" w:cs="Menlo"/>
+          <w:color w:val="6897BB"/>
+          <w:kern w:val="0"/>
+          <w:sz w:val="18"/>
+          <w:szCs w:val="18"/>
+        </w:rPr>
+        <w:t>993.1581875</w:t>
+      </w:r>
+      <w:r>
+        <w:rPr>
+          <w:rFonts w:ascii="Menlo" w:eastAsia="宋体" w:hAnsi="Menlo" w:cs="Menlo"/>
+          <w:color w:val="CC7832"/>
+          <w:kern w:val="0"/>
+          <w:sz w:val="18"/>
+          <w:szCs w:val="18"/>
+        </w:rPr>
+        <w:t xml:space="preserve">, </w:t>
+      </w:r>
+      <w:r>
+        <w:rPr>
+          <w:rFonts w:ascii="Menlo" w:eastAsia="宋体" w:hAnsi="Menlo" w:cs="Menlo"/>
+          <w:color w:val="6897BB"/>
+          <w:kern w:val="0"/>
+          <w:sz w:val="18"/>
+          <w:szCs w:val="18"/>
+        </w:rPr>
+        <w:t>132.852554</w:t>
+      </w:r>
+      <w:r>
+        <w:rPr>
+          <w:rFonts w:ascii="Menlo" w:eastAsia="宋体" w:hAnsi="Menlo" w:cs="Menlo"/>
+          <w:color w:val="CC7832"/>
+          <w:kern w:val="0"/>
+          <w:sz w:val="18"/>
+          <w:szCs w:val="18"/>
+        </w:rPr>
+        <w:t xml:space="preserve">, </w:t>
+      </w:r>
+      <w:r>
+        <w:rPr>
+          <w:rFonts w:ascii="Menlo" w:eastAsia="宋体" w:hAnsi="Menlo" w:cs="Menlo"/>
+          <w:color w:val="6897BB"/>
+          <w:kern w:val="0"/>
+          <w:sz w:val="18"/>
+          <w:szCs w:val="18"/>
+        </w:rPr>
+        <w:t>120.885834</w:t>
+      </w:r>
+      <w:r>
+        <w:rPr>
+          <w:rFonts w:ascii="Menlo" w:eastAsia="宋体" w:hAnsi="Menlo" w:cs="Menlo"/>
+          <w:color w:val="CC7832"/>
+          <w:kern w:val="0"/>
+          <w:sz w:val="18"/>
+          <w:szCs w:val="18"/>
+        </w:rPr>
+        <w:t xml:space="preserve">, </w:t>
+      </w:r>
+      <w:r>
+        <w:rPr>
+          <w:rFonts w:ascii="Menlo" w:eastAsia="宋体" w:hAnsi="Menlo" w:cs="Menlo"/>
+          <w:color w:val="A9B7C6"/>
+          <w:kern w:val="0"/>
+          <w:sz w:val="18"/>
+          <w:szCs w:val="18"/>
+        </w:rPr>
+        <w:t>-</w:t>
+      </w:r>
+      <w:r>
+        <w:rPr>
+          <w:rFonts w:ascii="Menlo" w:eastAsia="宋体" w:hAnsi="Menlo" w:cs="Menlo"/>
+          <w:color w:val="6897BB"/>
+          <w:kern w:val="0"/>
+          <w:sz w:val="18"/>
+          <w:szCs w:val="18"/>
+        </w:rPr>
+        <w:t>759.210876</w:t>
+      </w:r>
+      <w:r>
+        <w:rPr>
+          <w:rFonts w:ascii="Menlo" w:eastAsia="宋体" w:hAnsi="Menlo" w:cs="Menlo"/>
+          <w:color w:val="CC7832"/>
+          <w:kern w:val="0"/>
+          <w:sz w:val="18"/>
+          <w:szCs w:val="18"/>
+        </w:rPr>
+        <w:t xml:space="preserve">, </w:t>
+      </w:r>
+      <w:r>
+        <w:rPr>
+          <w:rFonts w:ascii="Menlo" w:eastAsia="宋体" w:hAnsi="Menlo" w:cs="Menlo"/>
+          <w:color w:val="6897BB"/>
+          <w:kern w:val="0"/>
+          <w:sz w:val="18"/>
+          <w:szCs w:val="18"/>
+        </w:rPr>
+        <w:t>1982.174000</w:t>
+      </w:r>
+      <w:r>
+        <w:rPr>
+          <w:rFonts w:ascii="Menlo" w:eastAsia="宋体" w:hAnsi="Menlo" w:cs="Menlo"/>
+          <w:color w:val="CC7832"/>
+          <w:kern w:val="0"/>
+          <w:sz w:val="18"/>
+          <w:szCs w:val="18"/>
+        </w:rPr>
+        <w:t>,</w:t>
+      </w:r>
+      <w:r>
+        <w:rPr>
+          <w:rFonts w:ascii="Menlo" w:eastAsia="宋体" w:hAnsi="Menlo" w:cs="Menlo"/>
+          <w:color w:val="CC7832"/>
+          <w:kern w:val="0"/>
+          <w:sz w:val="18"/>
+          <w:szCs w:val="18"/>
+        </w:rPr>
+        <w:br/>
+        <w:t xml:space="preserve">               </w:t>
+      </w:r>
+      <w:r>
+        <w:rPr>
+          <w:rFonts w:ascii="Menlo" w:eastAsia="宋体" w:hAnsi="Menlo" w:cs="Menlo"/>
+          <w:color w:val="6897BB"/>
+          <w:kern w:val="0"/>
+          <w:sz w:val="18"/>
+          <w:szCs w:val="18"/>
+        </w:rPr>
+        <w:t>0.744869</w:t>
+      </w:r>
+      <w:r>
+        <w:rPr>
+          <w:rFonts w:ascii="Menlo" w:eastAsia="宋体" w:hAnsi="Menlo" w:cs="Menlo"/>
+          <w:color w:val="CC7832"/>
+          <w:kern w:val="0"/>
+          <w:sz w:val="18"/>
+          <w:szCs w:val="18"/>
+        </w:rPr>
+        <w:t xml:space="preserve">, </w:t>
+      </w:r>
+      <w:r>
+        <w:rPr>
+          <w:rFonts w:ascii="Menlo" w:eastAsia="宋体" w:hAnsi="Menlo" w:cs="Menlo"/>
+          <w:color w:val="6897BB"/>
+          <w:kern w:val="0"/>
+          <w:sz w:val="18"/>
+          <w:szCs w:val="18"/>
+        </w:rPr>
+        <w:t>0.662592</w:t>
+      </w:r>
+      <w:r>
+        <w:rPr>
+          <w:rFonts w:ascii="Menlo" w:eastAsia="宋体" w:hAnsi="Menlo" w:cs="Menlo"/>
+          <w:color w:val="CC7832"/>
+          <w:kern w:val="0"/>
+          <w:sz w:val="18"/>
+          <w:szCs w:val="18"/>
+        </w:rPr>
+        <w:t xml:space="preserve">, </w:t>
+      </w:r>
+      <w:r>
+        <w:rPr>
+          <w:rFonts w:ascii="Menlo" w:eastAsia="宋体" w:hAnsi="Menlo" w:cs="Menlo"/>
+          <w:color w:val="A9B7C6"/>
+          <w:kern w:val="0"/>
+          <w:sz w:val="18"/>
+          <w:szCs w:val="18"/>
+        </w:rPr>
+        <w:t>-</w:t>
+      </w:r>
+      <w:r>
+        <w:rPr>
+          <w:rFonts w:ascii="Menlo" w:eastAsia="宋体" w:hAnsi="Menlo" w:cs="Menlo"/>
+          <w:color w:val="6897BB"/>
+          <w:kern w:val="0"/>
+          <w:sz w:val="18"/>
+          <w:szCs w:val="18"/>
+        </w:rPr>
+        <w:t>0.078377</w:t>
+      </w:r>
+      <w:r>
+        <w:rPr>
+          <w:rFonts w:ascii="Menlo" w:eastAsia="宋体" w:hAnsi="Menlo" w:cs="Menlo"/>
+          <w:color w:val="CC7832"/>
+          <w:kern w:val="0"/>
+          <w:sz w:val="18"/>
+          <w:szCs w:val="18"/>
+        </w:rPr>
+        <w:t xml:space="preserve">, </w:t>
+      </w:r>
+      <w:r>
+        <w:rPr>
+          <w:rFonts w:ascii="Menlo" w:eastAsia="宋体" w:hAnsi="Menlo" w:cs="Menlo"/>
+          <w:color w:val="6897BB"/>
+          <w:kern w:val="0"/>
+          <w:sz w:val="18"/>
+          <w:szCs w:val="18"/>
+        </w:rPr>
+        <w:t>4.629312012</w:t>
+      </w:r>
+      <w:r>
+        <w:rPr>
+          <w:rFonts w:ascii="Menlo" w:eastAsia="宋体" w:hAnsi="Menlo" w:cs="Menlo"/>
+          <w:color w:val="A9B7C6"/>
+          <w:kern w:val="0"/>
+          <w:sz w:val="18"/>
+          <w:szCs w:val="18"/>
+        </w:rPr>
+        <w:t>]</w:t>
+      </w:r>
+      <w:r>
+        <w:rPr>
+          <w:rFonts w:ascii="Menlo" w:eastAsia="宋体" w:hAnsi="Menlo" w:cs="Menlo"/>
+          <w:color w:val="CC7832"/>
+          <w:kern w:val="0"/>
+          <w:sz w:val="18"/>
+          <w:szCs w:val="18"/>
+        </w:rPr>
+        <w:t>,</w:t>
+      </w:r>
+      <w:r>
+        <w:rPr>
+          <w:rFonts w:ascii="Menlo" w:eastAsia="宋体" w:hAnsi="Menlo" w:cs="Menlo"/>
+          <w:color w:val="CC7832"/>
+          <w:kern w:val="0"/>
+          <w:sz w:val="18"/>
+          <w:szCs w:val="18"/>
+        </w:rPr>
+        <w:br/>
+        <w:t xml:space="preserve">              </w:t>
+      </w:r>
+      <w:r>
+        <w:rPr>
+          <w:rFonts w:ascii="Menlo" w:eastAsia="宋体" w:hAnsi="Menlo" w:cs="Menlo"/>
+          <w:color w:val="A9B7C6"/>
+          <w:kern w:val="0"/>
+          <w:sz w:val="18"/>
+          <w:szCs w:val="18"/>
+        </w:rPr>
+        <w:t>[</w:t>
+      </w:r>
+      <w:r>
+        <w:rPr>
+          <w:rFonts w:ascii="Menlo" w:eastAsia="宋体" w:hAnsi="Menlo" w:cs="Menlo"/>
+          <w:color w:val="6897BB"/>
+          <w:kern w:val="0"/>
+          <w:sz w:val="18"/>
+          <w:szCs w:val="18"/>
+        </w:rPr>
+        <w:t>431.503540</w:t>
+      </w:r>
+      <w:r>
+        <w:rPr>
+          <w:rFonts w:ascii="Menlo" w:eastAsia="宋体" w:hAnsi="Menlo" w:cs="Menlo"/>
+          <w:color w:val="CC7832"/>
+          <w:kern w:val="0"/>
+          <w:sz w:val="18"/>
+          <w:szCs w:val="18"/>
+        </w:rPr>
+        <w:t xml:space="preserve">, </w:t>
+      </w:r>
+      <w:r>
+        <w:rPr>
+          <w:rFonts w:ascii="Menlo" w:eastAsia="宋体" w:hAnsi="Menlo" w:cs="Menlo"/>
+          <w:color w:val="6897BB"/>
+          <w:kern w:val="0"/>
+          <w:sz w:val="18"/>
+          <w:szCs w:val="18"/>
+        </w:rPr>
+        <w:t>586.251892</w:t>
+      </w:r>
+      <w:r>
+        <w:rPr>
+          <w:rFonts w:ascii="Menlo" w:eastAsia="宋体" w:hAnsi="Menlo" w:cs="Menlo"/>
+          <w:color w:val="CC7832"/>
+          <w:kern w:val="0"/>
+          <w:sz w:val="18"/>
+          <w:szCs w:val="18"/>
+        </w:rPr>
+        <w:t xml:space="preserve">, </w:t>
+      </w:r>
+      <w:r>
+        <w:rPr>
+          <w:rFonts w:ascii="Menlo" w:eastAsia="宋体" w:hAnsi="Menlo" w:cs="Menlo"/>
+          <w:color w:val="A9B7C6"/>
+          <w:kern w:val="0"/>
+          <w:sz w:val="18"/>
+          <w:szCs w:val="18"/>
+        </w:rPr>
+        <w:t>-</w:t>
+      </w:r>
+      <w:r>
+        <w:rPr>
+          <w:rFonts w:ascii="Menlo" w:eastAsia="宋体" w:hAnsi="Menlo" w:cs="Menlo"/>
+          <w:color w:val="6897BB"/>
+          <w:kern w:val="0"/>
+          <w:sz w:val="18"/>
+          <w:szCs w:val="18"/>
+        </w:rPr>
+        <w:t>137.094040</w:t>
+      </w:r>
+      <w:r>
+        <w:rPr>
+          <w:rFonts w:ascii="Menlo" w:eastAsia="宋体" w:hAnsi="Menlo" w:cs="Menlo"/>
+          <w:color w:val="CC7832"/>
+          <w:kern w:val="0"/>
+          <w:sz w:val="18"/>
+          <w:szCs w:val="18"/>
+        </w:rPr>
+        <w:t xml:space="preserve">, </w:t>
+      </w:r>
+      <w:r>
+        <w:rPr>
+          <w:rFonts w:ascii="Menlo" w:eastAsia="宋体" w:hAnsi="Menlo" w:cs="Menlo"/>
+          <w:color w:val="6897BB"/>
+          <w:kern w:val="0"/>
+          <w:sz w:val="18"/>
+          <w:szCs w:val="18"/>
+        </w:rPr>
+        <w:t>1982.053375</w:t>
+      </w:r>
+      <w:r>
+        <w:rPr>
+          <w:rFonts w:ascii="Menlo" w:eastAsia="宋体" w:hAnsi="Menlo" w:cs="Menlo"/>
+          <w:color w:val="CC7832"/>
+          <w:kern w:val="0"/>
+          <w:sz w:val="18"/>
+          <w:szCs w:val="18"/>
+        </w:rPr>
+        <w:t xml:space="preserve">, </w:t>
+      </w:r>
+      <w:r>
+        <w:rPr>
+          <w:rFonts w:ascii="Menlo" w:eastAsia="宋体" w:hAnsi="Menlo" w:cs="Menlo"/>
+          <w:color w:val="6897BB"/>
+          <w:kern w:val="0"/>
+          <w:sz w:val="18"/>
+          <w:szCs w:val="18"/>
+        </w:rPr>
+        <w:t>23.799522</w:t>
+      </w:r>
+      <w:r>
+        <w:rPr>
+          <w:rFonts w:ascii="Menlo" w:eastAsia="宋体" w:hAnsi="Menlo" w:cs="Menlo"/>
+          <w:color w:val="CC7832"/>
+          <w:kern w:val="0"/>
+          <w:sz w:val="18"/>
+          <w:szCs w:val="18"/>
+        </w:rPr>
+        <w:t xml:space="preserve">, </w:t>
+      </w:r>
+      <w:r>
+        <w:rPr>
+          <w:rFonts w:ascii="Menlo" w:eastAsia="宋体" w:hAnsi="Menlo" w:cs="Menlo"/>
+          <w:color w:val="6897BB"/>
+          <w:kern w:val="0"/>
+          <w:sz w:val="18"/>
+          <w:szCs w:val="18"/>
+        </w:rPr>
+        <w:t>1.964373</w:t>
+      </w:r>
+      <w:r>
+        <w:rPr>
+          <w:rFonts w:ascii="Menlo" w:eastAsia="宋体" w:hAnsi="Menlo" w:cs="Menlo"/>
+          <w:color w:val="CC7832"/>
+          <w:kern w:val="0"/>
+          <w:sz w:val="18"/>
+          <w:szCs w:val="18"/>
+        </w:rPr>
+        <w:t xml:space="preserve">, </w:t>
+      </w:r>
+      <w:r>
+        <w:rPr>
+          <w:rFonts w:ascii="Menlo" w:eastAsia="宋体" w:hAnsi="Menlo" w:cs="Menlo"/>
+          <w:color w:val="A9B7C6"/>
+          <w:kern w:val="0"/>
+          <w:sz w:val="18"/>
+          <w:szCs w:val="18"/>
+        </w:rPr>
+        <w:t>-</w:t>
+      </w:r>
+      <w:r>
+        <w:rPr>
+          <w:rFonts w:ascii="Menlo" w:eastAsia="宋体" w:hAnsi="Menlo" w:cs="Menlo"/>
+          <w:color w:val="6897BB"/>
+          <w:kern w:val="0"/>
+          <w:sz w:val="18"/>
+          <w:szCs w:val="18"/>
+        </w:rPr>
+        <w:t>657.832764</w:t>
+      </w:r>
+      <w:r>
+        <w:rPr>
+          <w:rFonts w:ascii="Menlo" w:eastAsia="宋体" w:hAnsi="Menlo" w:cs="Menlo"/>
+          <w:color w:val="CC7832"/>
+          <w:kern w:val="0"/>
+          <w:sz w:val="18"/>
+          <w:szCs w:val="18"/>
+        </w:rPr>
+        <w:t xml:space="preserve">, </w:t>
+      </w:r>
+      <w:r>
+        <w:rPr>
+          <w:rFonts w:ascii="Menlo" w:eastAsia="宋体" w:hAnsi="Menlo" w:cs="Menlo"/>
+          <w:color w:val="6897BB"/>
+          <w:kern w:val="0"/>
+          <w:sz w:val="18"/>
+          <w:szCs w:val="18"/>
+        </w:rPr>
+        <w:t>1725.253500</w:t>
+      </w:r>
+      <w:r>
+        <w:rPr>
+          <w:rFonts w:ascii="Menlo" w:eastAsia="宋体" w:hAnsi="Menlo" w:cs="Menlo"/>
+          <w:color w:val="CC7832"/>
+          <w:kern w:val="0"/>
+          <w:sz w:val="18"/>
+          <w:szCs w:val="18"/>
+        </w:rPr>
+        <w:t>,</w:t>
+      </w:r>
+      <w:r>
+        <w:rPr>
+          <w:rFonts w:ascii="Menlo" w:eastAsia="宋体" w:hAnsi="Menlo" w:cs="Menlo"/>
+          <w:color w:val="CC7832"/>
+          <w:kern w:val="0"/>
+          <w:sz w:val="18"/>
+          <w:szCs w:val="18"/>
+        </w:rPr>
+        <w:br/>
+        <w:t xml:space="preserve">               </w:t>
+      </w:r>
+      <w:r>
+        <w:rPr>
+          <w:rFonts w:ascii="Menlo" w:eastAsia="宋体" w:hAnsi="Menlo" w:cs="Menlo"/>
+          <w:color w:val="A9B7C6"/>
+          <w:kern w:val="0"/>
+          <w:sz w:val="18"/>
+          <w:szCs w:val="18"/>
+        </w:rPr>
+        <w:t>-</w:t>
+      </w:r>
+      <w:r>
+        <w:rPr>
+          <w:rFonts w:ascii="Menlo" w:eastAsia="宋体" w:hAnsi="Menlo" w:cs="Menlo"/>
+          <w:color w:val="6897BB"/>
+          <w:kern w:val="0"/>
+          <w:sz w:val="18"/>
+          <w:szCs w:val="18"/>
+        </w:rPr>
+        <w:t>0.321776</w:t>
+      </w:r>
+      <w:r>
+        <w:rPr>
+          <w:rFonts w:ascii="Menlo" w:eastAsia="宋体" w:hAnsi="Menlo" w:cs="Menlo"/>
+          <w:color w:val="CC7832"/>
+          <w:kern w:val="0"/>
+          <w:sz w:val="18"/>
+          <w:szCs w:val="18"/>
+        </w:rPr>
+        <w:t xml:space="preserve">, </w:t>
+      </w:r>
+      <w:r>
+        <w:rPr>
+          <w:rFonts w:ascii="Menlo" w:eastAsia="宋体" w:hAnsi="Menlo" w:cs="Menlo"/>
+          <w:color w:val="6897BB"/>
+          <w:kern w:val="0"/>
+          <w:sz w:val="18"/>
+          <w:szCs w:val="18"/>
+        </w:rPr>
+        <w:t>0.869462</w:t>
+      </w:r>
+      <w:r>
+        <w:rPr>
+          <w:rFonts w:ascii="Menlo" w:eastAsia="宋体" w:hAnsi="Menlo" w:cs="Menlo"/>
+          <w:color w:val="CC7832"/>
+          <w:kern w:val="0"/>
+          <w:sz w:val="18"/>
+          <w:szCs w:val="18"/>
+        </w:rPr>
+        <w:t xml:space="preserve">, </w:t>
+      </w:r>
+      <w:r>
+        <w:rPr>
+          <w:rFonts w:ascii="Menlo" w:eastAsia="宋体" w:hAnsi="Menlo" w:cs="Menlo"/>
+          <w:color w:val="A9B7C6"/>
+          <w:kern w:val="0"/>
+          <w:sz w:val="18"/>
+          <w:szCs w:val="18"/>
+        </w:rPr>
+        <w:t>-</w:t>
+      </w:r>
+      <w:r>
+        <w:rPr>
+          <w:rFonts w:ascii="Menlo" w:eastAsia="宋体" w:hAnsi="Menlo" w:cs="Menlo"/>
+          <w:color w:val="6897BB"/>
+          <w:kern w:val="0"/>
+          <w:sz w:val="18"/>
+          <w:szCs w:val="18"/>
+        </w:rPr>
+        <w:t>0.374826</w:t>
+      </w:r>
+      <w:r>
+        <w:rPr>
+          <w:rFonts w:ascii="Menlo" w:eastAsia="宋体" w:hAnsi="Menlo" w:cs="Menlo"/>
+          <w:color w:val="CC7832"/>
+          <w:kern w:val="0"/>
+          <w:sz w:val="18"/>
+          <w:szCs w:val="18"/>
+        </w:rPr>
+        <w:t xml:space="preserve">, </w:t>
+      </w:r>
+      <w:r>
+        <w:rPr>
+          <w:rFonts w:ascii="Menlo" w:eastAsia="宋体" w:hAnsi="Menlo" w:cs="Menlo"/>
+          <w:color w:val="6897BB"/>
+          <w:kern w:val="0"/>
+          <w:sz w:val="18"/>
+          <w:szCs w:val="18"/>
+        </w:rPr>
+        <w:t>5.538025391</w:t>
+      </w:r>
+      <w:r>
+        <w:rPr>
+          <w:rFonts w:ascii="Menlo" w:eastAsia="宋体" w:hAnsi="Menlo" w:cs="Menlo"/>
+          <w:color w:val="A9B7C6"/>
+          <w:kern w:val="0"/>
+          <w:sz w:val="18"/>
+          <w:szCs w:val="18"/>
+        </w:rPr>
+        <w:t>]</w:t>
+      </w:r>
+      <w:r>
+        <w:rPr>
+          <w:rFonts w:ascii="Menlo" w:eastAsia="宋体" w:hAnsi="Menlo" w:cs="Menlo"/>
+          <w:color w:val="CC7832"/>
+          <w:kern w:val="0"/>
+          <w:sz w:val="18"/>
+          <w:szCs w:val="18"/>
+        </w:rPr>
+        <w:t>,</w:t>
+      </w:r>
+      <w:r>
+        <w:rPr>
+          <w:rFonts w:ascii="Menlo" w:eastAsia="宋体" w:hAnsi="Menlo" w:cs="Menlo"/>
+          <w:color w:val="CC7832"/>
+          <w:kern w:val="0"/>
+          <w:sz w:val="18"/>
+          <w:szCs w:val="18"/>
+        </w:rPr>
+        <w:br/>
+        <w:t xml:space="preserve">              </w:t>
+      </w:r>
+      <w:r>
+        <w:rPr>
+          <w:rFonts w:ascii="Menlo" w:eastAsia="宋体" w:hAnsi="Menlo" w:cs="Menlo"/>
+          <w:color w:val="A9B7C6"/>
+          <w:kern w:val="0"/>
+          <w:sz w:val="18"/>
+          <w:szCs w:val="18"/>
+        </w:rPr>
+        <w:t>[-</w:t>
+      </w:r>
+      <w:r>
+        <w:rPr>
+          <w:rFonts w:ascii="Menlo" w:eastAsia="宋体" w:hAnsi="Menlo" w:cs="Menlo"/>
+          <w:color w:val="6897BB"/>
+          <w:kern w:val="0"/>
+          <w:sz w:val="18"/>
+          <w:szCs w:val="18"/>
+        </w:rPr>
+        <w:t>153.607925</w:t>
+      </w:r>
+      <w:r>
+        <w:rPr>
+          <w:rFonts w:ascii="Menlo" w:eastAsia="宋体" w:hAnsi="Menlo" w:cs="Menlo"/>
+          <w:color w:val="CC7832"/>
+          <w:kern w:val="0"/>
+          <w:sz w:val="18"/>
+          <w:szCs w:val="18"/>
+        </w:rPr>
+        <w:t xml:space="preserve">, </w:t>
+      </w:r>
+      <w:r>
+        <w:rPr>
+          <w:rFonts w:ascii="Menlo" w:eastAsia="宋体" w:hAnsi="Menlo" w:cs="Menlo"/>
+          <w:color w:val="6897BB"/>
+          <w:kern w:val="0"/>
+          <w:sz w:val="18"/>
+          <w:szCs w:val="18"/>
+        </w:rPr>
+        <w:t>722.067139</w:t>
+      </w:r>
+      <w:r>
+        <w:rPr>
+          <w:rFonts w:ascii="Menlo" w:eastAsia="宋体" w:hAnsi="Menlo" w:cs="Menlo"/>
+          <w:color w:val="CC7832"/>
+          <w:kern w:val="0"/>
+          <w:sz w:val="18"/>
+          <w:szCs w:val="18"/>
+        </w:rPr>
+        <w:t xml:space="preserve">, </w:t>
+      </w:r>
+      <w:r>
+        <w:rPr>
+          <w:rFonts w:ascii="Menlo" w:eastAsia="宋体" w:hAnsi="Menlo" w:cs="Menlo"/>
+          <w:color w:val="A9B7C6"/>
+          <w:kern w:val="0"/>
+          <w:sz w:val="18"/>
+          <w:szCs w:val="18"/>
+        </w:rPr>
+        <w:t>-</w:t>
+      </w:r>
+      <w:r>
+        <w:rPr>
+          <w:rFonts w:ascii="Menlo" w:eastAsia="宋体" w:hAnsi="Menlo" w:cs="Menlo"/>
+          <w:color w:val="6897BB"/>
+          <w:kern w:val="0"/>
+          <w:sz w:val="18"/>
+          <w:szCs w:val="18"/>
+        </w:rPr>
+        <w:t>127.204468</w:t>
+      </w:r>
+      <w:r>
+        <w:rPr>
+          <w:rFonts w:ascii="Menlo" w:eastAsia="宋体" w:hAnsi="Menlo" w:cs="Menlo"/>
+          <w:color w:val="CC7832"/>
+          <w:kern w:val="0"/>
+          <w:sz w:val="18"/>
+          <w:szCs w:val="18"/>
+        </w:rPr>
+        <w:t xml:space="preserve">, </w:t>
+      </w:r>
+      <w:r>
+        <w:rPr>
+          <w:rFonts w:ascii="Menlo" w:eastAsia="宋体" w:hAnsi="Menlo" w:cs="Menlo"/>
+          <w:color w:val="6897BB"/>
+          <w:kern w:val="0"/>
+          <w:sz w:val="18"/>
+          <w:szCs w:val="18"/>
+        </w:rPr>
+        <w:t>2182.4950</w:t>
+      </w:r>
+      <w:r>
+        <w:rPr>
+          <w:rFonts w:ascii="Menlo" w:eastAsia="宋体" w:hAnsi="Menlo" w:cs="Menlo"/>
+          <w:color w:val="CC7832"/>
+          <w:kern w:val="0"/>
+          <w:sz w:val="18"/>
+          <w:szCs w:val="18"/>
+        </w:rPr>
+        <w:t xml:space="preserve">, </w:t>
+      </w:r>
+      <w:r>
+        <w:rPr>
+          <w:rFonts w:ascii="Menlo" w:eastAsia="宋体" w:hAnsi="Menlo" w:cs="Menlo"/>
+          <w:color w:val="6897BB"/>
+          <w:kern w:val="0"/>
+          <w:sz w:val="18"/>
+          <w:szCs w:val="18"/>
+        </w:rPr>
+        <w:t>141.564346</w:t>
+      </w:r>
+      <w:r>
+        <w:rPr>
+          <w:rFonts w:ascii="Menlo" w:eastAsia="宋体" w:hAnsi="Menlo" w:cs="Menlo"/>
+          <w:color w:val="CC7832"/>
+          <w:kern w:val="0"/>
+          <w:sz w:val="18"/>
+          <w:szCs w:val="18"/>
+        </w:rPr>
+        <w:t xml:space="preserve">, </w:t>
+      </w:r>
+      <w:r>
+        <w:rPr>
+          <w:rFonts w:ascii="Menlo" w:eastAsia="宋体" w:hAnsi="Menlo" w:cs="Menlo"/>
+          <w:color w:val="6897BB"/>
+          <w:kern w:val="0"/>
+          <w:sz w:val="18"/>
+          <w:szCs w:val="18"/>
+        </w:rPr>
+        <w:t>74.195686</w:t>
+      </w:r>
+      <w:r>
+        <w:rPr>
+          <w:rFonts w:ascii="Menlo" w:eastAsia="宋体" w:hAnsi="Menlo" w:cs="Menlo"/>
+          <w:color w:val="CC7832"/>
+          <w:kern w:val="0"/>
+          <w:sz w:val="18"/>
+          <w:szCs w:val="18"/>
+        </w:rPr>
+        <w:t xml:space="preserve">, </w:t>
+      </w:r>
+      <w:r>
+        <w:rPr>
+          <w:rFonts w:ascii="Menlo" w:eastAsia="宋体" w:hAnsi="Menlo" w:cs="Menlo"/>
+          <w:color w:val="A9B7C6"/>
+          <w:kern w:val="0"/>
+          <w:sz w:val="18"/>
+          <w:szCs w:val="18"/>
+        </w:rPr>
+        <w:t>-</w:t>
+      </w:r>
+      <w:r>
+        <w:rPr>
+          <w:rFonts w:ascii="Menlo" w:eastAsia="宋体" w:hAnsi="Menlo" w:cs="Menlo"/>
+          <w:color w:val="6897BB"/>
+          <w:kern w:val="0"/>
+          <w:sz w:val="18"/>
+          <w:szCs w:val="18"/>
+        </w:rPr>
+        <w:t>637.070984</w:t>
+      </w:r>
+      <w:r>
+        <w:rPr>
+          <w:rFonts w:ascii="Menlo" w:eastAsia="宋体" w:hAnsi="Menlo" w:cs="Menlo"/>
+          <w:color w:val="CC7832"/>
+          <w:kern w:val="0"/>
+          <w:sz w:val="18"/>
+          <w:szCs w:val="18"/>
+        </w:rPr>
+        <w:t xml:space="preserve">, </w:t>
+      </w:r>
+      <w:r>
+        <w:rPr>
+          <w:rFonts w:ascii="Menlo" w:eastAsia="宋体" w:hAnsi="Menlo" w:cs="Menlo"/>
+          <w:color w:val="6897BB"/>
+          <w:kern w:val="0"/>
+          <w:sz w:val="18"/>
+          <w:szCs w:val="18"/>
+        </w:rPr>
+        <w:t>1551.185125</w:t>
+      </w:r>
+      <w:r>
+        <w:rPr>
+          <w:rFonts w:ascii="Menlo" w:eastAsia="宋体" w:hAnsi="Menlo" w:cs="Menlo"/>
+          <w:color w:val="CC7832"/>
+          <w:kern w:val="0"/>
+          <w:sz w:val="18"/>
+          <w:szCs w:val="18"/>
+        </w:rPr>
+        <w:t>,</w:t>
+      </w:r>
+      <w:r>
+        <w:rPr>
+          <w:rFonts w:ascii="Menlo" w:eastAsia="宋体" w:hAnsi="Menlo" w:cs="Menlo"/>
+          <w:color w:val="CC7832"/>
+          <w:kern w:val="0"/>
+          <w:sz w:val="18"/>
+          <w:szCs w:val="18"/>
+        </w:rPr>
+        <w:br/>
+        <w:t xml:space="preserve">               </w:t>
+      </w:r>
+      <w:r>
+        <w:rPr>
+          <w:rFonts w:ascii="Menlo" w:eastAsia="宋体" w:hAnsi="Menlo" w:cs="Menlo"/>
+          <w:color w:val="A9B7C6"/>
+          <w:kern w:val="0"/>
+          <w:sz w:val="18"/>
+          <w:szCs w:val="18"/>
+        </w:rPr>
+        <w:t>-</w:t>
+      </w:r>
+      <w:r>
+        <w:rPr>
+          <w:rFonts w:ascii="Menlo" w:eastAsia="宋体" w:hAnsi="Menlo" w:cs="Menlo"/>
+          <w:color w:val="6897BB"/>
+          <w:kern w:val="0"/>
+          <w:sz w:val="18"/>
+          <w:szCs w:val="18"/>
+        </w:rPr>
+        <w:t>0.769772</w:t>
+      </w:r>
+      <w:r>
+        <w:rPr>
+          <w:rFonts w:ascii="Menlo" w:eastAsia="宋体" w:hAnsi="Menlo" w:cs="Menlo"/>
+          <w:color w:val="CC7832"/>
+          <w:kern w:val="0"/>
+          <w:sz w:val="18"/>
+          <w:szCs w:val="18"/>
+        </w:rPr>
+        <w:t xml:space="preserve">, </w:t>
+      </w:r>
+      <w:r>
+        <w:rPr>
+          <w:rFonts w:ascii="Menlo" w:eastAsia="宋体" w:hAnsi="Menlo" w:cs="Menlo"/>
+          <w:color w:val="6897BB"/>
+          <w:kern w:val="0"/>
+          <w:sz w:val="18"/>
+          <w:szCs w:val="18"/>
+        </w:rPr>
+        <w:t>0.354474</w:t>
+      </w:r>
+      <w:r>
+        <w:rPr>
+          <w:rFonts w:ascii="Menlo" w:eastAsia="宋体" w:hAnsi="Menlo" w:cs="Menlo"/>
+          <w:color w:val="CC7832"/>
+          <w:kern w:val="0"/>
+          <w:sz w:val="18"/>
+          <w:szCs w:val="18"/>
+        </w:rPr>
+        <w:t xml:space="preserve">, </w:t>
+      </w:r>
+      <w:r>
+        <w:rPr>
+          <w:rFonts w:ascii="Menlo" w:eastAsia="宋体" w:hAnsi="Menlo" w:cs="Menlo"/>
+          <w:color w:val="A9B7C6"/>
+          <w:kern w:val="0"/>
+          <w:sz w:val="18"/>
+          <w:szCs w:val="18"/>
+        </w:rPr>
+        <w:t>-</w:t>
+      </w:r>
+      <w:r>
+        <w:rPr>
+          <w:rFonts w:ascii="Menlo" w:eastAsia="宋体" w:hAnsi="Menlo" w:cs="Menlo"/>
+          <w:color w:val="6897BB"/>
+          <w:kern w:val="0"/>
+          <w:sz w:val="18"/>
+          <w:szCs w:val="18"/>
+        </w:rPr>
+        <w:t>0.530847</w:t>
+      </w:r>
+      <w:r>
+        <w:rPr>
+          <w:rFonts w:ascii="Menlo" w:eastAsia="宋体" w:hAnsi="Menlo" w:cs="Menlo"/>
+          <w:color w:val="CC7832"/>
+          <w:kern w:val="0"/>
+          <w:sz w:val="18"/>
+          <w:szCs w:val="18"/>
+        </w:rPr>
+        <w:t xml:space="preserve">, </w:t>
+      </w:r>
+      <w:r>
+        <w:rPr>
+          <w:rFonts w:ascii="Menlo" w:eastAsia="宋体" w:hAnsi="Menlo" w:cs="Menlo"/>
+          <w:color w:val="6897BB"/>
+          <w:kern w:val="0"/>
+          <w:sz w:val="18"/>
+          <w:szCs w:val="18"/>
+        </w:rPr>
+        <w:t>4.737782227</w:t>
+      </w:r>
+      <w:r>
+        <w:rPr>
+          <w:rFonts w:ascii="Menlo" w:eastAsia="宋体" w:hAnsi="Menlo" w:cs="Menlo"/>
+          <w:color w:val="A9B7C6"/>
+          <w:kern w:val="0"/>
+          <w:sz w:val="18"/>
+          <w:szCs w:val="18"/>
+        </w:rPr>
+        <w:t>]</w:t>
+      </w:r>
+      <w:r>
+        <w:rPr>
+          <w:rFonts w:ascii="Menlo" w:eastAsia="宋体" w:hAnsi="Menlo" w:cs="Menlo"/>
+          <w:color w:val="CC7832"/>
+          <w:kern w:val="0"/>
+          <w:sz w:val="18"/>
+          <w:szCs w:val="18"/>
+        </w:rPr>
+        <w:t>,</w:t>
+      </w:r>
+      <w:r>
+        <w:rPr>
+          <w:rFonts w:ascii="Menlo" w:eastAsia="宋体" w:hAnsi="Menlo" w:cs="Menlo"/>
+          <w:color w:val="CC7832"/>
+          <w:kern w:val="0"/>
+          <w:sz w:val="18"/>
+          <w:szCs w:val="18"/>
+        </w:rPr>
+        <w:br/>
+        <w:t xml:space="preserve">              </w:t>
+      </w:r>
+      <w:r>
+        <w:rPr>
+          <w:rFonts w:ascii="Menlo" w:eastAsia="宋体" w:hAnsi="Menlo" w:cs="Menlo"/>
+          <w:color w:val="A9B7C6"/>
+          <w:kern w:val="0"/>
+          <w:sz w:val="18"/>
+          <w:szCs w:val="18"/>
+        </w:rPr>
+        <w:t>[-</w:t>
+      </w:r>
+      <w:r>
+        <w:rPr>
+          <w:rFonts w:ascii="Menlo" w:eastAsia="宋体" w:hAnsi="Menlo" w:cs="Menlo"/>
+          <w:color w:val="6897BB"/>
+          <w:kern w:val="0"/>
+          <w:sz w:val="18"/>
+          <w:szCs w:val="18"/>
+        </w:rPr>
+        <w:t>823.909119</w:t>
+      </w:r>
+      <w:r>
+        <w:rPr>
+          <w:rFonts w:ascii="Menlo" w:eastAsia="宋体" w:hAnsi="Menlo" w:cs="Menlo"/>
+          <w:color w:val="CC7832"/>
+          <w:kern w:val="0"/>
+          <w:sz w:val="18"/>
+          <w:szCs w:val="18"/>
+        </w:rPr>
+        <w:t xml:space="preserve">, </w:t>
+      </w:r>
+      <w:r>
+        <w:rPr>
+          <w:rFonts w:ascii="Menlo" w:eastAsia="宋体" w:hAnsi="Menlo" w:cs="Menlo"/>
+          <w:color w:val="6897BB"/>
+          <w:kern w:val="0"/>
+          <w:sz w:val="18"/>
+          <w:szCs w:val="18"/>
+        </w:rPr>
+        <w:t>55.557896</w:t>
+      </w:r>
+      <w:r>
+        <w:rPr>
+          <w:rFonts w:ascii="Menlo" w:eastAsia="宋体" w:hAnsi="Menlo" w:cs="Menlo"/>
+          <w:color w:val="CC7832"/>
+          <w:kern w:val="0"/>
+          <w:sz w:val="18"/>
+          <w:szCs w:val="18"/>
+        </w:rPr>
+        <w:t xml:space="preserve">, </w:t>
+      </w:r>
+      <w:r>
+        <w:rPr>
+          <w:rFonts w:ascii="Menlo" w:eastAsia="宋体" w:hAnsi="Menlo" w:cs="Menlo"/>
+          <w:color w:val="A9B7C6"/>
+          <w:kern w:val="0"/>
+          <w:sz w:val="18"/>
+          <w:szCs w:val="18"/>
+        </w:rPr>
+        <w:t>-</w:t>
+      </w:r>
+      <w:r>
+        <w:rPr>
+          <w:rFonts w:ascii="Menlo" w:eastAsia="宋体" w:hAnsi="Menlo" w:cs="Menlo"/>
+          <w:color w:val="6897BB"/>
+          <w:kern w:val="0"/>
+          <w:sz w:val="18"/>
+          <w:szCs w:val="18"/>
+        </w:rPr>
+        <w:t>82.577644</w:t>
+      </w:r>
+      <w:r>
+        <w:rPr>
+          <w:rFonts w:ascii="Menlo" w:eastAsia="宋体" w:hAnsi="Menlo" w:cs="Menlo"/>
+          <w:color w:val="CC7832"/>
+          <w:kern w:val="0"/>
+          <w:sz w:val="18"/>
+          <w:szCs w:val="18"/>
+        </w:rPr>
+        <w:t xml:space="preserve">, </w:t>
+      </w:r>
+      <w:r>
+        <w:rPr>
+          <w:rFonts w:ascii="Menlo" w:eastAsia="宋体" w:hAnsi="Menlo" w:cs="Menlo"/>
+          <w:color w:val="6897BB"/>
+          <w:kern w:val="0"/>
+          <w:sz w:val="18"/>
+          <w:szCs w:val="18"/>
+        </w:rPr>
+        <w:t>2498.20825</w:t>
+      </w:r>
+      <w:r>
+        <w:rPr>
+          <w:rFonts w:ascii="Menlo" w:eastAsia="宋体" w:hAnsi="Menlo" w:cs="Menlo"/>
+          <w:color w:val="CC7832"/>
+          <w:kern w:val="0"/>
+          <w:sz w:val="18"/>
+          <w:szCs w:val="18"/>
+        </w:rPr>
+        <w:t xml:space="preserve">, </w:t>
+      </w:r>
+      <w:r>
+        <w:rPr>
+          <w:rFonts w:ascii="Menlo" w:eastAsia="宋体" w:hAnsi="Menlo" w:cs="Menlo"/>
+          <w:color w:val="A9B7C6"/>
+          <w:kern w:val="0"/>
+          <w:sz w:val="18"/>
+          <w:szCs w:val="18"/>
+        </w:rPr>
+        <w:t>-</w:t>
+      </w:r>
+      <w:r>
+        <w:rPr>
+          <w:rFonts w:ascii="Menlo" w:eastAsia="宋体" w:hAnsi="Menlo" w:cs="Menlo"/>
+          <w:color w:val="6897BB"/>
+          <w:kern w:val="0"/>
+          <w:sz w:val="18"/>
+          <w:szCs w:val="18"/>
+        </w:rPr>
+        <w:t>31.429972</w:t>
+      </w:r>
+      <w:r>
+        <w:rPr>
+          <w:rFonts w:ascii="Menlo" w:eastAsia="宋体" w:hAnsi="Menlo" w:cs="Menlo"/>
+          <w:color w:val="CC7832"/>
+          <w:kern w:val="0"/>
+          <w:sz w:val="18"/>
+          <w:szCs w:val="18"/>
+        </w:rPr>
+        <w:t xml:space="preserve">, </w:t>
+      </w:r>
+      <w:r>
+        <w:rPr>
+          <w:rFonts w:ascii="Menlo" w:eastAsia="宋体" w:hAnsi="Menlo" w:cs="Menlo"/>
+          <w:color w:val="6897BB"/>
+          <w:kern w:val="0"/>
+          <w:sz w:val="18"/>
+          <w:szCs w:val="18"/>
+        </w:rPr>
+        <w:t>42.725830</w:t>
+      </w:r>
+      <w:r>
+        <w:rPr>
+          <w:rFonts w:ascii="Menlo" w:eastAsia="宋体" w:hAnsi="Menlo" w:cs="Menlo"/>
+          <w:color w:val="CC7832"/>
+          <w:kern w:val="0"/>
+          <w:sz w:val="18"/>
+          <w:szCs w:val="18"/>
+        </w:rPr>
+        <w:t xml:space="preserve">, </w:t>
+      </w:r>
+      <w:r>
+        <w:rPr>
+          <w:rFonts w:ascii="Menlo" w:eastAsia="宋体" w:hAnsi="Menlo" w:cs="Menlo"/>
+          <w:color w:val="A9B7C6"/>
+          <w:kern w:val="0"/>
+          <w:sz w:val="18"/>
+          <w:szCs w:val="18"/>
+        </w:rPr>
+        <w:t>-</w:t>
+      </w:r>
+      <w:r>
+        <w:rPr>
+          <w:rFonts w:ascii="Menlo" w:eastAsia="宋体" w:hAnsi="Menlo" w:cs="Menlo"/>
+          <w:color w:val="6897BB"/>
+          <w:kern w:val="0"/>
+          <w:sz w:val="18"/>
+          <w:szCs w:val="18"/>
+        </w:rPr>
+        <w:t>777.534546</w:t>
+      </w:r>
+      <w:r>
+        <w:rPr>
+          <w:rFonts w:ascii="Menlo" w:eastAsia="宋体" w:hAnsi="Menlo" w:cs="Menlo"/>
+          <w:color w:val="CC7832"/>
+          <w:kern w:val="0"/>
+          <w:sz w:val="18"/>
+          <w:szCs w:val="18"/>
+        </w:rPr>
+        <w:t xml:space="preserve">, </w:t>
+      </w:r>
+      <w:r>
+        <w:rPr>
+          <w:rFonts w:ascii="Menlo" w:eastAsia="宋体" w:hAnsi="Menlo" w:cs="Menlo"/>
+          <w:color w:val="6897BB"/>
+          <w:kern w:val="0"/>
+          <w:sz w:val="18"/>
+          <w:szCs w:val="18"/>
+        </w:rPr>
+        <w:t>2083.363250</w:t>
+      </w:r>
+      <w:r>
+        <w:rPr>
+          <w:rFonts w:ascii="Menlo" w:eastAsia="宋体" w:hAnsi="Menlo" w:cs="Menlo"/>
+          <w:color w:val="CC7832"/>
+          <w:kern w:val="0"/>
+          <w:sz w:val="18"/>
+          <w:szCs w:val="18"/>
+        </w:rPr>
+        <w:t>,</w:t>
+      </w:r>
+      <w:r>
+        <w:rPr>
+          <w:rFonts w:ascii="Menlo" w:eastAsia="宋体" w:hAnsi="Menlo" w:cs="Menlo"/>
+          <w:color w:val="CC7832"/>
+          <w:kern w:val="0"/>
+          <w:sz w:val="18"/>
+          <w:szCs w:val="18"/>
+        </w:rPr>
+        <w:br/>
+        <w:t xml:space="preserve">               </w:t>
+      </w:r>
+      <w:r>
+        <w:rPr>
+          <w:rFonts w:ascii="Menlo" w:eastAsia="宋体" w:hAnsi="Menlo" w:cs="Menlo"/>
+          <w:color w:val="A9B7C6"/>
+          <w:kern w:val="0"/>
+          <w:sz w:val="18"/>
+          <w:szCs w:val="18"/>
+        </w:rPr>
+        <w:t>-</w:t>
+      </w:r>
+      <w:r>
+        <w:rPr>
+          <w:rFonts w:ascii="Menlo" w:eastAsia="宋体" w:hAnsi="Menlo" w:cs="Menlo"/>
+          <w:color w:val="6897BB"/>
+          <w:kern w:val="0"/>
+          <w:sz w:val="18"/>
+          <w:szCs w:val="18"/>
+        </w:rPr>
+        <w:t>0.484634</w:t>
+      </w:r>
+      <w:r>
+        <w:rPr>
+          <w:rFonts w:ascii="Menlo" w:eastAsia="宋体" w:hAnsi="Menlo" w:cs="Menlo"/>
+          <w:color w:val="CC7832"/>
+          <w:kern w:val="0"/>
+          <w:sz w:val="18"/>
+          <w:szCs w:val="18"/>
+        </w:rPr>
+        <w:t xml:space="preserve">, </w:t>
+      </w:r>
+      <w:r>
+        <w:rPr>
+          <w:rFonts w:ascii="Menlo" w:eastAsia="宋体" w:hAnsi="Menlo" w:cs="Menlo"/>
+          <w:color w:val="A9B7C6"/>
+          <w:kern w:val="0"/>
+          <w:sz w:val="18"/>
+          <w:szCs w:val="18"/>
+        </w:rPr>
+        <w:t>-</w:t>
+      </w:r>
+      <w:r>
+        <w:rPr>
+          <w:rFonts w:ascii="Menlo" w:eastAsia="宋体" w:hAnsi="Menlo" w:cs="Menlo"/>
+          <w:color w:val="6897BB"/>
+          <w:kern w:val="0"/>
+          <w:sz w:val="18"/>
+          <w:szCs w:val="18"/>
+        </w:rPr>
+        <w:t>0.807611</w:t>
+      </w:r>
+      <w:r>
+        <w:rPr>
+          <w:rFonts w:ascii="Menlo" w:eastAsia="宋体" w:hAnsi="Menlo" w:cs="Menlo"/>
+          <w:color w:val="CC7832"/>
+          <w:kern w:val="0"/>
+          <w:sz w:val="18"/>
+          <w:szCs w:val="18"/>
+        </w:rPr>
+        <w:t xml:space="preserve">, </w:t>
+      </w:r>
+      <w:r>
+        <w:rPr>
+          <w:rFonts w:ascii="Menlo" w:eastAsia="宋体" w:hAnsi="Menlo" w:cs="Menlo"/>
+          <w:color w:val="A9B7C6"/>
+          <w:kern w:val="0"/>
+          <w:sz w:val="18"/>
+          <w:szCs w:val="18"/>
+        </w:rPr>
+        <w:t>-</w:t>
+      </w:r>
+      <w:r>
+        <w:rPr>
+          <w:rFonts w:ascii="Menlo" w:eastAsia="宋体" w:hAnsi="Menlo" w:cs="Menlo"/>
+          <w:color w:val="6897BB"/>
+          <w:kern w:val="0"/>
+          <w:sz w:val="18"/>
+          <w:szCs w:val="18"/>
+        </w:rPr>
+        <w:t>0.335998</w:t>
+      </w:r>
+      <w:r>
+        <w:rPr>
+          <w:rFonts w:ascii="Menlo" w:eastAsia="宋体" w:hAnsi="Menlo" w:cs="Menlo"/>
+          <w:color w:val="CC7832"/>
+          <w:kern w:val="0"/>
+          <w:sz w:val="18"/>
+          <w:szCs w:val="18"/>
+        </w:rPr>
+        <w:t xml:space="preserve">, </w:t>
+      </w:r>
+      <w:r>
+        <w:rPr>
+          <w:rFonts w:ascii="Menlo" w:eastAsia="宋体" w:hAnsi="Menlo" w:cs="Menlo"/>
+          <w:color w:val="6897BB"/>
+          <w:kern w:val="0"/>
+          <w:sz w:val="18"/>
+          <w:szCs w:val="18"/>
+        </w:rPr>
+        <w:t>4.934550781</w:t>
+      </w:r>
+      <w:r>
+        <w:rPr>
+          <w:rFonts w:ascii="Menlo" w:eastAsia="宋体" w:hAnsi="Menlo" w:cs="Menlo"/>
+          <w:color w:val="A9B7C6"/>
+          <w:kern w:val="0"/>
+          <w:sz w:val="18"/>
+          <w:szCs w:val="18"/>
+        </w:rPr>
+        <w:t>]</w:t>
+      </w:r>
+      <w:r>
+        <w:rPr>
+          <w:rFonts w:ascii="Menlo" w:eastAsia="宋体" w:hAnsi="Menlo" w:cs="Menlo"/>
+          <w:color w:val="CC7832"/>
+          <w:kern w:val="0"/>
+          <w:sz w:val="18"/>
+          <w:szCs w:val="18"/>
+        </w:rPr>
+        <w:t>,</w:t>
+      </w:r>
+      <w:r>
+        <w:rPr>
+          <w:rFonts w:ascii="Menlo" w:eastAsia="宋体" w:hAnsi="Menlo" w:cs="Menlo"/>
+          <w:color w:val="CC7832"/>
+          <w:kern w:val="0"/>
+          <w:sz w:val="18"/>
+          <w:szCs w:val="18"/>
+        </w:rPr>
+        <w:br/>
+        <w:t xml:space="preserve">              </w:t>
+      </w:r>
+      <w:r>
+        <w:rPr>
+          <w:rFonts w:ascii="Menlo" w:eastAsia="宋体" w:hAnsi="Menlo" w:cs="Menlo"/>
+          <w:color w:val="A9B7C6"/>
+          <w:kern w:val="0"/>
+          <w:sz w:val="18"/>
+          <w:szCs w:val="18"/>
+        </w:rPr>
+        <w:t>[-</w:t>
+      </w:r>
+      <w:r>
+        <w:rPr>
+          <w:rFonts w:ascii="Menlo" w:eastAsia="宋体" w:hAnsi="Menlo" w:cs="Menlo"/>
+          <w:color w:val="6897BB"/>
+          <w:kern w:val="0"/>
+          <w:sz w:val="18"/>
+          <w:szCs w:val="18"/>
+        </w:rPr>
+        <w:t>715.434998</w:t>
+      </w:r>
+      <w:r>
+        <w:rPr>
+          <w:rFonts w:ascii="Menlo" w:eastAsia="宋体" w:hAnsi="Menlo" w:cs="Menlo"/>
+          <w:color w:val="CC7832"/>
+          <w:kern w:val="0"/>
+          <w:sz w:val="18"/>
+          <w:szCs w:val="18"/>
+        </w:rPr>
+        <w:t xml:space="preserve">, </w:t>
+      </w:r>
+      <w:r>
+        <w:rPr>
+          <w:rFonts w:ascii="Menlo" w:eastAsia="宋体" w:hAnsi="Menlo" w:cs="Menlo"/>
+          <w:color w:val="A9B7C6"/>
+          <w:kern w:val="0"/>
+          <w:sz w:val="18"/>
+          <w:szCs w:val="18"/>
+        </w:rPr>
+        <w:t>-</w:t>
+      </w:r>
+      <w:r>
+        <w:rPr>
+          <w:rFonts w:ascii="Menlo" w:eastAsia="宋体" w:hAnsi="Menlo" w:cs="Menlo"/>
+          <w:color w:val="6897BB"/>
+          <w:kern w:val="0"/>
+          <w:sz w:val="18"/>
+          <w:szCs w:val="18"/>
+        </w:rPr>
+        <w:t>351.073730</w:t>
+      </w:r>
+      <w:r>
+        <w:rPr>
+          <w:rFonts w:ascii="Menlo" w:eastAsia="宋体" w:hAnsi="Menlo" w:cs="Menlo"/>
+          <w:color w:val="CC7832"/>
+          <w:kern w:val="0"/>
+          <w:sz w:val="18"/>
+          <w:szCs w:val="18"/>
+        </w:rPr>
+        <w:t xml:space="preserve">, </w:t>
+      </w:r>
+      <w:r>
+        <w:rPr>
+          <w:rFonts w:ascii="Menlo" w:eastAsia="宋体" w:hAnsi="Menlo" w:cs="Menlo"/>
+          <w:color w:val="A9B7C6"/>
+          <w:kern w:val="0"/>
+          <w:sz w:val="18"/>
+          <w:szCs w:val="18"/>
+        </w:rPr>
+        <w:t>-</w:t>
+      </w:r>
+      <w:r>
+        <w:rPr>
+          <w:rFonts w:ascii="Menlo" w:eastAsia="宋体" w:hAnsi="Menlo" w:cs="Menlo"/>
+          <w:color w:val="6897BB"/>
+          <w:kern w:val="0"/>
+          <w:sz w:val="18"/>
+          <w:szCs w:val="18"/>
+        </w:rPr>
+        <w:t>147.460815</w:t>
+      </w:r>
+      <w:r>
+        <w:rPr>
+          <w:rFonts w:ascii="Menlo" w:eastAsia="宋体" w:hAnsi="Menlo" w:cs="Menlo"/>
+          <w:color w:val="CC7832"/>
+          <w:kern w:val="0"/>
+          <w:sz w:val="18"/>
+          <w:szCs w:val="18"/>
+        </w:rPr>
+        <w:t xml:space="preserve">, </w:t>
+      </w:r>
+      <w:r>
+        <w:rPr>
+          <w:rFonts w:ascii="Menlo" w:eastAsia="宋体" w:hAnsi="Menlo" w:cs="Menlo"/>
+          <w:color w:val="6897BB"/>
+          <w:kern w:val="0"/>
+          <w:sz w:val="18"/>
+          <w:szCs w:val="18"/>
+        </w:rPr>
+        <w:t>1978.534875</w:t>
+      </w:r>
+      <w:r>
+        <w:rPr>
+          <w:rFonts w:ascii="Menlo" w:eastAsia="宋体" w:hAnsi="Menlo" w:cs="Menlo"/>
+          <w:color w:val="CC7832"/>
+          <w:kern w:val="0"/>
+          <w:sz w:val="18"/>
+          <w:szCs w:val="18"/>
+        </w:rPr>
+        <w:t xml:space="preserve">, </w:t>
+      </w:r>
+      <w:r>
+        <w:rPr>
+          <w:rFonts w:ascii="Menlo" w:eastAsia="宋体" w:hAnsi="Menlo" w:cs="Menlo"/>
+          <w:color w:val="6897BB"/>
+          <w:kern w:val="0"/>
+          <w:sz w:val="18"/>
+          <w:szCs w:val="18"/>
+        </w:rPr>
+        <w:t>29.429260</w:t>
+      </w:r>
+      <w:r>
+        <w:rPr>
+          <w:rFonts w:ascii="Menlo" w:eastAsia="宋体" w:hAnsi="Menlo" w:cs="Menlo"/>
+          <w:color w:val="CC7832"/>
+          <w:kern w:val="0"/>
+          <w:sz w:val="18"/>
+          <w:szCs w:val="18"/>
+        </w:rPr>
+        <w:t xml:space="preserve">, </w:t>
+      </w:r>
+      <w:r>
+        <w:rPr>
+          <w:rFonts w:ascii="Menlo" w:eastAsia="宋体" w:hAnsi="Menlo" w:cs="Menlo"/>
+          <w:color w:val="A9B7C6"/>
+          <w:kern w:val="0"/>
+          <w:sz w:val="18"/>
+          <w:szCs w:val="18"/>
+        </w:rPr>
+        <w:t>-</w:t>
+      </w:r>
+      <w:r>
+        <w:rPr>
+          <w:rFonts w:ascii="Menlo" w:eastAsia="宋体" w:hAnsi="Menlo" w:cs="Menlo"/>
+          <w:color w:val="6897BB"/>
+          <w:kern w:val="0"/>
+          <w:sz w:val="18"/>
+          <w:szCs w:val="18"/>
+        </w:rPr>
+        <w:t>2.156084</w:t>
+      </w:r>
+      <w:r>
+        <w:rPr>
+          <w:rFonts w:ascii="Menlo" w:eastAsia="宋体" w:hAnsi="Menlo" w:cs="Menlo"/>
+          <w:color w:val="CC7832"/>
+          <w:kern w:val="0"/>
+          <w:sz w:val="18"/>
+          <w:szCs w:val="18"/>
+        </w:rPr>
+        <w:t xml:space="preserve">, </w:t>
+      </w:r>
+      <w:r>
+        <w:rPr>
+          <w:rFonts w:ascii="Menlo" w:eastAsia="宋体" w:hAnsi="Menlo" w:cs="Menlo"/>
+          <w:color w:val="A9B7C6"/>
+          <w:kern w:val="0"/>
+          <w:sz w:val="18"/>
+          <w:szCs w:val="18"/>
+        </w:rPr>
+        <w:t>-</w:t>
+      </w:r>
+      <w:r>
+        <w:rPr>
+          <w:rFonts w:ascii="Menlo" w:eastAsia="宋体" w:hAnsi="Menlo" w:cs="Menlo"/>
+          <w:color w:val="6897BB"/>
+          <w:kern w:val="0"/>
+          <w:sz w:val="18"/>
+          <w:szCs w:val="18"/>
+        </w:rPr>
+        <w:t>779.121704</w:t>
+      </w:r>
+      <w:r>
+        <w:rPr>
+          <w:rFonts w:ascii="Menlo" w:eastAsia="宋体" w:hAnsi="Menlo" w:cs="Menlo"/>
+          <w:color w:val="CC7832"/>
+          <w:kern w:val="0"/>
+          <w:sz w:val="18"/>
+          <w:szCs w:val="18"/>
+        </w:rPr>
+        <w:t xml:space="preserve">, </w:t>
+      </w:r>
+      <w:r>
+        <w:rPr>
+          <w:rFonts w:ascii="Menlo" w:eastAsia="宋体" w:hAnsi="Menlo" w:cs="Menlo"/>
+          <w:color w:val="6897BB"/>
+          <w:kern w:val="0"/>
+          <w:sz w:val="18"/>
+          <w:szCs w:val="18"/>
+        </w:rPr>
+        <w:t>2028.892750</w:t>
+      </w:r>
+      <w:r>
+        <w:rPr>
+          <w:rFonts w:ascii="Menlo" w:eastAsia="宋体" w:hAnsi="Menlo" w:cs="Menlo"/>
+          <w:color w:val="CC7832"/>
+          <w:kern w:val="0"/>
+          <w:sz w:val="18"/>
+          <w:szCs w:val="18"/>
+        </w:rPr>
+        <w:t>,</w:t>
+      </w:r>
+      <w:r>
+        <w:rPr>
+          <w:rFonts w:ascii="Menlo" w:eastAsia="宋体" w:hAnsi="Menlo" w:cs="Menlo"/>
+          <w:color w:val="CC7832"/>
+          <w:kern w:val="0"/>
+          <w:sz w:val="18"/>
+          <w:szCs w:val="18"/>
+        </w:rPr>
+        <w:br/>
+        <w:t xml:space="preserve">               </w:t>
+      </w:r>
+      <w:r>
+        <w:rPr>
+          <w:rFonts w:ascii="Menlo" w:eastAsia="宋体" w:hAnsi="Menlo" w:cs="Menlo"/>
+          <w:color w:val="6897BB"/>
+          <w:kern w:val="0"/>
+          <w:sz w:val="18"/>
+          <w:szCs w:val="18"/>
+        </w:rPr>
+        <w:t>0.030776</w:t>
+      </w:r>
+      <w:r>
+        <w:rPr>
+          <w:rFonts w:ascii="Menlo" w:eastAsia="宋体" w:hAnsi="Menlo" w:cs="Menlo"/>
+          <w:color w:val="CC7832"/>
+          <w:kern w:val="0"/>
+          <w:sz w:val="18"/>
+          <w:szCs w:val="18"/>
+        </w:rPr>
+        <w:t xml:space="preserve">, </w:t>
+      </w:r>
+      <w:r>
+        <w:rPr>
+          <w:rFonts w:ascii="Menlo" w:eastAsia="宋体" w:hAnsi="Menlo" w:cs="Menlo"/>
+          <w:color w:val="A9B7C6"/>
+          <w:kern w:val="0"/>
+          <w:sz w:val="18"/>
+          <w:szCs w:val="18"/>
+        </w:rPr>
+        <w:t>-</w:t>
+      </w:r>
+      <w:r>
+        <w:rPr>
+          <w:rFonts w:ascii="Menlo" w:eastAsia="宋体" w:hAnsi="Menlo" w:cs="Menlo"/>
+          <w:color w:val="6897BB"/>
+          <w:kern w:val="0"/>
+          <w:sz w:val="18"/>
+          <w:szCs w:val="18"/>
+        </w:rPr>
+        <w:t>0.941587</w:t>
+      </w:r>
+      <w:r>
+        <w:rPr>
+          <w:rFonts w:ascii="Menlo" w:eastAsia="宋体" w:hAnsi="Menlo" w:cs="Menlo"/>
+          <w:color w:val="CC7832"/>
+          <w:kern w:val="0"/>
+          <w:sz w:val="18"/>
+          <w:szCs w:val="18"/>
+        </w:rPr>
+        <w:t xml:space="preserve">, </w:t>
+      </w:r>
+      <w:r>
+        <w:rPr>
+          <w:rFonts w:ascii="Menlo" w:eastAsia="宋体" w:hAnsi="Menlo" w:cs="Menlo"/>
+          <w:color w:val="A9B7C6"/>
+          <w:kern w:val="0"/>
+          <w:sz w:val="18"/>
+          <w:szCs w:val="18"/>
+        </w:rPr>
+        <w:t>-</w:t>
+      </w:r>
+      <w:r>
+        <w:rPr>
+          <w:rFonts w:ascii="Menlo" w:eastAsia="宋体" w:hAnsi="Menlo" w:cs="Menlo"/>
+          <w:color w:val="6897BB"/>
+          <w:kern w:val="0"/>
+          <w:sz w:val="18"/>
+          <w:szCs w:val="18"/>
+        </w:rPr>
+        <w:t>0.335361</w:t>
+      </w:r>
+      <w:r>
+        <w:rPr>
+          <w:rFonts w:ascii="Menlo" w:eastAsia="宋体" w:hAnsi="Menlo" w:cs="Menlo"/>
+          <w:color w:val="CC7832"/>
+          <w:kern w:val="0"/>
+          <w:sz w:val="18"/>
+          <w:szCs w:val="18"/>
+        </w:rPr>
+        <w:t xml:space="preserve">, </w:t>
+      </w:r>
+      <w:r>
+        <w:rPr>
+          <w:rFonts w:ascii="Menlo" w:eastAsia="宋体" w:hAnsi="Menlo" w:cs="Menlo"/>
+          <w:color w:val="6897BB"/>
+          <w:kern w:val="0"/>
+          <w:sz w:val="18"/>
+          <w:szCs w:val="18"/>
+        </w:rPr>
+        <w:t>4.141203125</w:t>
+      </w:r>
+      <w:r>
+        <w:rPr>
+          <w:rFonts w:ascii="Menlo" w:eastAsia="宋体" w:hAnsi="Menlo" w:cs="Menlo"/>
+          <w:color w:val="A9B7C6"/>
+          <w:kern w:val="0"/>
+          <w:sz w:val="18"/>
+          <w:szCs w:val="18"/>
+        </w:rPr>
+        <w:t>]</w:t>
+      </w:r>
+      <w:r>
+        <w:rPr>
+          <w:rFonts w:ascii="Menlo" w:eastAsia="宋体" w:hAnsi="Menlo" w:cs="Menlo"/>
+          <w:color w:val="CC7832"/>
+          <w:kern w:val="0"/>
+          <w:sz w:val="18"/>
+          <w:szCs w:val="18"/>
+        </w:rPr>
+        <w:t>,</w:t>
+      </w:r>
+      <w:r>
+        <w:rPr>
+          <w:rFonts w:ascii="Menlo" w:eastAsia="宋体" w:hAnsi="Menlo" w:cs="Menlo"/>
+          <w:color w:val="CC7832"/>
+          <w:kern w:val="0"/>
+          <w:sz w:val="18"/>
+          <w:szCs w:val="18"/>
+        </w:rPr>
+        <w:br/>
+        <w:t xml:space="preserve">              </w:t>
+      </w:r>
+      <w:r>
+        <w:rPr>
+          <w:rFonts w:ascii="Menlo" w:eastAsia="宋体" w:hAnsi="Menlo" w:cs="Menlo"/>
+          <w:color w:val="A9B7C6"/>
+          <w:kern w:val="0"/>
+          <w:sz w:val="18"/>
+          <w:szCs w:val="18"/>
+        </w:rPr>
+        <w:t>[-</w:t>
+      </w:r>
+      <w:r>
+        <w:rPr>
+          <w:rFonts w:ascii="Menlo" w:eastAsia="宋体" w:hAnsi="Menlo" w:cs="Menlo"/>
+          <w:color w:val="6897BB"/>
+          <w:kern w:val="0"/>
+          <w:sz w:val="18"/>
+          <w:szCs w:val="18"/>
+        </w:rPr>
+        <w:t>417.221649</w:t>
+      </w:r>
+      <w:r>
+        <w:rPr>
+          <w:rFonts w:ascii="Menlo" w:eastAsia="宋体" w:hAnsi="Menlo" w:cs="Menlo"/>
+          <w:color w:val="CC7832"/>
+          <w:kern w:val="0"/>
+          <w:sz w:val="18"/>
+          <w:szCs w:val="18"/>
+        </w:rPr>
+        <w:t xml:space="preserve">, </w:t>
+      </w:r>
+      <w:r>
+        <w:rPr>
+          <w:rFonts w:ascii="Menlo" w:eastAsia="宋体" w:hAnsi="Menlo" w:cs="Menlo"/>
+          <w:color w:val="A9B7C6"/>
+          <w:kern w:val="0"/>
+          <w:sz w:val="18"/>
+          <w:szCs w:val="18"/>
+        </w:rPr>
+        <w:t>-</w:t>
+      </w:r>
+      <w:r>
+        <w:rPr>
+          <w:rFonts w:ascii="Menlo" w:eastAsia="宋体" w:hAnsi="Menlo" w:cs="Menlo"/>
+          <w:color w:val="6897BB"/>
+          <w:kern w:val="0"/>
+          <w:sz w:val="18"/>
+          <w:szCs w:val="18"/>
+        </w:rPr>
+        <w:t>700.318726</w:t>
+      </w:r>
+      <w:r>
+        <w:rPr>
+          <w:rFonts w:ascii="Menlo" w:eastAsia="宋体" w:hAnsi="Menlo" w:cs="Menlo"/>
+          <w:color w:val="CC7832"/>
+          <w:kern w:val="0"/>
+          <w:sz w:val="18"/>
+          <w:szCs w:val="18"/>
+        </w:rPr>
+        <w:t xml:space="preserve">, </w:t>
+      </w:r>
+      <w:r>
+        <w:rPr>
+          <w:rFonts w:ascii="Menlo" w:eastAsia="宋体" w:hAnsi="Menlo" w:cs="Menlo"/>
+          <w:color w:val="A9B7C6"/>
+          <w:kern w:val="0"/>
+          <w:sz w:val="18"/>
+          <w:szCs w:val="18"/>
+        </w:rPr>
+        <w:t>-</w:t>
+      </w:r>
+      <w:r>
+        <w:rPr>
+          <w:rFonts w:ascii="Menlo" w:eastAsia="宋体" w:hAnsi="Menlo" w:cs="Menlo"/>
+          <w:color w:val="6897BB"/>
+          <w:kern w:val="0"/>
+          <w:sz w:val="18"/>
+          <w:szCs w:val="18"/>
+        </w:rPr>
+        <w:t>27.361042</w:t>
+      </w:r>
+      <w:r>
+        <w:rPr>
+          <w:rFonts w:ascii="Menlo" w:eastAsia="宋体" w:hAnsi="Menlo" w:cs="Menlo"/>
+          <w:color w:val="CC7832"/>
+          <w:kern w:val="0"/>
+          <w:sz w:val="18"/>
+          <w:szCs w:val="18"/>
+        </w:rPr>
+        <w:t xml:space="preserve">, </w:t>
+      </w:r>
+      <w:r>
+        <w:rPr>
+          <w:rFonts w:ascii="Menlo" w:eastAsia="宋体" w:hAnsi="Menlo" w:cs="Menlo"/>
+          <w:color w:val="6897BB"/>
+          <w:kern w:val="0"/>
+          <w:sz w:val="18"/>
+          <w:szCs w:val="18"/>
+        </w:rPr>
+        <w:t>1599.565000</w:t>
+      </w:r>
+      <w:r>
+        <w:rPr>
+          <w:rFonts w:ascii="Menlo" w:eastAsia="宋体" w:hAnsi="Menlo" w:cs="Menlo"/>
+          <w:color w:val="CC7832"/>
+          <w:kern w:val="0"/>
+          <w:sz w:val="18"/>
+          <w:szCs w:val="18"/>
+        </w:rPr>
+        <w:t xml:space="preserve">, </w:t>
+      </w:r>
+      <w:r>
+        <w:rPr>
+          <w:rFonts w:ascii="Menlo" w:eastAsia="宋体" w:hAnsi="Menlo" w:cs="Menlo"/>
+          <w:color w:val="6897BB"/>
+          <w:kern w:val="0"/>
+          <w:sz w:val="18"/>
+          <w:szCs w:val="18"/>
+        </w:rPr>
+        <w:t>111.925537</w:t>
+      </w:r>
+      <w:r>
+        <w:rPr>
+          <w:rFonts w:ascii="Menlo" w:eastAsia="宋体" w:hAnsi="Menlo" w:cs="Menlo"/>
+          <w:color w:val="CC7832"/>
+          <w:kern w:val="0"/>
+          <w:sz w:val="18"/>
+          <w:szCs w:val="18"/>
+        </w:rPr>
+        <w:t xml:space="preserve">, </w:t>
+      </w:r>
+      <w:r>
+        <w:rPr>
+          <w:rFonts w:ascii="Menlo" w:eastAsia="宋体" w:hAnsi="Menlo" w:cs="Menlo"/>
+          <w:color w:val="A9B7C6"/>
+          <w:kern w:val="0"/>
+          <w:sz w:val="18"/>
+          <w:szCs w:val="18"/>
+        </w:rPr>
+        <w:t>-</w:t>
+      </w:r>
+      <w:r>
+        <w:rPr>
+          <w:rFonts w:ascii="Menlo" w:eastAsia="宋体" w:hAnsi="Menlo" w:cs="Menlo"/>
+          <w:color w:val="6897BB"/>
+          <w:kern w:val="0"/>
+          <w:sz w:val="18"/>
+          <w:szCs w:val="18"/>
+        </w:rPr>
+        <w:t>169.101776</w:t>
+      </w:r>
+      <w:r>
+        <w:rPr>
+          <w:rFonts w:ascii="Menlo" w:eastAsia="宋体" w:hAnsi="Menlo" w:cs="Menlo"/>
+          <w:color w:val="CC7832"/>
+          <w:kern w:val="0"/>
+          <w:sz w:val="18"/>
+          <w:szCs w:val="18"/>
+        </w:rPr>
+        <w:t xml:space="preserve">, </w:t>
+      </w:r>
+      <w:r>
+        <w:rPr>
+          <w:rFonts w:ascii="Menlo" w:eastAsia="宋体" w:hAnsi="Menlo" w:cs="Menlo"/>
+          <w:color w:val="A9B7C6"/>
+          <w:kern w:val="0"/>
+          <w:sz w:val="18"/>
+          <w:szCs w:val="18"/>
+        </w:rPr>
+        <w:t>-</w:t>
+      </w:r>
+      <w:r>
+        <w:rPr>
+          <w:rFonts w:ascii="Menlo" w:eastAsia="宋体" w:hAnsi="Menlo" w:cs="Menlo"/>
+          <w:color w:val="6897BB"/>
+          <w:kern w:val="0"/>
+          <w:sz w:val="18"/>
+          <w:szCs w:val="18"/>
+        </w:rPr>
+        <w:t>752.020142</w:t>
+      </w:r>
+      <w:r>
+        <w:rPr>
+          <w:rFonts w:ascii="Menlo" w:eastAsia="宋体" w:hAnsi="Menlo" w:cs="Menlo"/>
+          <w:color w:val="CC7832"/>
+          <w:kern w:val="0"/>
+          <w:sz w:val="18"/>
+          <w:szCs w:val="18"/>
+        </w:rPr>
+        <w:t xml:space="preserve">, </w:t>
+      </w:r>
+      <w:r>
+        <w:rPr>
+          <w:rFonts w:ascii="Menlo" w:eastAsia="宋体" w:hAnsi="Menlo" w:cs="Menlo"/>
+          <w:color w:val="6897BB"/>
+          <w:kern w:val="0"/>
+          <w:sz w:val="18"/>
+          <w:szCs w:val="18"/>
+        </w:rPr>
+        <w:t>1982.983750</w:t>
+      </w:r>
+      <w:r>
+        <w:rPr>
+          <w:rFonts w:ascii="Menlo" w:eastAsia="宋体" w:hAnsi="Menlo" w:cs="Menlo"/>
+          <w:color w:val="CC7832"/>
+          <w:kern w:val="0"/>
+          <w:sz w:val="18"/>
+          <w:szCs w:val="18"/>
+        </w:rPr>
+        <w:t>,</w:t>
+      </w:r>
+      <w:r>
+        <w:rPr>
+          <w:rFonts w:ascii="Menlo" w:eastAsia="宋体" w:hAnsi="Menlo" w:cs="Menlo"/>
+          <w:color w:val="CC7832"/>
+          <w:kern w:val="0"/>
+          <w:sz w:val="18"/>
+          <w:szCs w:val="18"/>
+        </w:rPr>
+        <w:br/>
+        <w:t xml:space="preserve">               </w:t>
+      </w:r>
+      <w:r>
+        <w:rPr>
+          <w:rFonts w:ascii="Menlo" w:eastAsia="宋体" w:hAnsi="Menlo" w:cs="Menlo"/>
+          <w:color w:val="6897BB"/>
+          <w:kern w:val="0"/>
+          <w:sz w:val="18"/>
+          <w:szCs w:val="18"/>
+        </w:rPr>
+        <w:t>0.542421</w:t>
+      </w:r>
+      <w:r>
+        <w:rPr>
+          <w:rFonts w:ascii="Menlo" w:eastAsia="宋体" w:hAnsi="Menlo" w:cs="Menlo"/>
+          <w:color w:val="CC7832"/>
+          <w:kern w:val="0"/>
+          <w:sz w:val="18"/>
+          <w:szCs w:val="18"/>
+        </w:rPr>
+        <w:t xml:space="preserve">, </w:t>
+      </w:r>
+      <w:r>
+        <w:rPr>
+          <w:rFonts w:ascii="Menlo" w:eastAsia="宋体" w:hAnsi="Menlo" w:cs="Menlo"/>
+          <w:color w:val="A9B7C6"/>
+          <w:kern w:val="0"/>
+          <w:sz w:val="18"/>
+          <w:szCs w:val="18"/>
+        </w:rPr>
+        <w:t>-</w:t>
+      </w:r>
+      <w:r>
+        <w:rPr>
+          <w:rFonts w:ascii="Menlo" w:eastAsia="宋体" w:hAnsi="Menlo" w:cs="Menlo"/>
+          <w:color w:val="6897BB"/>
+          <w:kern w:val="0"/>
+          <w:sz w:val="18"/>
+          <w:szCs w:val="18"/>
+        </w:rPr>
+        <w:t>0.837170</w:t>
+      </w:r>
+      <w:r>
+        <w:rPr>
+          <w:rFonts w:ascii="Menlo" w:eastAsia="宋体" w:hAnsi="Menlo" w:cs="Menlo"/>
+          <w:color w:val="CC7832"/>
+          <w:kern w:val="0"/>
+          <w:sz w:val="18"/>
+          <w:szCs w:val="18"/>
+        </w:rPr>
+        <w:t xml:space="preserve">, </w:t>
+      </w:r>
+      <w:r>
+        <w:rPr>
+          <w:rFonts w:ascii="Menlo" w:eastAsia="宋体" w:hAnsi="Menlo" w:cs="Menlo"/>
+          <w:color w:val="A9B7C6"/>
+          <w:kern w:val="0"/>
+          <w:sz w:val="18"/>
+          <w:szCs w:val="18"/>
+        </w:rPr>
+        <w:t>-</w:t>
+      </w:r>
+      <w:r>
+        <w:rPr>
+          <w:rFonts w:ascii="Menlo" w:eastAsia="宋体" w:hAnsi="Menlo" w:cs="Menlo"/>
+          <w:color w:val="6897BB"/>
+          <w:kern w:val="0"/>
+          <w:sz w:val="18"/>
+          <w:szCs w:val="18"/>
+        </w:rPr>
+        <w:t>0.070180</w:t>
+      </w:r>
+      <w:r>
+        <w:rPr>
+          <w:rFonts w:ascii="Menlo" w:eastAsia="宋体" w:hAnsi="Menlo" w:cs="Menlo"/>
+          <w:color w:val="CC7832"/>
+          <w:kern w:val="0"/>
+          <w:sz w:val="18"/>
+          <w:szCs w:val="18"/>
+        </w:rPr>
+        <w:t xml:space="preserve">, </w:t>
+      </w:r>
+      <w:r>
+        <w:rPr>
+          <w:rFonts w:ascii="Menlo" w:eastAsia="宋体" w:hAnsi="Menlo" w:cs="Menlo"/>
+          <w:color w:val="6897BB"/>
+          <w:kern w:val="0"/>
+          <w:sz w:val="18"/>
+          <w:szCs w:val="18"/>
+        </w:rPr>
+        <w:t>3.929336426</w:t>
+      </w:r>
+      <w:r>
+        <w:rPr>
+          <w:rFonts w:ascii="Menlo" w:eastAsia="宋体" w:hAnsi="Menlo" w:cs="Menlo"/>
+          <w:color w:val="A9B7C6"/>
+          <w:kern w:val="0"/>
+          <w:sz w:val="18"/>
+          <w:szCs w:val="18"/>
+        </w:rPr>
+        <w:t>]</w:t>
+      </w:r>
+      <w:r>
+        <w:rPr>
+          <w:rFonts w:ascii="Menlo" w:eastAsia="宋体" w:hAnsi="Menlo" w:cs="Menlo"/>
+          <w:color w:val="CC7832"/>
+          <w:kern w:val="0"/>
+          <w:sz w:val="18"/>
+          <w:szCs w:val="18"/>
+        </w:rPr>
+        <w:t>,</w:t>
+      </w:r>
+      <w:r>
+        <w:rPr>
+          <w:rFonts w:ascii="Menlo" w:eastAsia="宋体" w:hAnsi="Menlo" w:cs="Menlo"/>
+          <w:color w:val="CC7832"/>
+          <w:kern w:val="0"/>
+          <w:sz w:val="18"/>
+          <w:szCs w:val="18"/>
+        </w:rPr>
+        <w:br/>
+        <w:t xml:space="preserve">              </w:t>
+      </w:r>
+      <w:r>
+        <w:rPr>
+          <w:rFonts w:ascii="Menlo" w:eastAsia="宋体" w:hAnsi="Menlo" w:cs="Menlo"/>
+          <w:color w:val="A9B7C6"/>
+          <w:kern w:val="0"/>
+          <w:sz w:val="18"/>
+          <w:szCs w:val="18"/>
+        </w:rPr>
+        <w:t>[</w:t>
+      </w:r>
+      <w:r>
+        <w:rPr>
+          <w:rFonts w:ascii="Menlo" w:eastAsia="宋体" w:hAnsi="Menlo" w:cs="Menlo"/>
+          <w:color w:val="6897BB"/>
+          <w:kern w:val="0"/>
+          <w:sz w:val="18"/>
+          <w:szCs w:val="18"/>
+        </w:rPr>
+        <w:t>94.934860</w:t>
+      </w:r>
+      <w:r>
+        <w:rPr>
+          <w:rFonts w:ascii="Menlo" w:eastAsia="宋体" w:hAnsi="Menlo" w:cs="Menlo"/>
+          <w:color w:val="CC7832"/>
+          <w:kern w:val="0"/>
+          <w:sz w:val="18"/>
+          <w:szCs w:val="18"/>
+        </w:rPr>
+        <w:t xml:space="preserve">, </w:t>
+      </w:r>
+      <w:r>
+        <w:rPr>
+          <w:rFonts w:ascii="Menlo" w:eastAsia="宋体" w:hAnsi="Menlo" w:cs="Menlo"/>
+          <w:color w:val="A9B7C6"/>
+          <w:kern w:val="0"/>
+          <w:sz w:val="18"/>
+          <w:szCs w:val="18"/>
+        </w:rPr>
+        <w:t>-</w:t>
+      </w:r>
+      <w:r>
+        <w:rPr>
+          <w:rFonts w:ascii="Menlo" w:eastAsia="宋体" w:hAnsi="Menlo" w:cs="Menlo"/>
+          <w:color w:val="6897BB"/>
+          <w:kern w:val="0"/>
+          <w:sz w:val="18"/>
+          <w:szCs w:val="18"/>
+        </w:rPr>
+        <w:t>668.213623</w:t>
+      </w:r>
+      <w:r>
+        <w:rPr>
+          <w:rFonts w:ascii="Menlo" w:eastAsia="宋体" w:hAnsi="Menlo" w:cs="Menlo"/>
+          <w:color w:val="CC7832"/>
+          <w:kern w:val="0"/>
+          <w:sz w:val="18"/>
+          <w:szCs w:val="18"/>
+        </w:rPr>
+        <w:t xml:space="preserve">, </w:t>
+      </w:r>
+      <w:r>
+        <w:rPr>
+          <w:rFonts w:ascii="Menlo" w:eastAsia="宋体" w:hAnsi="Menlo" w:cs="Menlo"/>
+          <w:color w:val="A9B7C6"/>
+          <w:kern w:val="0"/>
+          <w:sz w:val="18"/>
+          <w:szCs w:val="18"/>
+        </w:rPr>
+        <w:t>-</w:t>
+      </w:r>
+      <w:r>
+        <w:rPr>
+          <w:rFonts w:ascii="Menlo" w:eastAsia="宋体" w:hAnsi="Menlo" w:cs="Menlo"/>
+          <w:color w:val="6897BB"/>
+          <w:kern w:val="0"/>
+          <w:sz w:val="18"/>
+          <w:szCs w:val="18"/>
+        </w:rPr>
+        <w:t>331.895508</w:t>
+      </w:r>
+      <w:r>
+        <w:rPr>
+          <w:rFonts w:ascii="Menlo" w:eastAsia="宋体" w:hAnsi="Menlo" w:cs="Menlo"/>
+          <w:color w:val="CC7832"/>
+          <w:kern w:val="0"/>
+          <w:sz w:val="18"/>
+          <w:szCs w:val="18"/>
+        </w:rPr>
+        <w:t xml:space="preserve">, </w:t>
+      </w:r>
+      <w:r>
+        <w:rPr>
+          <w:rFonts w:ascii="Menlo" w:eastAsia="宋体" w:hAnsi="Menlo" w:cs="Menlo"/>
+          <w:color w:val="6897BB"/>
+          <w:kern w:val="0"/>
+          <w:sz w:val="18"/>
+          <w:szCs w:val="18"/>
+        </w:rPr>
+        <w:t>769.8633125</w:t>
+      </w:r>
+      <w:r>
+        <w:rPr>
+          <w:rFonts w:ascii="Menlo" w:eastAsia="宋体" w:hAnsi="Menlo" w:cs="Menlo"/>
+          <w:color w:val="CC7832"/>
+          <w:kern w:val="0"/>
+          <w:sz w:val="18"/>
+          <w:szCs w:val="18"/>
+        </w:rPr>
+        <w:t xml:space="preserve">, </w:t>
+      </w:r>
+      <w:r>
+        <w:rPr>
+          <w:rFonts w:ascii="Menlo" w:eastAsia="宋体" w:hAnsi="Menlo" w:cs="Menlo"/>
+          <w:color w:val="A9B7C6"/>
+          <w:kern w:val="0"/>
+          <w:sz w:val="18"/>
+          <w:szCs w:val="18"/>
+        </w:rPr>
+        <w:t>-</w:t>
+      </w:r>
+      <w:r>
+        <w:rPr>
+          <w:rFonts w:ascii="Menlo" w:eastAsia="宋体" w:hAnsi="Menlo" w:cs="Menlo"/>
+          <w:color w:val="6897BB"/>
+          <w:kern w:val="0"/>
+          <w:sz w:val="18"/>
+          <w:szCs w:val="18"/>
+        </w:rPr>
+        <w:t>549.403137</w:t>
+      </w:r>
+      <w:r>
+        <w:rPr>
+          <w:rFonts w:ascii="Menlo" w:eastAsia="宋体" w:hAnsi="Menlo" w:cs="Menlo"/>
+          <w:color w:val="CC7832"/>
+          <w:kern w:val="0"/>
+          <w:sz w:val="18"/>
+          <w:szCs w:val="18"/>
+        </w:rPr>
+        <w:t xml:space="preserve">, </w:t>
+      </w:r>
+      <w:r>
+        <w:rPr>
+          <w:rFonts w:ascii="Menlo" w:eastAsia="宋体" w:hAnsi="Menlo" w:cs="Menlo"/>
+          <w:color w:val="A9B7C6"/>
+          <w:kern w:val="0"/>
+          <w:sz w:val="18"/>
+          <w:szCs w:val="18"/>
+        </w:rPr>
+        <w:t>-</w:t>
+      </w:r>
+      <w:r>
+        <w:rPr>
+          <w:rFonts w:ascii="Menlo" w:eastAsia="宋体" w:hAnsi="Menlo" w:cs="Menlo"/>
+          <w:color w:val="6897BB"/>
+          <w:kern w:val="0"/>
+          <w:sz w:val="18"/>
+          <w:szCs w:val="18"/>
+        </w:rPr>
+        <w:t>58.174614</w:t>
+      </w:r>
+      <w:r>
+        <w:rPr>
+          <w:rFonts w:ascii="Menlo" w:eastAsia="宋体" w:hAnsi="Menlo" w:cs="Menlo"/>
+          <w:color w:val="CC7832"/>
+          <w:kern w:val="0"/>
+          <w:sz w:val="18"/>
+          <w:szCs w:val="18"/>
+        </w:rPr>
+        <w:t xml:space="preserve">, </w:t>
+      </w:r>
+      <w:r>
+        <w:rPr>
+          <w:rFonts w:ascii="Menlo" w:eastAsia="宋体" w:hAnsi="Menlo" w:cs="Menlo"/>
+          <w:color w:val="A9B7C6"/>
+          <w:kern w:val="0"/>
+          <w:sz w:val="18"/>
+          <w:szCs w:val="18"/>
+        </w:rPr>
+        <w:t>-</w:t>
+      </w:r>
+      <w:r>
+        <w:rPr>
+          <w:rFonts w:ascii="Menlo" w:eastAsia="宋体" w:hAnsi="Menlo" w:cs="Menlo"/>
+          <w:color w:val="6897BB"/>
+          <w:kern w:val="0"/>
+          <w:sz w:val="18"/>
+          <w:szCs w:val="18"/>
+        </w:rPr>
+        <w:t>342.555359</w:t>
+      </w:r>
+      <w:r>
+        <w:rPr>
+          <w:rFonts w:ascii="Menlo" w:eastAsia="宋体" w:hAnsi="Menlo" w:cs="Menlo"/>
+          <w:color w:val="CC7832"/>
+          <w:kern w:val="0"/>
+          <w:sz w:val="18"/>
+          <w:szCs w:val="18"/>
+        </w:rPr>
+        <w:t xml:space="preserve">, </w:t>
+      </w:r>
+      <w:r>
+        <w:rPr>
+          <w:rFonts w:ascii="Menlo" w:eastAsia="宋体" w:hAnsi="Menlo" w:cs="Menlo"/>
+          <w:color w:val="6897BB"/>
+          <w:kern w:val="0"/>
+          <w:sz w:val="18"/>
+          <w:szCs w:val="18"/>
+        </w:rPr>
+        <w:t>1286.971000</w:t>
+      </w:r>
+      <w:r>
+        <w:rPr>
+          <w:rFonts w:ascii="Menlo" w:eastAsia="宋体" w:hAnsi="Menlo" w:cs="Menlo"/>
+          <w:color w:val="CC7832"/>
+          <w:kern w:val="0"/>
+          <w:sz w:val="18"/>
+          <w:szCs w:val="18"/>
+        </w:rPr>
+        <w:t>,</w:t>
+      </w:r>
+      <w:r>
+        <w:rPr>
+          <w:rFonts w:ascii="Menlo" w:eastAsia="宋体" w:hAnsi="Menlo" w:cs="Menlo"/>
+          <w:color w:val="CC7832"/>
+          <w:kern w:val="0"/>
+          <w:sz w:val="18"/>
+          <w:szCs w:val="18"/>
+        </w:rPr>
+        <w:br/>
+        <w:t xml:space="preserve">               </w:t>
+      </w:r>
+      <w:r>
+        <w:rPr>
+          <w:rFonts w:ascii="Menlo" w:eastAsia="宋体" w:hAnsi="Menlo" w:cs="Menlo"/>
+          <w:color w:val="6897BB"/>
+          <w:kern w:val="0"/>
+          <w:sz w:val="18"/>
+          <w:szCs w:val="18"/>
+        </w:rPr>
+        <w:t>0.196630</w:t>
+      </w:r>
+      <w:r>
+        <w:rPr>
+          <w:rFonts w:ascii="Menlo" w:eastAsia="宋体" w:hAnsi="Menlo" w:cs="Menlo"/>
+          <w:color w:val="CC7832"/>
+          <w:kern w:val="0"/>
+          <w:sz w:val="18"/>
+          <w:szCs w:val="18"/>
+        </w:rPr>
+        <w:t xml:space="preserve">, </w:t>
+      </w:r>
+      <w:r>
+        <w:rPr>
+          <w:rFonts w:ascii="Menlo" w:eastAsia="宋体" w:hAnsi="Menlo" w:cs="Menlo"/>
+          <w:color w:val="A9B7C6"/>
+          <w:kern w:val="0"/>
+          <w:sz w:val="18"/>
+          <w:szCs w:val="18"/>
+        </w:rPr>
+        <w:t>-</w:t>
+      </w:r>
+      <w:r>
+        <w:rPr>
+          <w:rFonts w:ascii="Menlo" w:eastAsia="宋体" w:hAnsi="Menlo" w:cs="Menlo"/>
+          <w:color w:val="6897BB"/>
+          <w:kern w:val="0"/>
+          <w:sz w:val="18"/>
+          <w:szCs w:val="18"/>
+        </w:rPr>
+        <w:t>0.136065</w:t>
+      </w:r>
+      <w:r>
+        <w:rPr>
+          <w:rFonts w:ascii="Menlo" w:eastAsia="宋体" w:hAnsi="Menlo" w:cs="Menlo"/>
+          <w:color w:val="CC7832"/>
+          <w:kern w:val="0"/>
+          <w:sz w:val="18"/>
+          <w:szCs w:val="18"/>
+        </w:rPr>
+        <w:t xml:space="preserve">, </w:t>
+      </w:r>
+      <w:r>
+        <w:rPr>
+          <w:rFonts w:ascii="Menlo" w:eastAsia="宋体" w:hAnsi="Menlo" w:cs="Menlo"/>
+          <w:color w:val="A9B7C6"/>
+          <w:kern w:val="0"/>
+          <w:sz w:val="18"/>
+          <w:szCs w:val="18"/>
+        </w:rPr>
+        <w:t>-</w:t>
+      </w:r>
+      <w:r>
+        <w:rPr>
+          <w:rFonts w:ascii="Menlo" w:eastAsia="宋体" w:hAnsi="Menlo" w:cs="Menlo"/>
+          <w:color w:val="6897BB"/>
+          <w:kern w:val="0"/>
+          <w:sz w:val="18"/>
+          <w:szCs w:val="18"/>
+        </w:rPr>
+        <w:t>0.970991</w:t>
+      </w:r>
+      <w:r>
+        <w:rPr>
+          <w:rFonts w:ascii="Menlo" w:eastAsia="宋体" w:hAnsi="Menlo" w:cs="Menlo"/>
+          <w:color w:val="CC7832"/>
+          <w:kern w:val="0"/>
+          <w:sz w:val="18"/>
+          <w:szCs w:val="18"/>
+        </w:rPr>
+        <w:t xml:space="preserve">, </w:t>
+      </w:r>
+      <w:r>
+        <w:rPr>
+          <w:rFonts w:ascii="Menlo" w:eastAsia="宋体" w:hAnsi="Menlo" w:cs="Menlo"/>
+          <w:color w:val="6897BB"/>
+          <w:kern w:val="0"/>
+          <w:sz w:val="18"/>
+          <w:szCs w:val="18"/>
+        </w:rPr>
+        <w:t>3.574729736</w:t>
+      </w:r>
+      <w:r>
+        <w:rPr>
+          <w:rFonts w:ascii="Menlo" w:eastAsia="宋体" w:hAnsi="Menlo" w:cs="Menlo"/>
+          <w:color w:val="A9B7C6"/>
+          <w:kern w:val="0"/>
+          <w:sz w:val="18"/>
+          <w:szCs w:val="18"/>
+        </w:rPr>
+        <w:t>]</w:t>
+      </w:r>
+      <w:r>
+        <w:rPr>
+          <w:rFonts w:ascii="Menlo" w:eastAsia="宋体" w:hAnsi="Menlo" w:cs="Menlo"/>
+          <w:color w:val="CC7832"/>
+          <w:kern w:val="0"/>
+          <w:sz w:val="18"/>
+          <w:szCs w:val="18"/>
+        </w:rPr>
+        <w:t>,</w:t>
+      </w:r>
+      <w:r>
+        <w:rPr>
+          <w:rFonts w:ascii="Menlo" w:eastAsia="宋体" w:hAnsi="Menlo" w:cs="Menlo"/>
+          <w:color w:val="CC7832"/>
+          <w:kern w:val="0"/>
+          <w:sz w:val="18"/>
+          <w:szCs w:val="18"/>
+        </w:rPr>
+        <w:br/>
+        <w:t xml:space="preserve">              </w:t>
+      </w:r>
+      <w:r>
+        <w:rPr>
+          <w:rFonts w:ascii="Menlo" w:eastAsia="宋体" w:hAnsi="Menlo" w:cs="Menlo"/>
+          <w:color w:val="A9B7C6"/>
+          <w:kern w:val="0"/>
+          <w:sz w:val="18"/>
+          <w:szCs w:val="18"/>
+        </w:rPr>
+        <w:t>[</w:t>
+      </w:r>
+      <w:r>
+        <w:rPr>
+          <w:rFonts w:ascii="Menlo" w:eastAsia="宋体" w:hAnsi="Menlo" w:cs="Menlo"/>
+          <w:color w:val="6897BB"/>
+          <w:kern w:val="0"/>
+          <w:sz w:val="18"/>
+          <w:szCs w:val="18"/>
+        </w:rPr>
+        <w:t>452.159027</w:t>
+      </w:r>
+      <w:r>
+        <w:rPr>
+          <w:rFonts w:ascii="Menlo" w:eastAsia="宋体" w:hAnsi="Menlo" w:cs="Menlo"/>
+          <w:color w:val="CC7832"/>
+          <w:kern w:val="0"/>
+          <w:sz w:val="18"/>
+          <w:szCs w:val="18"/>
+        </w:rPr>
+        <w:t xml:space="preserve">, </w:t>
+      </w:r>
+      <w:r>
+        <w:rPr>
+          <w:rFonts w:ascii="Menlo" w:eastAsia="宋体" w:hAnsi="Menlo" w:cs="Menlo"/>
+          <w:color w:val="A9B7C6"/>
+          <w:kern w:val="0"/>
+          <w:sz w:val="18"/>
+          <w:szCs w:val="18"/>
+        </w:rPr>
+        <w:t>-</w:t>
+      </w:r>
+      <w:r>
+        <w:rPr>
+          <w:rFonts w:ascii="Menlo" w:eastAsia="宋体" w:hAnsi="Menlo" w:cs="Menlo"/>
+          <w:color w:val="6897BB"/>
+          <w:kern w:val="0"/>
+          <w:sz w:val="18"/>
+          <w:szCs w:val="18"/>
+        </w:rPr>
+        <w:t>658.943909</w:t>
+      </w:r>
+      <w:r>
+        <w:rPr>
+          <w:rFonts w:ascii="Menlo" w:eastAsia="宋体" w:hAnsi="Menlo" w:cs="Menlo"/>
+          <w:color w:val="CC7832"/>
+          <w:kern w:val="0"/>
+          <w:sz w:val="18"/>
+          <w:szCs w:val="18"/>
+        </w:rPr>
+        <w:t xml:space="preserve">, </w:t>
+      </w:r>
+      <w:r>
+        <w:rPr>
+          <w:rFonts w:ascii="Menlo" w:eastAsia="宋体" w:hAnsi="Menlo" w:cs="Menlo"/>
+          <w:color w:val="A9B7C6"/>
+          <w:kern w:val="0"/>
+          <w:sz w:val="18"/>
+          <w:szCs w:val="18"/>
+        </w:rPr>
+        <w:t>-</w:t>
+      </w:r>
+      <w:r>
+        <w:rPr>
+          <w:rFonts w:ascii="Menlo" w:eastAsia="宋体" w:hAnsi="Menlo" w:cs="Menlo"/>
+          <w:color w:val="6897BB"/>
+          <w:kern w:val="0"/>
+          <w:sz w:val="18"/>
+          <w:szCs w:val="18"/>
+        </w:rPr>
+        <w:t>279.703522</w:t>
+      </w:r>
+      <w:r>
+        <w:rPr>
+          <w:rFonts w:ascii="Menlo" w:eastAsia="宋体" w:hAnsi="Menlo" w:cs="Menlo"/>
+          <w:color w:val="CC7832"/>
+          <w:kern w:val="0"/>
+          <w:sz w:val="18"/>
+          <w:szCs w:val="18"/>
+        </w:rPr>
+        <w:t xml:space="preserve">, </w:t>
+      </w:r>
+      <w:r>
+        <w:rPr>
+          <w:rFonts w:ascii="Menlo" w:eastAsia="宋体" w:hAnsi="Menlo" w:cs="Menlo"/>
+          <w:color w:val="6897BB"/>
+          <w:kern w:val="0"/>
+          <w:sz w:val="18"/>
+          <w:szCs w:val="18"/>
+        </w:rPr>
+        <w:t>883.495000</w:t>
+      </w:r>
+      <w:r>
+        <w:rPr>
+          <w:rFonts w:ascii="Menlo" w:eastAsia="宋体" w:hAnsi="Menlo" w:cs="Menlo"/>
+          <w:color w:val="CC7832"/>
+          <w:kern w:val="0"/>
+          <w:sz w:val="18"/>
+          <w:szCs w:val="18"/>
+        </w:rPr>
+        <w:t xml:space="preserve">, </w:t>
+      </w:r>
+      <w:r>
+        <w:rPr>
+          <w:rFonts w:ascii="Menlo" w:eastAsia="宋体" w:hAnsi="Menlo" w:cs="Menlo"/>
+          <w:color w:val="A9B7C6"/>
+          <w:kern w:val="0"/>
+          <w:sz w:val="18"/>
+          <w:szCs w:val="18"/>
+        </w:rPr>
+        <w:t>-</w:t>
+      </w:r>
+      <w:r>
+        <w:rPr>
+          <w:rFonts w:ascii="Menlo" w:eastAsia="宋体" w:hAnsi="Menlo" w:cs="Menlo"/>
+          <w:color w:val="6897BB"/>
+          <w:kern w:val="0"/>
+          <w:sz w:val="18"/>
+          <w:szCs w:val="18"/>
+        </w:rPr>
+        <w:t>262.442566</w:t>
+      </w:r>
+      <w:r>
+        <w:rPr>
+          <w:rFonts w:ascii="Menlo" w:eastAsia="宋体" w:hAnsi="Menlo" w:cs="Menlo"/>
+          <w:color w:val="CC7832"/>
+          <w:kern w:val="0"/>
+          <w:sz w:val="18"/>
+          <w:szCs w:val="18"/>
+        </w:rPr>
+        <w:t xml:space="preserve">, </w:t>
+      </w:r>
+      <w:r>
+        <w:rPr>
+          <w:rFonts w:ascii="Menlo" w:eastAsia="宋体" w:hAnsi="Menlo" w:cs="Menlo"/>
+          <w:color w:val="6897BB"/>
+          <w:kern w:val="0"/>
+          <w:sz w:val="18"/>
+          <w:szCs w:val="18"/>
+        </w:rPr>
+        <w:t>1.231108</w:t>
+      </w:r>
+      <w:r>
+        <w:rPr>
+          <w:rFonts w:ascii="Menlo" w:eastAsia="宋体" w:hAnsi="Menlo" w:cs="Menlo"/>
+          <w:color w:val="CC7832"/>
+          <w:kern w:val="0"/>
+          <w:sz w:val="18"/>
+          <w:szCs w:val="18"/>
+        </w:rPr>
+        <w:t xml:space="preserve">, </w:t>
+      </w:r>
+      <w:r>
+        <w:rPr>
+          <w:rFonts w:ascii="Menlo" w:eastAsia="宋体" w:hAnsi="Menlo" w:cs="Menlo"/>
+          <w:color w:val="A9B7C6"/>
+          <w:kern w:val="0"/>
+          <w:sz w:val="18"/>
+          <w:szCs w:val="18"/>
+        </w:rPr>
+        <w:t>-</w:t>
+      </w:r>
+      <w:r>
+        <w:rPr>
+          <w:rFonts w:ascii="Menlo" w:eastAsia="宋体" w:hAnsi="Menlo" w:cs="Menlo"/>
+          <w:color w:val="6897BB"/>
+          <w:kern w:val="0"/>
+          <w:sz w:val="18"/>
+          <w:szCs w:val="18"/>
+        </w:rPr>
+        <w:t>751.532349</w:t>
+      </w:r>
+      <w:r>
+        <w:rPr>
+          <w:rFonts w:ascii="Menlo" w:eastAsia="宋体" w:hAnsi="Menlo" w:cs="Menlo"/>
+          <w:color w:val="CC7832"/>
+          <w:kern w:val="0"/>
+          <w:sz w:val="18"/>
+          <w:szCs w:val="18"/>
+        </w:rPr>
+        <w:t xml:space="preserve">, </w:t>
+      </w:r>
+      <w:r>
+        <w:rPr>
+          <w:rFonts w:ascii="Menlo" w:eastAsia="宋体" w:hAnsi="Menlo" w:cs="Menlo"/>
+          <w:color w:val="6897BB"/>
+          <w:kern w:val="0"/>
+          <w:sz w:val="18"/>
+          <w:szCs w:val="18"/>
+        </w:rPr>
+        <w:t>1884.149625</w:t>
+      </w:r>
+      <w:r>
+        <w:rPr>
+          <w:rFonts w:ascii="Menlo" w:eastAsia="宋体" w:hAnsi="Menlo" w:cs="Menlo"/>
+          <w:color w:val="CC7832"/>
+          <w:kern w:val="0"/>
+          <w:sz w:val="18"/>
+          <w:szCs w:val="18"/>
+        </w:rPr>
+        <w:t>,</w:t>
+      </w:r>
+      <w:r>
+        <w:rPr>
+          <w:rFonts w:ascii="Menlo" w:eastAsia="宋体" w:hAnsi="Menlo" w:cs="Menlo"/>
+          <w:color w:val="CC7832"/>
+          <w:kern w:val="0"/>
+          <w:sz w:val="18"/>
+          <w:szCs w:val="18"/>
+        </w:rPr>
+        <w:br/>
+        <w:t xml:space="preserve">               </w:t>
+      </w:r>
+      <w:r>
+        <w:rPr>
+          <w:rFonts w:ascii="Menlo" w:eastAsia="宋体" w:hAnsi="Menlo" w:cs="Menlo"/>
+          <w:color w:val="6897BB"/>
+          <w:kern w:val="0"/>
+          <w:sz w:val="18"/>
+          <w:szCs w:val="18"/>
+        </w:rPr>
+        <w:t>0.776201</w:t>
+      </w:r>
+      <w:r>
+        <w:rPr>
+          <w:rFonts w:ascii="Menlo" w:eastAsia="宋体" w:hAnsi="Menlo" w:cs="Menlo"/>
+          <w:color w:val="CC7832"/>
+          <w:kern w:val="0"/>
+          <w:sz w:val="18"/>
+          <w:szCs w:val="18"/>
+        </w:rPr>
+        <w:t xml:space="preserve">, </w:t>
+      </w:r>
+      <w:r>
+        <w:rPr>
+          <w:rFonts w:ascii="Menlo" w:eastAsia="宋体" w:hAnsi="Menlo" w:cs="Menlo"/>
+          <w:color w:val="6897BB"/>
+          <w:kern w:val="0"/>
+          <w:sz w:val="18"/>
+          <w:szCs w:val="18"/>
+        </w:rPr>
+        <w:t>0.215114</w:t>
+      </w:r>
+      <w:r>
+        <w:rPr>
+          <w:rFonts w:ascii="Menlo" w:eastAsia="宋体" w:hAnsi="Menlo" w:cs="Menlo"/>
+          <w:color w:val="CC7832"/>
+          <w:kern w:val="0"/>
+          <w:sz w:val="18"/>
+          <w:szCs w:val="18"/>
+        </w:rPr>
+        <w:t xml:space="preserve">, </w:t>
+      </w:r>
+      <w:r>
+        <w:rPr>
+          <w:rFonts w:ascii="Menlo" w:eastAsia="宋体" w:hAnsi="Menlo" w:cs="Menlo"/>
+          <w:color w:val="A9B7C6"/>
+          <w:kern w:val="0"/>
+          <w:sz w:val="18"/>
+          <w:szCs w:val="18"/>
+        </w:rPr>
+        <w:t>-</w:t>
+      </w:r>
+      <w:r>
+        <w:rPr>
+          <w:rFonts w:ascii="Menlo" w:eastAsia="宋体" w:hAnsi="Menlo" w:cs="Menlo"/>
+          <w:color w:val="6897BB"/>
+          <w:kern w:val="0"/>
+          <w:sz w:val="18"/>
+          <w:szCs w:val="18"/>
+        </w:rPr>
+        <w:t>0.592653</w:t>
+      </w:r>
+      <w:r>
+        <w:rPr>
+          <w:rFonts w:ascii="Menlo" w:eastAsia="宋体" w:hAnsi="Menlo" w:cs="Menlo"/>
+          <w:color w:val="CC7832"/>
+          <w:kern w:val="0"/>
+          <w:sz w:val="18"/>
+          <w:szCs w:val="18"/>
+        </w:rPr>
+        <w:t xml:space="preserve">, </w:t>
+      </w:r>
+      <w:r>
+        <w:rPr>
+          <w:rFonts w:ascii="Menlo" w:eastAsia="宋体" w:hAnsi="Menlo" w:cs="Menlo"/>
+          <w:color w:val="6897BB"/>
+          <w:kern w:val="0"/>
+          <w:sz w:val="18"/>
+          <w:szCs w:val="18"/>
+        </w:rPr>
+        <w:t>4.235517090</w:t>
+      </w:r>
+      <w:r>
+        <w:rPr>
+          <w:rFonts w:ascii="Menlo" w:eastAsia="宋体" w:hAnsi="Menlo" w:cs="Menlo"/>
+          <w:color w:val="A9B7C6"/>
+          <w:kern w:val="0"/>
+          <w:sz w:val="18"/>
+          <w:szCs w:val="18"/>
+        </w:rPr>
+        <w:t>]])</w:t>
+      </w:r>
+      <w:r>
+        <w:rPr>
+          <w:rFonts w:ascii="Menlo" w:eastAsia="宋体" w:hAnsi="Menlo" w:cs="Menlo"/>
+          <w:color w:val="A9B7C6"/>
+          <w:kern w:val="0"/>
+          <w:sz w:val="18"/>
+          <w:szCs w:val="18"/>
+        </w:rPr>
+        <w:br/>
+      </w:r>
+      <w:r>
+        <w:rPr>
+          <w:rFonts w:ascii="Menlo" w:eastAsia="宋体" w:hAnsi="Menlo" w:cs="Menlo"/>
+          <w:color w:val="A9B7C6"/>
+          <w:kern w:val="0"/>
+          <w:sz w:val="18"/>
+          <w:szCs w:val="18"/>
+        </w:rPr>
+        <w:br/>
+        <w:t>c_dict = {}</w:t>
+      </w:r>
+      <w:r>
+        <w:rPr>
+          <w:rFonts w:ascii="Menlo" w:eastAsia="宋体" w:hAnsi="Menlo" w:cs="Menlo"/>
+          <w:color w:val="A9B7C6"/>
+          <w:kern w:val="0"/>
+          <w:sz w:val="18"/>
+          <w:szCs w:val="18"/>
+        </w:rPr>
+        <w:br/>
+        <w:t>s_dict = {}</w:t>
+      </w:r>
+      <w:r>
+        <w:rPr>
+          <w:rFonts w:ascii="Menlo" w:eastAsia="宋体" w:hAnsi="Menlo" w:cs="Menlo"/>
+          <w:color w:val="A9B7C6"/>
+          <w:kern w:val="0"/>
+          <w:sz w:val="18"/>
+          <w:szCs w:val="18"/>
+        </w:rPr>
+        <w:br/>
+        <w:t>p_mat = np.zeros((</w:t>
+      </w:r>
+      <w:r>
+        <w:rPr>
+          <w:rFonts w:ascii="Menlo" w:eastAsia="宋体" w:hAnsi="Menlo" w:cs="Menlo"/>
+          <w:color w:val="6897BB"/>
+          <w:kern w:val="0"/>
+          <w:sz w:val="18"/>
+          <w:szCs w:val="18"/>
+        </w:rPr>
+        <w:t>3</w:t>
+      </w:r>
+      <w:r>
+        <w:rPr>
+          <w:rFonts w:ascii="Menlo" w:eastAsia="宋体" w:hAnsi="Menlo" w:cs="Menlo"/>
+          <w:color w:val="CC7832"/>
+          <w:kern w:val="0"/>
+          <w:sz w:val="18"/>
+          <w:szCs w:val="18"/>
+        </w:rPr>
+        <w:t xml:space="preserve">, </w:t>
+      </w:r>
+      <w:r>
+        <w:rPr>
+          <w:rFonts w:ascii="Menlo" w:eastAsia="宋体" w:hAnsi="Menlo" w:cs="Menlo"/>
+          <w:color w:val="6897BB"/>
+          <w:kern w:val="0"/>
+          <w:sz w:val="18"/>
+          <w:szCs w:val="18"/>
+        </w:rPr>
+        <w:t>4</w:t>
+      </w:r>
+      <w:r>
+        <w:rPr>
+          <w:rFonts w:ascii="Menlo" w:eastAsia="宋体" w:hAnsi="Menlo" w:cs="Menlo"/>
+          <w:color w:val="CC7832"/>
+          <w:kern w:val="0"/>
+          <w:sz w:val="18"/>
+          <w:szCs w:val="18"/>
+        </w:rPr>
+        <w:t xml:space="preserve">, </w:t>
+      </w:r>
+      <w:r>
+        <w:rPr>
+          <w:rFonts w:ascii="Menlo" w:eastAsia="宋体" w:hAnsi="Menlo" w:cs="Menlo"/>
+          <w:color w:val="6897BB"/>
+          <w:kern w:val="0"/>
+          <w:sz w:val="18"/>
+          <w:szCs w:val="18"/>
+        </w:rPr>
+        <w:t>8</w:t>
+      </w:r>
+      <w:r>
+        <w:rPr>
+          <w:rFonts w:ascii="Menlo" w:eastAsia="宋体" w:hAnsi="Menlo" w:cs="Menlo"/>
+          <w:color w:val="A9B7C6"/>
+          <w:kern w:val="0"/>
+          <w:sz w:val="18"/>
+          <w:szCs w:val="18"/>
+        </w:rPr>
+        <w:t>))</w:t>
+      </w:r>
+      <w:r>
+        <w:rPr>
+          <w:rFonts w:ascii="Menlo" w:eastAsia="宋体" w:hAnsi="Menlo" w:cs="Menlo"/>
+          <w:color w:val="A9B7C6"/>
+          <w:kern w:val="0"/>
+          <w:sz w:val="18"/>
+          <w:szCs w:val="18"/>
+        </w:rPr>
+        <w:br/>
+      </w:r>
+      <w:r>
+        <w:rPr>
+          <w:rFonts w:ascii="Menlo" w:eastAsia="宋体" w:hAnsi="Menlo" w:cs="Menlo"/>
+          <w:color w:val="CC7832"/>
+          <w:kern w:val="0"/>
+          <w:sz w:val="18"/>
+          <w:szCs w:val="18"/>
+        </w:rPr>
+        <w:t xml:space="preserve">for </w:t>
+      </w:r>
+      <w:r>
+        <w:rPr>
+          <w:rFonts w:ascii="Menlo" w:eastAsia="宋体" w:hAnsi="Menlo" w:cs="Menlo"/>
+          <w:color w:val="A9B7C6"/>
+          <w:kern w:val="0"/>
+          <w:sz w:val="18"/>
+          <w:szCs w:val="18"/>
+        </w:rPr>
+        <w:t xml:space="preserve">i </w:t>
+      </w:r>
+      <w:r>
+        <w:rPr>
+          <w:rFonts w:ascii="Menlo" w:eastAsia="宋体" w:hAnsi="Menlo" w:cs="Menlo"/>
+          <w:color w:val="CC7832"/>
+          <w:kern w:val="0"/>
+          <w:sz w:val="18"/>
+          <w:szCs w:val="18"/>
+        </w:rPr>
+        <w:t xml:space="preserve">in </w:t>
+      </w:r>
+      <w:r>
+        <w:rPr>
+          <w:rFonts w:ascii="Menlo" w:eastAsia="宋体" w:hAnsi="Menlo" w:cs="Menlo"/>
+          <w:color w:val="8888C6"/>
+          <w:kern w:val="0"/>
+          <w:sz w:val="18"/>
+          <w:szCs w:val="18"/>
+        </w:rPr>
+        <w:t>range</w:t>
+      </w:r>
+      <w:r>
+        <w:rPr>
+          <w:rFonts w:ascii="Menlo" w:eastAsia="宋体" w:hAnsi="Menlo" w:cs="Menlo"/>
+          <w:color w:val="A9B7C6"/>
+          <w:kern w:val="0"/>
+          <w:sz w:val="18"/>
+          <w:szCs w:val="18"/>
+        </w:rPr>
+        <w:t>(</w:t>
+      </w:r>
+      <w:r>
+        <w:rPr>
+          <w:rFonts w:ascii="Menlo" w:eastAsia="宋体" w:hAnsi="Menlo" w:cs="Menlo"/>
+          <w:color w:val="6897BB"/>
+          <w:kern w:val="0"/>
+          <w:sz w:val="18"/>
+          <w:szCs w:val="18"/>
+        </w:rPr>
+        <w:t>8</w:t>
+      </w:r>
+      <w:r>
+        <w:rPr>
+          <w:rFonts w:ascii="Menlo" w:eastAsia="宋体" w:hAnsi="Menlo" w:cs="Menlo"/>
+          <w:color w:val="A9B7C6"/>
+          <w:kern w:val="0"/>
+          <w:sz w:val="18"/>
+          <w:szCs w:val="18"/>
+        </w:rPr>
+        <w:t>):</w:t>
+      </w:r>
+      <w:r>
+        <w:rPr>
+          <w:rFonts w:ascii="Menlo" w:eastAsia="宋体" w:hAnsi="Menlo" w:cs="Menlo"/>
+          <w:color w:val="A9B7C6"/>
+          <w:kern w:val="0"/>
+          <w:sz w:val="18"/>
+          <w:szCs w:val="18"/>
+        </w:rPr>
+        <w:br/>
+        <w:t xml:space="preserve">    c_dict[i] = np.asarray(Image.open(</w:t>
+      </w:r>
+      <w:r>
+        <w:rPr>
+          <w:rFonts w:ascii="Menlo" w:eastAsia="宋体" w:hAnsi="Menlo" w:cs="Menlo"/>
+          <w:color w:val="6A8759"/>
+          <w:kern w:val="0"/>
+          <w:sz w:val="18"/>
+          <w:szCs w:val="18"/>
+        </w:rPr>
+        <w:t xml:space="preserve">"cam0" </w:t>
+      </w:r>
+      <w:r>
+        <w:rPr>
+          <w:rFonts w:ascii="Menlo" w:eastAsia="宋体" w:hAnsi="Menlo" w:cs="Menlo"/>
+          <w:color w:val="A9B7C6"/>
+          <w:kern w:val="0"/>
+          <w:sz w:val="18"/>
+          <w:szCs w:val="18"/>
+        </w:rPr>
+        <w:t xml:space="preserve">+ </w:t>
+      </w:r>
+      <w:r>
+        <w:rPr>
+          <w:rFonts w:ascii="Menlo" w:eastAsia="宋体" w:hAnsi="Menlo" w:cs="Menlo"/>
+          <w:color w:val="8888C6"/>
+          <w:kern w:val="0"/>
+          <w:sz w:val="18"/>
+          <w:szCs w:val="18"/>
+        </w:rPr>
+        <w:t>str</w:t>
+      </w:r>
+      <w:r>
+        <w:rPr>
+          <w:rFonts w:ascii="Menlo" w:eastAsia="宋体" w:hAnsi="Menlo" w:cs="Menlo"/>
+          <w:color w:val="A9B7C6"/>
+          <w:kern w:val="0"/>
+          <w:sz w:val="18"/>
+          <w:szCs w:val="18"/>
+        </w:rPr>
+        <w:t xml:space="preserve">(i) + </w:t>
+      </w:r>
+      <w:r>
+        <w:rPr>
+          <w:rFonts w:ascii="Menlo" w:eastAsia="宋体" w:hAnsi="Menlo" w:cs="Menlo"/>
+          <w:color w:val="6A8759"/>
+          <w:kern w:val="0"/>
+          <w:sz w:val="18"/>
+          <w:szCs w:val="18"/>
+        </w:rPr>
+        <w:t>"_00023_0000008550.png"</w:t>
+      </w:r>
+      <w:r>
+        <w:rPr>
+          <w:rFonts w:ascii="Menlo" w:eastAsia="宋体" w:hAnsi="Menlo" w:cs="Menlo"/>
+          <w:color w:val="A9B7C6"/>
+          <w:kern w:val="0"/>
+          <w:sz w:val="18"/>
+          <w:szCs w:val="18"/>
+        </w:rPr>
+        <w:t>))</w:t>
+      </w:r>
+      <w:r>
+        <w:rPr>
+          <w:rFonts w:ascii="Menlo" w:eastAsia="宋体" w:hAnsi="Menlo" w:cs="Menlo"/>
+          <w:color w:val="A9B7C6"/>
+          <w:kern w:val="0"/>
+          <w:sz w:val="18"/>
+          <w:szCs w:val="18"/>
+        </w:rPr>
+        <w:br/>
+        <w:t xml:space="preserve">    s_dict[i] = np.asarray(Image.open(</w:t>
+      </w:r>
+      <w:r>
+        <w:rPr>
+          <w:rFonts w:ascii="Menlo" w:eastAsia="宋体" w:hAnsi="Menlo" w:cs="Menlo"/>
+          <w:color w:val="6A8759"/>
+          <w:kern w:val="0"/>
+          <w:sz w:val="18"/>
+          <w:szCs w:val="18"/>
+        </w:rPr>
+        <w:t xml:space="preserve">"silh_cam0" </w:t>
+      </w:r>
+      <w:r>
+        <w:rPr>
+          <w:rFonts w:ascii="Menlo" w:eastAsia="宋体" w:hAnsi="Menlo" w:cs="Menlo"/>
+          <w:color w:val="A9B7C6"/>
+          <w:kern w:val="0"/>
+          <w:sz w:val="18"/>
+          <w:szCs w:val="18"/>
+        </w:rPr>
+        <w:t xml:space="preserve">+ </w:t>
+      </w:r>
+      <w:r>
+        <w:rPr>
+          <w:rFonts w:ascii="Menlo" w:eastAsia="宋体" w:hAnsi="Menlo" w:cs="Menlo"/>
+          <w:color w:val="8888C6"/>
+          <w:kern w:val="0"/>
+          <w:sz w:val="18"/>
+          <w:szCs w:val="18"/>
+        </w:rPr>
+        <w:t>str</w:t>
+      </w:r>
+      <w:r>
+        <w:rPr>
+          <w:rFonts w:ascii="Menlo" w:eastAsia="宋体" w:hAnsi="Menlo" w:cs="Menlo"/>
+          <w:color w:val="A9B7C6"/>
+          <w:kern w:val="0"/>
+          <w:sz w:val="18"/>
+          <w:szCs w:val="18"/>
+        </w:rPr>
+        <w:t xml:space="preserve">(i) + </w:t>
+      </w:r>
+      <w:r>
+        <w:rPr>
+          <w:rFonts w:ascii="Menlo" w:eastAsia="宋体" w:hAnsi="Menlo" w:cs="Menlo"/>
+          <w:color w:val="6A8759"/>
+          <w:kern w:val="0"/>
+          <w:sz w:val="18"/>
+          <w:szCs w:val="18"/>
+        </w:rPr>
+        <w:t>"_00023_0000008550.pbm"</w:t>
+      </w:r>
+      <w:r>
+        <w:rPr>
+          <w:rFonts w:ascii="Menlo" w:eastAsia="宋体" w:hAnsi="Menlo" w:cs="Menlo"/>
+          <w:color w:val="A9B7C6"/>
+          <w:kern w:val="0"/>
+          <w:sz w:val="18"/>
+          <w:szCs w:val="18"/>
+        </w:rPr>
+        <w:t>))</w:t>
+      </w:r>
+      <w:r>
+        <w:rPr>
+          <w:rFonts w:ascii="Menlo" w:eastAsia="宋体" w:hAnsi="Menlo" w:cs="Menlo"/>
+          <w:color w:val="A9B7C6"/>
+          <w:kern w:val="0"/>
+          <w:sz w:val="18"/>
+          <w:szCs w:val="18"/>
+        </w:rPr>
+        <w:br/>
+      </w:r>
+      <w:r>
+        <w:rPr>
+          <w:rFonts w:ascii="Menlo" w:eastAsia="宋体" w:hAnsi="Menlo" w:cs="Menlo"/>
+          <w:color w:val="A9B7C6"/>
+          <w:kern w:val="0"/>
+          <w:sz w:val="18"/>
+          <w:szCs w:val="18"/>
+        </w:rPr>
+        <w:lastRenderedPageBreak/>
+        <w:t xml:space="preserve">    p_mat[:</w:t>
+      </w:r>
+      <w:r>
+        <w:rPr>
+          <w:rFonts w:ascii="Menlo" w:eastAsia="宋体" w:hAnsi="Menlo" w:cs="Menlo"/>
+          <w:color w:val="CC7832"/>
+          <w:kern w:val="0"/>
+          <w:sz w:val="18"/>
+          <w:szCs w:val="18"/>
+        </w:rPr>
+        <w:t xml:space="preserve">, </w:t>
+      </w:r>
+      <w:r>
+        <w:rPr>
+          <w:rFonts w:ascii="Menlo" w:eastAsia="宋体" w:hAnsi="Menlo" w:cs="Menlo"/>
+          <w:color w:val="A9B7C6"/>
+          <w:kern w:val="0"/>
+          <w:sz w:val="18"/>
+          <w:szCs w:val="18"/>
+        </w:rPr>
+        <w:t>:</w:t>
+      </w:r>
+      <w:r>
+        <w:rPr>
+          <w:rFonts w:ascii="Menlo" w:eastAsia="宋体" w:hAnsi="Menlo" w:cs="Menlo"/>
+          <w:color w:val="CC7832"/>
+          <w:kern w:val="0"/>
+          <w:sz w:val="18"/>
+          <w:szCs w:val="18"/>
+        </w:rPr>
+        <w:t xml:space="preserve">, </w:t>
+      </w:r>
+      <w:r>
+        <w:rPr>
+          <w:rFonts w:ascii="Menlo" w:eastAsia="宋体" w:hAnsi="Menlo" w:cs="Menlo"/>
+          <w:color w:val="A9B7C6"/>
+          <w:kern w:val="0"/>
+          <w:sz w:val="18"/>
+          <w:szCs w:val="18"/>
+        </w:rPr>
+        <w:t>i] = np.reshape(P[i]</w:t>
+      </w:r>
+      <w:r>
+        <w:rPr>
+          <w:rFonts w:ascii="Menlo" w:eastAsia="宋体" w:hAnsi="Menlo" w:cs="Menlo"/>
+          <w:color w:val="CC7832"/>
+          <w:kern w:val="0"/>
+          <w:sz w:val="18"/>
+          <w:szCs w:val="18"/>
+        </w:rPr>
+        <w:t xml:space="preserve">, </w:t>
+      </w:r>
+      <w:r>
+        <w:rPr>
+          <w:rFonts w:ascii="Menlo" w:eastAsia="宋体" w:hAnsi="Menlo" w:cs="Menlo"/>
+          <w:color w:val="A9B7C6"/>
+          <w:kern w:val="0"/>
+          <w:sz w:val="18"/>
+          <w:szCs w:val="18"/>
+        </w:rPr>
+        <w:t>(</w:t>
+      </w:r>
+      <w:r>
+        <w:rPr>
+          <w:rFonts w:ascii="Menlo" w:eastAsia="宋体" w:hAnsi="Menlo" w:cs="Menlo"/>
+          <w:color w:val="6897BB"/>
+          <w:kern w:val="0"/>
+          <w:sz w:val="18"/>
+          <w:szCs w:val="18"/>
+        </w:rPr>
+        <w:t>3</w:t>
+      </w:r>
+      <w:r>
+        <w:rPr>
+          <w:rFonts w:ascii="Menlo" w:eastAsia="宋体" w:hAnsi="Menlo" w:cs="Menlo"/>
+          <w:color w:val="CC7832"/>
+          <w:kern w:val="0"/>
+          <w:sz w:val="18"/>
+          <w:szCs w:val="18"/>
+        </w:rPr>
+        <w:t xml:space="preserve">, </w:t>
+      </w:r>
+      <w:r>
+        <w:rPr>
+          <w:rFonts w:ascii="Menlo" w:eastAsia="宋体" w:hAnsi="Menlo" w:cs="Menlo"/>
+          <w:color w:val="6897BB"/>
+          <w:kern w:val="0"/>
+          <w:sz w:val="18"/>
+          <w:szCs w:val="18"/>
+        </w:rPr>
+        <w:t>4</w:t>
+      </w:r>
+      <w:r>
+        <w:rPr>
+          <w:rFonts w:ascii="Menlo" w:eastAsia="宋体" w:hAnsi="Menlo" w:cs="Menlo"/>
+          <w:color w:val="A9B7C6"/>
+          <w:kern w:val="0"/>
+          <w:sz w:val="18"/>
+          <w:szCs w:val="18"/>
+        </w:rPr>
+        <w:t>))</w:t>
+      </w:r>
+      <w:r>
+        <w:rPr>
+          <w:rFonts w:ascii="Menlo" w:eastAsia="宋体" w:hAnsi="Menlo" w:cs="Menlo"/>
+          <w:color w:val="A9B7C6"/>
+          <w:kern w:val="0"/>
+          <w:sz w:val="18"/>
+          <w:szCs w:val="18"/>
+        </w:rPr>
+        <w:br/>
+      </w:r>
+      <w:r>
+        <w:rPr>
+          <w:rFonts w:ascii="Menlo" w:eastAsia="宋体" w:hAnsi="Menlo" w:cs="Menlo"/>
+          <w:color w:val="A9B7C6"/>
+          <w:kern w:val="0"/>
+          <w:sz w:val="18"/>
+          <w:szCs w:val="18"/>
+        </w:rPr>
+        <w:br/>
+        <w:t xml:space="preserve">x_range = </w:t>
+      </w:r>
+      <w:r>
+        <w:rPr>
+          <w:rFonts w:ascii="Menlo" w:eastAsia="宋体" w:hAnsi="Menlo" w:cs="Menlo"/>
+          <w:color w:val="6897BB"/>
+          <w:kern w:val="0"/>
+          <w:sz w:val="18"/>
+          <w:szCs w:val="18"/>
+        </w:rPr>
+        <w:t>5</w:t>
+      </w:r>
+      <w:r>
+        <w:rPr>
+          <w:rFonts w:ascii="Menlo" w:eastAsia="宋体" w:hAnsi="Menlo" w:cs="Menlo"/>
+          <w:color w:val="6897BB"/>
+          <w:kern w:val="0"/>
+          <w:sz w:val="18"/>
+          <w:szCs w:val="18"/>
+        </w:rPr>
+        <w:br/>
+      </w:r>
+      <w:r>
+        <w:rPr>
+          <w:rFonts w:ascii="Menlo" w:eastAsia="宋体" w:hAnsi="Menlo" w:cs="Menlo"/>
+          <w:color w:val="A9B7C6"/>
+          <w:kern w:val="0"/>
+          <w:sz w:val="18"/>
+          <w:szCs w:val="18"/>
+        </w:rPr>
+        <w:t xml:space="preserve">y_range = </w:t>
+      </w:r>
+      <w:r>
+        <w:rPr>
+          <w:rFonts w:ascii="Menlo" w:eastAsia="宋体" w:hAnsi="Menlo" w:cs="Menlo"/>
+          <w:color w:val="6897BB"/>
+          <w:kern w:val="0"/>
+          <w:sz w:val="18"/>
+          <w:szCs w:val="18"/>
+        </w:rPr>
+        <w:t>6</w:t>
+      </w:r>
+      <w:r>
+        <w:rPr>
+          <w:rFonts w:ascii="Menlo" w:eastAsia="宋体" w:hAnsi="Menlo" w:cs="Menlo"/>
+          <w:color w:val="6897BB"/>
+          <w:kern w:val="0"/>
+          <w:sz w:val="18"/>
+          <w:szCs w:val="18"/>
+        </w:rPr>
+        <w:br/>
+      </w:r>
+      <w:r>
+        <w:rPr>
+          <w:rFonts w:ascii="Menlo" w:eastAsia="宋体" w:hAnsi="Menlo" w:cs="Menlo"/>
+          <w:color w:val="A9B7C6"/>
+          <w:kern w:val="0"/>
+          <w:sz w:val="18"/>
+          <w:szCs w:val="18"/>
+        </w:rPr>
+        <w:t xml:space="preserve">z_range = </w:t>
+      </w:r>
+      <w:r>
+        <w:rPr>
+          <w:rFonts w:ascii="Menlo" w:eastAsia="宋体" w:hAnsi="Menlo" w:cs="Menlo"/>
+          <w:color w:val="6897BB"/>
+          <w:kern w:val="0"/>
+          <w:sz w:val="18"/>
+          <w:szCs w:val="18"/>
+        </w:rPr>
+        <w:t>2.5</w:t>
+      </w:r>
+      <w:r>
+        <w:rPr>
+          <w:rFonts w:ascii="Menlo" w:eastAsia="宋体" w:hAnsi="Menlo" w:cs="Menlo"/>
+          <w:color w:val="6897BB"/>
+          <w:kern w:val="0"/>
+          <w:sz w:val="18"/>
+          <w:szCs w:val="18"/>
+        </w:rPr>
+        <w:br/>
+      </w:r>
+      <w:r>
+        <w:rPr>
+          <w:rFonts w:ascii="Menlo" w:eastAsia="宋体" w:hAnsi="Menlo" w:cs="Menlo"/>
+          <w:color w:val="A9B7C6"/>
+          <w:kern w:val="0"/>
+          <w:sz w:val="18"/>
+          <w:szCs w:val="18"/>
+        </w:rPr>
+        <w:t>volume = x_range * y_range * z_range</w:t>
+      </w:r>
+      <w:r>
+        <w:rPr>
+          <w:rFonts w:ascii="Menlo" w:eastAsia="宋体" w:hAnsi="Menlo" w:cs="Menlo"/>
+          <w:color w:val="A9B7C6"/>
+          <w:kern w:val="0"/>
+          <w:sz w:val="18"/>
+          <w:szCs w:val="18"/>
+        </w:rPr>
+        <w:br/>
+        <w:t xml:space="preserve">vox_num = </w:t>
+      </w:r>
+      <w:r>
+        <w:rPr>
+          <w:rFonts w:ascii="Menlo" w:eastAsia="宋体" w:hAnsi="Menlo" w:cs="Menlo"/>
+          <w:color w:val="6897BB"/>
+          <w:kern w:val="0"/>
+          <w:sz w:val="18"/>
+          <w:szCs w:val="18"/>
+        </w:rPr>
+        <w:t>10000000</w:t>
+      </w:r>
+      <w:r>
+        <w:rPr>
+          <w:rFonts w:ascii="Menlo" w:eastAsia="宋体" w:hAnsi="Menlo" w:cs="Menlo"/>
+          <w:color w:val="6897BB"/>
+          <w:kern w:val="0"/>
+          <w:sz w:val="18"/>
+          <w:szCs w:val="18"/>
+        </w:rPr>
+        <w:br/>
+      </w:r>
+      <w:r>
+        <w:rPr>
+          <w:rFonts w:ascii="Menlo" w:eastAsia="宋体" w:hAnsi="Menlo" w:cs="Menlo"/>
+          <w:color w:val="A9B7C6"/>
+          <w:kern w:val="0"/>
+          <w:sz w:val="18"/>
+          <w:szCs w:val="18"/>
+        </w:rPr>
+        <w:t>vox_size = np.power((volume / vox_num)</w:t>
+      </w:r>
+      <w:r>
+        <w:rPr>
+          <w:rFonts w:ascii="Menlo" w:eastAsia="宋体" w:hAnsi="Menlo" w:cs="Menlo"/>
+          <w:color w:val="CC7832"/>
+          <w:kern w:val="0"/>
+          <w:sz w:val="18"/>
+          <w:szCs w:val="18"/>
+        </w:rPr>
+        <w:t xml:space="preserve">, </w:t>
+      </w:r>
+      <w:r>
+        <w:rPr>
+          <w:rFonts w:ascii="Menlo" w:eastAsia="宋体" w:hAnsi="Menlo" w:cs="Menlo"/>
+          <w:color w:val="6897BB"/>
+          <w:kern w:val="0"/>
+          <w:sz w:val="18"/>
+          <w:szCs w:val="18"/>
+        </w:rPr>
+        <w:t xml:space="preserve">1 </w:t>
+      </w:r>
+      <w:r>
+        <w:rPr>
+          <w:rFonts w:ascii="Menlo" w:eastAsia="宋体" w:hAnsi="Menlo" w:cs="Menlo"/>
+          <w:color w:val="A9B7C6"/>
+          <w:kern w:val="0"/>
+          <w:sz w:val="18"/>
+          <w:szCs w:val="18"/>
+        </w:rPr>
+        <w:t xml:space="preserve">/ </w:t>
+      </w:r>
+      <w:r>
+        <w:rPr>
+          <w:rFonts w:ascii="Menlo" w:eastAsia="宋体" w:hAnsi="Menlo" w:cs="Menlo"/>
+          <w:color w:val="6897BB"/>
+          <w:kern w:val="0"/>
+          <w:sz w:val="18"/>
+          <w:szCs w:val="18"/>
+        </w:rPr>
+        <w:t>3</w:t>
+      </w:r>
+      <w:r>
+        <w:rPr>
+          <w:rFonts w:ascii="Menlo" w:eastAsia="宋体" w:hAnsi="Menlo" w:cs="Menlo"/>
+          <w:color w:val="A9B7C6"/>
+          <w:kern w:val="0"/>
+          <w:sz w:val="18"/>
+          <w:szCs w:val="18"/>
+        </w:rPr>
+        <w:t>)</w:t>
+      </w:r>
+      <w:r>
+        <w:rPr>
+          <w:rFonts w:ascii="Menlo" w:eastAsia="宋体" w:hAnsi="Menlo" w:cs="Menlo"/>
+          <w:color w:val="A9B7C6"/>
+          <w:kern w:val="0"/>
+          <w:sz w:val="18"/>
+          <w:szCs w:val="18"/>
+        </w:rPr>
+        <w:br/>
+        <w:t>vox_grid = []</w:t>
+      </w:r>
+      <w:r>
+        <w:rPr>
+          <w:rFonts w:ascii="Menlo" w:eastAsia="宋体" w:hAnsi="Menlo" w:cs="Menlo"/>
+          <w:color w:val="A9B7C6"/>
+          <w:kern w:val="0"/>
+          <w:sz w:val="18"/>
+          <w:szCs w:val="18"/>
+        </w:rPr>
+        <w:br/>
+      </w:r>
+      <w:r>
+        <w:rPr>
+          <w:rFonts w:ascii="Menlo" w:eastAsia="宋体" w:hAnsi="Menlo" w:cs="Menlo"/>
+          <w:color w:val="808080"/>
+          <w:kern w:val="0"/>
+          <w:sz w:val="18"/>
+          <w:szCs w:val="18"/>
+        </w:rPr>
+        <w:t># rvox_grid = []</w:t>
+      </w:r>
+      <w:r>
+        <w:rPr>
+          <w:rFonts w:ascii="Menlo" w:eastAsia="宋体" w:hAnsi="Menlo" w:cs="Menlo"/>
+          <w:color w:val="808080"/>
+          <w:kern w:val="0"/>
+          <w:sz w:val="18"/>
+          <w:szCs w:val="18"/>
+        </w:rPr>
+        <w:br/>
+      </w:r>
+      <w:r>
+        <w:rPr>
+          <w:rFonts w:ascii="Menlo" w:eastAsia="宋体" w:hAnsi="Menlo" w:cs="Menlo"/>
+          <w:color w:val="A9B7C6"/>
+          <w:kern w:val="0"/>
+          <w:sz w:val="18"/>
+          <w:szCs w:val="18"/>
+        </w:rPr>
+        <w:t>surf_grid = []</w:t>
+      </w:r>
+      <w:r>
+        <w:rPr>
+          <w:rFonts w:ascii="Menlo" w:eastAsia="宋体" w:hAnsi="Menlo" w:cs="Menlo"/>
+          <w:color w:val="A9B7C6"/>
+          <w:kern w:val="0"/>
+          <w:sz w:val="18"/>
+          <w:szCs w:val="18"/>
+        </w:rPr>
+        <w:br/>
+        <w:t>d_grid = []</w:t>
+      </w:r>
+      <w:r>
+        <w:rPr>
+          <w:rFonts w:ascii="Menlo" w:eastAsia="宋体" w:hAnsi="Menlo" w:cs="Menlo"/>
+          <w:color w:val="A9B7C6"/>
+          <w:kern w:val="0"/>
+          <w:sz w:val="18"/>
+          <w:szCs w:val="18"/>
+        </w:rPr>
+        <w:br/>
+      </w:r>
+      <w:r>
+        <w:rPr>
+          <w:rFonts w:ascii="Menlo" w:eastAsia="宋体" w:hAnsi="Menlo" w:cs="Menlo"/>
+          <w:color w:val="A9B7C6"/>
+          <w:kern w:val="0"/>
+          <w:sz w:val="18"/>
+          <w:szCs w:val="18"/>
+        </w:rPr>
+        <w:br/>
+      </w:r>
+      <w:r>
+        <w:rPr>
+          <w:rFonts w:ascii="Menlo" w:eastAsia="宋体" w:hAnsi="Menlo" w:cs="Menlo"/>
+          <w:color w:val="CC7832"/>
+          <w:kern w:val="0"/>
+          <w:sz w:val="18"/>
+          <w:szCs w:val="18"/>
+        </w:rPr>
+        <w:t xml:space="preserve">for </w:t>
+      </w:r>
+      <w:r>
+        <w:rPr>
+          <w:rFonts w:ascii="Menlo" w:eastAsia="宋体" w:hAnsi="Menlo" w:cs="Menlo"/>
+          <w:color w:val="A9B7C6"/>
+          <w:kern w:val="0"/>
+          <w:sz w:val="18"/>
+          <w:szCs w:val="18"/>
+        </w:rPr>
+        <w:t xml:space="preserve">x </w:t>
+      </w:r>
+      <w:r>
+        <w:rPr>
+          <w:rFonts w:ascii="Menlo" w:eastAsia="宋体" w:hAnsi="Menlo" w:cs="Menlo"/>
+          <w:color w:val="CC7832"/>
+          <w:kern w:val="0"/>
+          <w:sz w:val="18"/>
+          <w:szCs w:val="18"/>
+        </w:rPr>
+        <w:t xml:space="preserve">in </w:t>
+      </w:r>
+      <w:r>
+        <w:rPr>
+          <w:rFonts w:ascii="Menlo" w:eastAsia="宋体" w:hAnsi="Menlo" w:cs="Menlo"/>
+          <w:color w:val="A9B7C6"/>
+          <w:kern w:val="0"/>
+          <w:sz w:val="18"/>
+          <w:szCs w:val="18"/>
+        </w:rPr>
+        <w:t>np.arange(-</w:t>
+      </w:r>
+      <w:r>
+        <w:rPr>
+          <w:rFonts w:ascii="Menlo" w:eastAsia="宋体" w:hAnsi="Menlo" w:cs="Menlo"/>
+          <w:color w:val="6897BB"/>
+          <w:kern w:val="0"/>
+          <w:sz w:val="18"/>
+          <w:szCs w:val="18"/>
+        </w:rPr>
+        <w:t>2.5</w:t>
+      </w:r>
+      <w:r>
+        <w:rPr>
+          <w:rFonts w:ascii="Menlo" w:eastAsia="宋体" w:hAnsi="Menlo" w:cs="Menlo"/>
+          <w:color w:val="CC7832"/>
+          <w:kern w:val="0"/>
+          <w:sz w:val="18"/>
+          <w:szCs w:val="18"/>
+        </w:rPr>
+        <w:t xml:space="preserve">, </w:t>
+      </w:r>
+      <w:r>
+        <w:rPr>
+          <w:rFonts w:ascii="Menlo" w:eastAsia="宋体" w:hAnsi="Menlo" w:cs="Menlo"/>
+          <w:color w:val="6897BB"/>
+          <w:kern w:val="0"/>
+          <w:sz w:val="18"/>
+          <w:szCs w:val="18"/>
+        </w:rPr>
+        <w:t>2.5</w:t>
+      </w:r>
+      <w:r>
+        <w:rPr>
+          <w:rFonts w:ascii="Menlo" w:eastAsia="宋体" w:hAnsi="Menlo" w:cs="Menlo"/>
+          <w:color w:val="CC7832"/>
+          <w:kern w:val="0"/>
+          <w:sz w:val="18"/>
+          <w:szCs w:val="18"/>
+        </w:rPr>
+        <w:t xml:space="preserve">, </w:t>
+      </w:r>
+      <w:r>
+        <w:rPr>
+          <w:rFonts w:ascii="Menlo" w:eastAsia="宋体" w:hAnsi="Menlo" w:cs="Menlo"/>
+          <w:color w:val="A9B7C6"/>
+          <w:kern w:val="0"/>
+          <w:sz w:val="18"/>
+          <w:szCs w:val="18"/>
+        </w:rPr>
+        <w:t>vox_size):</w:t>
+      </w:r>
+      <w:r>
+        <w:rPr>
+          <w:rFonts w:ascii="Menlo" w:eastAsia="宋体" w:hAnsi="Menlo" w:cs="Menlo"/>
+          <w:color w:val="A9B7C6"/>
+          <w:kern w:val="0"/>
+          <w:sz w:val="18"/>
+          <w:szCs w:val="18"/>
+        </w:rPr>
+        <w:br/>
+        <w:t xml:space="preserve">    </w:t>
+      </w:r>
+      <w:r>
+        <w:rPr>
+          <w:rFonts w:ascii="Menlo" w:eastAsia="宋体" w:hAnsi="Menlo" w:cs="Menlo"/>
+          <w:color w:val="CC7832"/>
+          <w:kern w:val="0"/>
+          <w:sz w:val="18"/>
+          <w:szCs w:val="18"/>
+        </w:rPr>
+        <w:t xml:space="preserve">for </w:t>
+      </w:r>
+      <w:r>
+        <w:rPr>
+          <w:rFonts w:ascii="Menlo" w:eastAsia="宋体" w:hAnsi="Menlo" w:cs="Menlo"/>
+          <w:color w:val="A9B7C6"/>
+          <w:kern w:val="0"/>
+          <w:sz w:val="18"/>
+          <w:szCs w:val="18"/>
+        </w:rPr>
+        <w:t xml:space="preserve">y </w:t>
+      </w:r>
+      <w:r>
+        <w:rPr>
+          <w:rFonts w:ascii="Menlo" w:eastAsia="宋体" w:hAnsi="Menlo" w:cs="Menlo"/>
+          <w:color w:val="CC7832"/>
+          <w:kern w:val="0"/>
+          <w:sz w:val="18"/>
+          <w:szCs w:val="18"/>
+        </w:rPr>
+        <w:t xml:space="preserve">in </w:t>
+      </w:r>
+      <w:r>
+        <w:rPr>
+          <w:rFonts w:ascii="Menlo" w:eastAsia="宋体" w:hAnsi="Menlo" w:cs="Menlo"/>
+          <w:color w:val="A9B7C6"/>
+          <w:kern w:val="0"/>
+          <w:sz w:val="18"/>
+          <w:szCs w:val="18"/>
+        </w:rPr>
+        <w:t>np.arange(-</w:t>
+      </w:r>
+      <w:r>
+        <w:rPr>
+          <w:rFonts w:ascii="Menlo" w:eastAsia="宋体" w:hAnsi="Menlo" w:cs="Menlo"/>
+          <w:color w:val="6897BB"/>
+          <w:kern w:val="0"/>
+          <w:sz w:val="18"/>
+          <w:szCs w:val="18"/>
+        </w:rPr>
+        <w:t>3</w:t>
+      </w:r>
+      <w:r>
+        <w:rPr>
+          <w:rFonts w:ascii="Menlo" w:eastAsia="宋体" w:hAnsi="Menlo" w:cs="Menlo"/>
+          <w:color w:val="CC7832"/>
+          <w:kern w:val="0"/>
+          <w:sz w:val="18"/>
+          <w:szCs w:val="18"/>
+        </w:rPr>
+        <w:t xml:space="preserve">, </w:t>
+      </w:r>
+      <w:r>
+        <w:rPr>
+          <w:rFonts w:ascii="Menlo" w:eastAsia="宋体" w:hAnsi="Menlo" w:cs="Menlo"/>
+          <w:color w:val="6897BB"/>
+          <w:kern w:val="0"/>
+          <w:sz w:val="18"/>
+          <w:szCs w:val="18"/>
+        </w:rPr>
+        <w:t>3</w:t>
+      </w:r>
+      <w:r>
+        <w:rPr>
+          <w:rFonts w:ascii="Menlo" w:eastAsia="宋体" w:hAnsi="Menlo" w:cs="Menlo"/>
+          <w:color w:val="CC7832"/>
+          <w:kern w:val="0"/>
+          <w:sz w:val="18"/>
+          <w:szCs w:val="18"/>
+        </w:rPr>
+        <w:t xml:space="preserve">, </w:t>
+      </w:r>
+      <w:r>
+        <w:rPr>
+          <w:rFonts w:ascii="Menlo" w:eastAsia="宋体" w:hAnsi="Menlo" w:cs="Menlo"/>
+          <w:color w:val="A9B7C6"/>
+          <w:kern w:val="0"/>
+          <w:sz w:val="18"/>
+          <w:szCs w:val="18"/>
+        </w:rPr>
+        <w:t>vox_size):</w:t>
+      </w:r>
+      <w:r>
+        <w:rPr>
+          <w:rFonts w:ascii="Menlo" w:eastAsia="宋体" w:hAnsi="Menlo" w:cs="Menlo"/>
+          <w:color w:val="A9B7C6"/>
+          <w:kern w:val="0"/>
+          <w:sz w:val="18"/>
+          <w:szCs w:val="18"/>
+        </w:rPr>
+        <w:br/>
+        <w:t xml:space="preserve">        minz = </w:t>
+      </w:r>
+      <w:r>
+        <w:rPr>
+          <w:rFonts w:ascii="Menlo" w:eastAsia="宋体" w:hAnsi="Menlo" w:cs="Menlo"/>
+          <w:color w:val="6897BB"/>
+          <w:kern w:val="0"/>
+          <w:sz w:val="18"/>
+          <w:szCs w:val="18"/>
+        </w:rPr>
+        <w:t>3</w:t>
+      </w:r>
+      <w:r>
+        <w:rPr>
+          <w:rFonts w:ascii="Menlo" w:eastAsia="宋体" w:hAnsi="Menlo" w:cs="Menlo"/>
+          <w:color w:val="6897BB"/>
+          <w:kern w:val="0"/>
+          <w:sz w:val="18"/>
+          <w:szCs w:val="18"/>
+        </w:rPr>
+        <w:br/>
+        <w:t xml:space="preserve">        </w:t>
+      </w:r>
+      <w:r>
+        <w:rPr>
+          <w:rFonts w:ascii="Menlo" w:eastAsia="宋体" w:hAnsi="Menlo" w:cs="Menlo"/>
+          <w:color w:val="A9B7C6"/>
+          <w:kern w:val="0"/>
+          <w:sz w:val="18"/>
+          <w:szCs w:val="18"/>
+        </w:rPr>
+        <w:t>maxz = -</w:t>
+      </w:r>
+      <w:r>
+        <w:rPr>
+          <w:rFonts w:ascii="Menlo" w:eastAsia="宋体" w:hAnsi="Menlo" w:cs="Menlo"/>
+          <w:color w:val="6897BB"/>
+          <w:kern w:val="0"/>
+          <w:sz w:val="18"/>
+          <w:szCs w:val="18"/>
+        </w:rPr>
+        <w:t>3</w:t>
+      </w:r>
+      <w:r>
+        <w:rPr>
+          <w:rFonts w:ascii="Menlo" w:eastAsia="宋体" w:hAnsi="Menlo" w:cs="Menlo"/>
+          <w:color w:val="6897BB"/>
+          <w:kern w:val="0"/>
+          <w:sz w:val="18"/>
+          <w:szCs w:val="18"/>
+        </w:rPr>
+        <w:br/>
+        <w:t xml:space="preserve">        </w:t>
+      </w:r>
+      <w:r>
+        <w:rPr>
+          <w:rFonts w:ascii="Menlo" w:eastAsia="宋体" w:hAnsi="Menlo" w:cs="Menlo"/>
+          <w:color w:val="CC7832"/>
+          <w:kern w:val="0"/>
+          <w:sz w:val="18"/>
+          <w:szCs w:val="18"/>
+        </w:rPr>
+        <w:t xml:space="preserve">for </w:t>
+      </w:r>
+      <w:r>
+        <w:rPr>
+          <w:rFonts w:ascii="Menlo" w:eastAsia="宋体" w:hAnsi="Menlo" w:cs="Menlo"/>
+          <w:color w:val="A9B7C6"/>
+          <w:kern w:val="0"/>
+          <w:sz w:val="18"/>
+          <w:szCs w:val="18"/>
+        </w:rPr>
+        <w:t xml:space="preserve">z </w:t>
+      </w:r>
+      <w:r>
+        <w:rPr>
+          <w:rFonts w:ascii="Menlo" w:eastAsia="宋体" w:hAnsi="Menlo" w:cs="Menlo"/>
+          <w:color w:val="CC7832"/>
+          <w:kern w:val="0"/>
+          <w:sz w:val="18"/>
+          <w:szCs w:val="18"/>
+        </w:rPr>
+        <w:t xml:space="preserve">in </w:t>
+      </w:r>
+      <w:r>
+        <w:rPr>
+          <w:rFonts w:ascii="Menlo" w:eastAsia="宋体" w:hAnsi="Menlo" w:cs="Menlo"/>
+          <w:color w:val="A9B7C6"/>
+          <w:kern w:val="0"/>
+          <w:sz w:val="18"/>
+          <w:szCs w:val="18"/>
+        </w:rPr>
+        <w:t>np.arange(</w:t>
+      </w:r>
+      <w:r>
+        <w:rPr>
+          <w:rFonts w:ascii="Menlo" w:eastAsia="宋体" w:hAnsi="Menlo" w:cs="Menlo"/>
+          <w:color w:val="6897BB"/>
+          <w:kern w:val="0"/>
+          <w:sz w:val="18"/>
+          <w:szCs w:val="18"/>
+        </w:rPr>
+        <w:t>0</w:t>
+      </w:r>
+      <w:r>
+        <w:rPr>
+          <w:rFonts w:ascii="Menlo" w:eastAsia="宋体" w:hAnsi="Menlo" w:cs="Menlo"/>
+          <w:color w:val="CC7832"/>
+          <w:kern w:val="0"/>
+          <w:sz w:val="18"/>
+          <w:szCs w:val="18"/>
+        </w:rPr>
+        <w:t xml:space="preserve">, </w:t>
+      </w:r>
+      <w:r>
+        <w:rPr>
+          <w:rFonts w:ascii="Menlo" w:eastAsia="宋体" w:hAnsi="Menlo" w:cs="Menlo"/>
+          <w:color w:val="6897BB"/>
+          <w:kern w:val="0"/>
+          <w:sz w:val="18"/>
+          <w:szCs w:val="18"/>
+        </w:rPr>
+        <w:t>2.5</w:t>
+      </w:r>
+      <w:r>
+        <w:rPr>
+          <w:rFonts w:ascii="Menlo" w:eastAsia="宋体" w:hAnsi="Menlo" w:cs="Menlo"/>
+          <w:color w:val="CC7832"/>
+          <w:kern w:val="0"/>
+          <w:sz w:val="18"/>
+          <w:szCs w:val="18"/>
+        </w:rPr>
+        <w:t xml:space="preserve">, </w:t>
+      </w:r>
+      <w:r>
+        <w:rPr>
+          <w:rFonts w:ascii="Menlo" w:eastAsia="宋体" w:hAnsi="Menlo" w:cs="Menlo"/>
+          <w:color w:val="A9B7C6"/>
+          <w:kern w:val="0"/>
+          <w:sz w:val="18"/>
+          <w:szCs w:val="18"/>
+        </w:rPr>
+        <w:t>vox_size):</w:t>
+      </w:r>
+      <w:r>
+        <w:rPr>
+          <w:rFonts w:ascii="Menlo" w:eastAsia="宋体" w:hAnsi="Menlo" w:cs="Menlo"/>
+          <w:color w:val="A9B7C6"/>
+          <w:kern w:val="0"/>
+          <w:sz w:val="18"/>
+          <w:szCs w:val="18"/>
+        </w:rPr>
+        <w:br/>
+        <w:t xml:space="preserve">            pass_mat = np.zeros(</w:t>
+      </w:r>
+      <w:r>
+        <w:rPr>
+          <w:rFonts w:ascii="Menlo" w:eastAsia="宋体" w:hAnsi="Menlo" w:cs="Menlo"/>
+          <w:color w:val="6897BB"/>
+          <w:kern w:val="0"/>
+          <w:sz w:val="18"/>
+          <w:szCs w:val="18"/>
+        </w:rPr>
+        <w:t>8</w:t>
+      </w:r>
+      <w:r>
+        <w:rPr>
+          <w:rFonts w:ascii="Menlo" w:eastAsia="宋体" w:hAnsi="Menlo" w:cs="Menlo"/>
+          <w:color w:val="A9B7C6"/>
+          <w:kern w:val="0"/>
+          <w:sz w:val="18"/>
+          <w:szCs w:val="18"/>
+        </w:rPr>
+        <w:t>)</w:t>
+      </w:r>
+      <w:r>
+        <w:rPr>
+          <w:rFonts w:ascii="Menlo" w:eastAsia="宋体" w:hAnsi="Menlo" w:cs="Menlo"/>
+          <w:color w:val="A9B7C6"/>
+          <w:kern w:val="0"/>
+          <w:sz w:val="18"/>
+          <w:szCs w:val="18"/>
+        </w:rPr>
+        <w:br/>
+        <w:t xml:space="preserve">            coord = [x</w:t>
+      </w:r>
+      <w:r>
+        <w:rPr>
+          <w:rFonts w:ascii="Menlo" w:eastAsia="宋体" w:hAnsi="Menlo" w:cs="Menlo"/>
+          <w:color w:val="CC7832"/>
+          <w:kern w:val="0"/>
+          <w:sz w:val="18"/>
+          <w:szCs w:val="18"/>
+        </w:rPr>
+        <w:t xml:space="preserve">, </w:t>
+      </w:r>
+      <w:r>
+        <w:rPr>
+          <w:rFonts w:ascii="Menlo" w:eastAsia="宋体" w:hAnsi="Menlo" w:cs="Menlo"/>
+          <w:color w:val="A9B7C6"/>
+          <w:kern w:val="0"/>
+          <w:sz w:val="18"/>
+          <w:szCs w:val="18"/>
+        </w:rPr>
+        <w:t>y</w:t>
+      </w:r>
+      <w:r>
+        <w:rPr>
+          <w:rFonts w:ascii="Menlo" w:eastAsia="宋体" w:hAnsi="Menlo" w:cs="Menlo"/>
+          <w:color w:val="CC7832"/>
+          <w:kern w:val="0"/>
+          <w:sz w:val="18"/>
+          <w:szCs w:val="18"/>
+        </w:rPr>
+        <w:t xml:space="preserve">, </w:t>
+      </w:r>
+      <w:r>
+        <w:rPr>
+          <w:rFonts w:ascii="Menlo" w:eastAsia="宋体" w:hAnsi="Menlo" w:cs="Menlo"/>
+          <w:color w:val="A9B7C6"/>
+          <w:kern w:val="0"/>
+          <w:sz w:val="18"/>
+          <w:szCs w:val="18"/>
+        </w:rPr>
+        <w:t>z</w:t>
+      </w:r>
+      <w:r>
+        <w:rPr>
+          <w:rFonts w:ascii="Menlo" w:eastAsia="宋体" w:hAnsi="Menlo" w:cs="Menlo"/>
+          <w:color w:val="CC7832"/>
+          <w:kern w:val="0"/>
+          <w:sz w:val="18"/>
+          <w:szCs w:val="18"/>
+        </w:rPr>
+        <w:t xml:space="preserve">, </w:t>
+      </w:r>
+      <w:r>
+        <w:rPr>
+          <w:rFonts w:ascii="Menlo" w:eastAsia="宋体" w:hAnsi="Menlo" w:cs="Menlo"/>
+          <w:color w:val="6897BB"/>
+          <w:kern w:val="0"/>
+          <w:sz w:val="18"/>
+          <w:szCs w:val="18"/>
+        </w:rPr>
+        <w:t>1</w:t>
+      </w:r>
+      <w:r>
+        <w:rPr>
+          <w:rFonts w:ascii="Menlo" w:eastAsia="宋体" w:hAnsi="Menlo" w:cs="Menlo"/>
+          <w:color w:val="A9B7C6"/>
+          <w:kern w:val="0"/>
+          <w:sz w:val="18"/>
+          <w:szCs w:val="18"/>
+        </w:rPr>
+        <w:t>]</w:t>
+      </w:r>
+      <w:r>
+        <w:rPr>
+          <w:rFonts w:ascii="Menlo" w:eastAsia="宋体" w:hAnsi="Menlo" w:cs="Menlo"/>
+          <w:color w:val="A9B7C6"/>
+          <w:kern w:val="0"/>
+          <w:sz w:val="18"/>
+          <w:szCs w:val="18"/>
+        </w:rPr>
+        <w:br/>
+        <w:t xml:space="preserve">            </w:t>
+      </w:r>
+      <w:r>
+        <w:rPr>
+          <w:rFonts w:ascii="Menlo" w:eastAsia="宋体" w:hAnsi="Menlo" w:cs="Menlo"/>
+          <w:color w:val="CC7832"/>
+          <w:kern w:val="0"/>
+          <w:sz w:val="18"/>
+          <w:szCs w:val="18"/>
+        </w:rPr>
+        <w:t xml:space="preserve">for </w:t>
+      </w:r>
+      <w:r>
+        <w:rPr>
+          <w:rFonts w:ascii="Menlo" w:eastAsia="宋体" w:hAnsi="Menlo" w:cs="Menlo"/>
+          <w:color w:val="A9B7C6"/>
+          <w:kern w:val="0"/>
+          <w:sz w:val="18"/>
+          <w:szCs w:val="18"/>
+        </w:rPr>
+        <w:t xml:space="preserve">i </w:t>
+      </w:r>
+      <w:r>
+        <w:rPr>
+          <w:rFonts w:ascii="Menlo" w:eastAsia="宋体" w:hAnsi="Menlo" w:cs="Menlo"/>
+          <w:color w:val="CC7832"/>
+          <w:kern w:val="0"/>
+          <w:sz w:val="18"/>
+          <w:szCs w:val="18"/>
+        </w:rPr>
+        <w:t xml:space="preserve">in </w:t>
+      </w:r>
+      <w:r>
+        <w:rPr>
+          <w:rFonts w:ascii="Menlo" w:eastAsia="宋体" w:hAnsi="Menlo" w:cs="Menlo"/>
+          <w:color w:val="8888C6"/>
+          <w:kern w:val="0"/>
+          <w:sz w:val="18"/>
+          <w:szCs w:val="18"/>
+        </w:rPr>
+        <w:t>range</w:t>
+      </w:r>
+      <w:r>
+        <w:rPr>
+          <w:rFonts w:ascii="Menlo" w:eastAsia="宋体" w:hAnsi="Menlo" w:cs="Menlo"/>
+          <w:color w:val="A9B7C6"/>
+          <w:kern w:val="0"/>
+          <w:sz w:val="18"/>
+          <w:szCs w:val="18"/>
+        </w:rPr>
+        <w:t>(</w:t>
+      </w:r>
+      <w:r>
+        <w:rPr>
+          <w:rFonts w:ascii="Menlo" w:eastAsia="宋体" w:hAnsi="Menlo" w:cs="Menlo"/>
+          <w:color w:val="6897BB"/>
+          <w:kern w:val="0"/>
+          <w:sz w:val="18"/>
+          <w:szCs w:val="18"/>
+        </w:rPr>
+        <w:t>8</w:t>
+      </w:r>
+      <w:r>
+        <w:rPr>
+          <w:rFonts w:ascii="Menlo" w:eastAsia="宋体" w:hAnsi="Menlo" w:cs="Menlo"/>
+          <w:color w:val="A9B7C6"/>
+          <w:kern w:val="0"/>
+          <w:sz w:val="18"/>
+          <w:szCs w:val="18"/>
+        </w:rPr>
+        <w:t>):</w:t>
+      </w:r>
+      <w:r>
+        <w:rPr>
+          <w:rFonts w:ascii="Menlo" w:eastAsia="宋体" w:hAnsi="Menlo" w:cs="Menlo"/>
+          <w:color w:val="A9B7C6"/>
+          <w:kern w:val="0"/>
+          <w:sz w:val="18"/>
+          <w:szCs w:val="18"/>
+        </w:rPr>
+        <w:br/>
+        <w:t xml:space="preserve">                </w:t>
+      </w:r>
+      <w:r>
+        <w:rPr>
+          <w:rFonts w:ascii="Menlo" w:eastAsia="宋体" w:hAnsi="Menlo" w:cs="Menlo"/>
+          <w:color w:val="808080"/>
+          <w:kern w:val="0"/>
+          <w:sz w:val="18"/>
+          <w:szCs w:val="18"/>
+        </w:rPr>
+        <w:t># point = np.dot(p_mat[:,:,i],np.transpose(coord))</w:t>
+      </w:r>
+      <w:r>
+        <w:rPr>
+          <w:rFonts w:ascii="Menlo" w:eastAsia="宋体" w:hAnsi="Menlo" w:cs="Menlo"/>
+          <w:color w:val="808080"/>
+          <w:kern w:val="0"/>
+          <w:sz w:val="18"/>
+          <w:szCs w:val="18"/>
+        </w:rPr>
+        <w:br/>
+        <w:t xml:space="preserve">                </w:t>
+      </w:r>
+      <w:r>
+        <w:rPr>
+          <w:rFonts w:ascii="Menlo" w:eastAsia="宋体" w:hAnsi="Menlo" w:cs="Menlo"/>
+          <w:color w:val="A9B7C6"/>
+          <w:kern w:val="0"/>
+          <w:sz w:val="18"/>
+          <w:szCs w:val="18"/>
+        </w:rPr>
+        <w:t>point = np.dot(coord</w:t>
+      </w:r>
+      <w:r>
+        <w:rPr>
+          <w:rFonts w:ascii="Menlo" w:eastAsia="宋体" w:hAnsi="Menlo" w:cs="Menlo"/>
+          <w:color w:val="CC7832"/>
+          <w:kern w:val="0"/>
+          <w:sz w:val="18"/>
+          <w:szCs w:val="18"/>
+        </w:rPr>
+        <w:t xml:space="preserve">, </w:t>
+      </w:r>
+      <w:r>
+        <w:rPr>
+          <w:rFonts w:ascii="Menlo" w:eastAsia="宋体" w:hAnsi="Menlo" w:cs="Menlo"/>
+          <w:color w:val="A9B7C6"/>
+          <w:kern w:val="0"/>
+          <w:sz w:val="18"/>
+          <w:szCs w:val="18"/>
+        </w:rPr>
+        <w:t>np.transpose(p_mat[:</w:t>
+      </w:r>
+      <w:r>
+        <w:rPr>
+          <w:rFonts w:ascii="Menlo" w:eastAsia="宋体" w:hAnsi="Menlo" w:cs="Menlo"/>
+          <w:color w:val="CC7832"/>
+          <w:kern w:val="0"/>
+          <w:sz w:val="18"/>
+          <w:szCs w:val="18"/>
+        </w:rPr>
+        <w:t xml:space="preserve">, </w:t>
+      </w:r>
+      <w:r>
+        <w:rPr>
+          <w:rFonts w:ascii="Menlo" w:eastAsia="宋体" w:hAnsi="Menlo" w:cs="Menlo"/>
+          <w:color w:val="A9B7C6"/>
+          <w:kern w:val="0"/>
+          <w:sz w:val="18"/>
+          <w:szCs w:val="18"/>
+        </w:rPr>
+        <w:t>:</w:t>
+      </w:r>
+      <w:r>
+        <w:rPr>
+          <w:rFonts w:ascii="Menlo" w:eastAsia="宋体" w:hAnsi="Menlo" w:cs="Menlo"/>
+          <w:color w:val="CC7832"/>
+          <w:kern w:val="0"/>
+          <w:sz w:val="18"/>
+          <w:szCs w:val="18"/>
+        </w:rPr>
+        <w:t xml:space="preserve">, </w:t>
+      </w:r>
+      <w:r>
+        <w:rPr>
+          <w:rFonts w:ascii="Menlo" w:eastAsia="宋体" w:hAnsi="Menlo" w:cs="Menlo"/>
+          <w:color w:val="A9B7C6"/>
+          <w:kern w:val="0"/>
+          <w:sz w:val="18"/>
+          <w:szCs w:val="18"/>
+        </w:rPr>
+        <w:t>i]))</w:t>
+      </w:r>
+      <w:r>
+        <w:rPr>
+          <w:rFonts w:ascii="Menlo" w:eastAsia="宋体" w:hAnsi="Menlo" w:cs="Menlo"/>
+          <w:color w:val="A9B7C6"/>
+          <w:kern w:val="0"/>
+          <w:sz w:val="18"/>
+          <w:szCs w:val="18"/>
+        </w:rPr>
+        <w:br/>
+        <w:t xml:space="preserve">                point = point / point[</w:t>
+      </w:r>
+      <w:r>
+        <w:rPr>
+          <w:rFonts w:ascii="Menlo" w:eastAsia="宋体" w:hAnsi="Menlo" w:cs="Menlo"/>
+          <w:color w:val="6897BB"/>
+          <w:kern w:val="0"/>
+          <w:sz w:val="18"/>
+          <w:szCs w:val="18"/>
+        </w:rPr>
+        <w:t>2</w:t>
+      </w:r>
+      <w:r>
+        <w:rPr>
+          <w:rFonts w:ascii="Menlo" w:eastAsia="宋体" w:hAnsi="Menlo" w:cs="Menlo"/>
+          <w:color w:val="A9B7C6"/>
+          <w:kern w:val="0"/>
+          <w:sz w:val="18"/>
+          <w:szCs w:val="18"/>
+        </w:rPr>
+        <w:t>]</w:t>
+      </w:r>
+      <w:r>
+        <w:rPr>
+          <w:rFonts w:ascii="Menlo" w:eastAsia="宋体" w:hAnsi="Menlo" w:cs="Menlo"/>
+          <w:color w:val="A9B7C6"/>
+          <w:kern w:val="0"/>
+          <w:sz w:val="18"/>
+          <w:szCs w:val="18"/>
+        </w:rPr>
+        <w:br/>
+        <w:t xml:space="preserve">                </w:t>
+      </w:r>
+      <w:r>
+        <w:rPr>
+          <w:rFonts w:ascii="Menlo" w:eastAsia="宋体" w:hAnsi="Menlo" w:cs="Menlo"/>
+          <w:color w:val="808080"/>
+          <w:kern w:val="0"/>
+          <w:sz w:val="18"/>
+          <w:szCs w:val="18"/>
+        </w:rPr>
+        <w:t># check if point is within bounds</w:t>
+      </w:r>
+      <w:r>
+        <w:rPr>
+          <w:rFonts w:ascii="Menlo" w:eastAsia="宋体" w:hAnsi="Menlo" w:cs="Menlo"/>
+          <w:color w:val="808080"/>
+          <w:kern w:val="0"/>
+          <w:sz w:val="18"/>
+          <w:szCs w:val="18"/>
+        </w:rPr>
+        <w:br/>
+        <w:t xml:space="preserve">                </w:t>
+      </w:r>
+      <w:r>
+        <w:rPr>
+          <w:rFonts w:ascii="Menlo" w:eastAsia="宋体" w:hAnsi="Menlo" w:cs="Menlo"/>
+          <w:color w:val="CC7832"/>
+          <w:kern w:val="0"/>
+          <w:sz w:val="18"/>
+          <w:szCs w:val="18"/>
+        </w:rPr>
+        <w:t xml:space="preserve">if </w:t>
+      </w:r>
+      <w:r>
+        <w:rPr>
+          <w:rFonts w:ascii="Menlo" w:eastAsia="宋体" w:hAnsi="Menlo" w:cs="Menlo"/>
+          <w:color w:val="A9B7C6"/>
+          <w:kern w:val="0"/>
+          <w:sz w:val="18"/>
+          <w:szCs w:val="18"/>
+        </w:rPr>
+        <w:t>((</w:t>
+      </w:r>
+      <w:r>
+        <w:rPr>
+          <w:rFonts w:ascii="Menlo" w:eastAsia="宋体" w:hAnsi="Menlo" w:cs="Menlo"/>
+          <w:color w:val="6897BB"/>
+          <w:kern w:val="0"/>
+          <w:sz w:val="18"/>
+          <w:szCs w:val="18"/>
+        </w:rPr>
+        <w:t xml:space="preserve">0 </w:t>
+      </w:r>
+      <w:r>
+        <w:rPr>
+          <w:rFonts w:ascii="Menlo" w:eastAsia="宋体" w:hAnsi="Menlo" w:cs="Menlo"/>
+          <w:color w:val="A9B7C6"/>
+          <w:kern w:val="0"/>
+          <w:sz w:val="18"/>
+          <w:szCs w:val="18"/>
+        </w:rPr>
+        <w:t>&lt;= point[</w:t>
+      </w:r>
+      <w:r>
+        <w:rPr>
+          <w:rFonts w:ascii="Menlo" w:eastAsia="宋体" w:hAnsi="Menlo" w:cs="Menlo"/>
+          <w:color w:val="6897BB"/>
+          <w:kern w:val="0"/>
+          <w:sz w:val="18"/>
+          <w:szCs w:val="18"/>
+        </w:rPr>
+        <w:t>1</w:t>
+      </w:r>
+      <w:r>
+        <w:rPr>
+          <w:rFonts w:ascii="Menlo" w:eastAsia="宋体" w:hAnsi="Menlo" w:cs="Menlo"/>
+          <w:color w:val="A9B7C6"/>
+          <w:kern w:val="0"/>
+          <w:sz w:val="18"/>
+          <w:szCs w:val="18"/>
+        </w:rPr>
+        <w:t xml:space="preserve">] &lt; </w:t>
+      </w:r>
+      <w:r>
+        <w:rPr>
+          <w:rFonts w:ascii="Menlo" w:eastAsia="宋体" w:hAnsi="Menlo" w:cs="Menlo"/>
+          <w:color w:val="6897BB"/>
+          <w:kern w:val="0"/>
+          <w:sz w:val="18"/>
+          <w:szCs w:val="18"/>
+        </w:rPr>
+        <w:t>582</w:t>
+      </w:r>
+      <w:r>
+        <w:rPr>
+          <w:rFonts w:ascii="Menlo" w:eastAsia="宋体" w:hAnsi="Menlo" w:cs="Menlo"/>
+          <w:color w:val="A9B7C6"/>
+          <w:kern w:val="0"/>
+          <w:sz w:val="18"/>
+          <w:szCs w:val="18"/>
+        </w:rPr>
+        <w:t xml:space="preserve">) </w:t>
+      </w:r>
+      <w:r>
+        <w:rPr>
+          <w:rFonts w:ascii="Menlo" w:eastAsia="宋体" w:hAnsi="Menlo" w:cs="Menlo"/>
+          <w:color w:val="CC7832"/>
+          <w:kern w:val="0"/>
+          <w:sz w:val="18"/>
+          <w:szCs w:val="18"/>
+        </w:rPr>
+        <w:t xml:space="preserve">and </w:t>
+      </w:r>
+      <w:r>
+        <w:rPr>
+          <w:rFonts w:ascii="Menlo" w:eastAsia="宋体" w:hAnsi="Menlo" w:cs="Menlo"/>
+          <w:color w:val="A9B7C6"/>
+          <w:kern w:val="0"/>
+          <w:sz w:val="18"/>
+          <w:szCs w:val="18"/>
+        </w:rPr>
+        <w:t>(</w:t>
+      </w:r>
+      <w:r>
+        <w:rPr>
+          <w:rFonts w:ascii="Menlo" w:eastAsia="宋体" w:hAnsi="Menlo" w:cs="Menlo"/>
+          <w:color w:val="6897BB"/>
+          <w:kern w:val="0"/>
+          <w:sz w:val="18"/>
+          <w:szCs w:val="18"/>
+        </w:rPr>
+        <w:t xml:space="preserve">0 </w:t>
+      </w:r>
+      <w:r>
+        <w:rPr>
+          <w:rFonts w:ascii="Menlo" w:eastAsia="宋体" w:hAnsi="Menlo" w:cs="Menlo"/>
+          <w:color w:val="A9B7C6"/>
+          <w:kern w:val="0"/>
+          <w:sz w:val="18"/>
+          <w:szCs w:val="18"/>
+        </w:rPr>
+        <w:t>&lt;= point[</w:t>
+      </w:r>
+      <w:r>
+        <w:rPr>
+          <w:rFonts w:ascii="Menlo" w:eastAsia="宋体" w:hAnsi="Menlo" w:cs="Menlo"/>
+          <w:color w:val="6897BB"/>
+          <w:kern w:val="0"/>
+          <w:sz w:val="18"/>
+          <w:szCs w:val="18"/>
+        </w:rPr>
+        <w:t>0</w:t>
+      </w:r>
+      <w:r>
+        <w:rPr>
+          <w:rFonts w:ascii="Menlo" w:eastAsia="宋体" w:hAnsi="Menlo" w:cs="Menlo"/>
+          <w:color w:val="A9B7C6"/>
+          <w:kern w:val="0"/>
+          <w:sz w:val="18"/>
+          <w:szCs w:val="18"/>
+        </w:rPr>
+        <w:t xml:space="preserve">] &lt; </w:t>
+      </w:r>
+      <w:r>
+        <w:rPr>
+          <w:rFonts w:ascii="Menlo" w:eastAsia="宋体" w:hAnsi="Menlo" w:cs="Menlo"/>
+          <w:color w:val="6897BB"/>
+          <w:kern w:val="0"/>
+          <w:sz w:val="18"/>
+          <w:szCs w:val="18"/>
+        </w:rPr>
+        <w:t>780</w:t>
+      </w:r>
+      <w:r>
+        <w:rPr>
+          <w:rFonts w:ascii="Menlo" w:eastAsia="宋体" w:hAnsi="Menlo" w:cs="Menlo"/>
+          <w:color w:val="A9B7C6"/>
+          <w:kern w:val="0"/>
+          <w:sz w:val="18"/>
+          <w:szCs w:val="18"/>
+        </w:rPr>
+        <w:t>)):</w:t>
+      </w:r>
+      <w:r>
+        <w:rPr>
+          <w:rFonts w:ascii="Menlo" w:eastAsia="宋体" w:hAnsi="Menlo" w:cs="Menlo"/>
+          <w:color w:val="A9B7C6"/>
+          <w:kern w:val="0"/>
+          <w:sz w:val="18"/>
+          <w:szCs w:val="18"/>
+        </w:rPr>
+        <w:br/>
+        <w:t xml:space="preserve">                    pass_mat[i] = s_dict[i][</w:t>
+      </w:r>
+      <w:r>
+        <w:rPr>
+          <w:rFonts w:ascii="Menlo" w:eastAsia="宋体" w:hAnsi="Menlo" w:cs="Menlo"/>
+          <w:color w:val="8888C6"/>
+          <w:kern w:val="0"/>
+          <w:sz w:val="18"/>
+          <w:szCs w:val="18"/>
+        </w:rPr>
+        <w:t>int</w:t>
+      </w:r>
+      <w:r>
+        <w:rPr>
+          <w:rFonts w:ascii="Menlo" w:eastAsia="宋体" w:hAnsi="Menlo" w:cs="Menlo"/>
+          <w:color w:val="A9B7C6"/>
+          <w:kern w:val="0"/>
+          <w:sz w:val="18"/>
+          <w:szCs w:val="18"/>
+        </w:rPr>
+        <w:t>(point[</w:t>
+      </w:r>
+      <w:r>
+        <w:rPr>
+          <w:rFonts w:ascii="Menlo" w:eastAsia="宋体" w:hAnsi="Menlo" w:cs="Menlo"/>
+          <w:color w:val="6897BB"/>
+          <w:kern w:val="0"/>
+          <w:sz w:val="18"/>
+          <w:szCs w:val="18"/>
+        </w:rPr>
+        <w:t>1</w:t>
+      </w:r>
+      <w:r>
+        <w:rPr>
+          <w:rFonts w:ascii="Menlo" w:eastAsia="宋体" w:hAnsi="Menlo" w:cs="Menlo"/>
+          <w:color w:val="A9B7C6"/>
+          <w:kern w:val="0"/>
+          <w:sz w:val="18"/>
+          <w:szCs w:val="18"/>
+        </w:rPr>
+        <w:t>])</w:t>
+      </w:r>
+      <w:r>
+        <w:rPr>
+          <w:rFonts w:ascii="Menlo" w:eastAsia="宋体" w:hAnsi="Menlo" w:cs="Menlo"/>
+          <w:color w:val="CC7832"/>
+          <w:kern w:val="0"/>
+          <w:sz w:val="18"/>
+          <w:szCs w:val="18"/>
+        </w:rPr>
+        <w:t xml:space="preserve">, </w:t>
+      </w:r>
+      <w:r>
+        <w:rPr>
+          <w:rFonts w:ascii="Menlo" w:eastAsia="宋体" w:hAnsi="Menlo" w:cs="Menlo"/>
+          <w:color w:val="8888C6"/>
+          <w:kern w:val="0"/>
+          <w:sz w:val="18"/>
+          <w:szCs w:val="18"/>
+        </w:rPr>
+        <w:t>int</w:t>
+      </w:r>
+      <w:r>
+        <w:rPr>
+          <w:rFonts w:ascii="Menlo" w:eastAsia="宋体" w:hAnsi="Menlo" w:cs="Menlo"/>
+          <w:color w:val="A9B7C6"/>
+          <w:kern w:val="0"/>
+          <w:sz w:val="18"/>
+          <w:szCs w:val="18"/>
+        </w:rPr>
+        <w:t>(point[</w:t>
+      </w:r>
+      <w:r>
+        <w:rPr>
+          <w:rFonts w:ascii="Menlo" w:eastAsia="宋体" w:hAnsi="Menlo" w:cs="Menlo"/>
+          <w:color w:val="6897BB"/>
+          <w:kern w:val="0"/>
+          <w:sz w:val="18"/>
+          <w:szCs w:val="18"/>
+        </w:rPr>
+        <w:t>0</w:t>
+      </w:r>
+      <w:r>
+        <w:rPr>
+          <w:rFonts w:ascii="Menlo" w:eastAsia="宋体" w:hAnsi="Menlo" w:cs="Menlo"/>
+          <w:color w:val="A9B7C6"/>
+          <w:kern w:val="0"/>
+          <w:sz w:val="18"/>
+          <w:szCs w:val="18"/>
+        </w:rPr>
+        <w:t>])]</w:t>
+      </w:r>
+      <w:r>
+        <w:rPr>
+          <w:rFonts w:ascii="Menlo" w:eastAsia="宋体" w:hAnsi="Menlo" w:cs="Menlo"/>
+          <w:color w:val="A9B7C6"/>
+          <w:kern w:val="0"/>
+          <w:sz w:val="18"/>
+          <w:szCs w:val="18"/>
+        </w:rPr>
+        <w:br/>
+        <w:t xml:space="preserve">            </w:t>
+      </w:r>
+      <w:r>
+        <w:rPr>
+          <w:rFonts w:ascii="Menlo" w:eastAsia="宋体" w:hAnsi="Menlo" w:cs="Menlo"/>
+          <w:color w:val="808080"/>
+          <w:kern w:val="0"/>
+          <w:sz w:val="18"/>
+          <w:szCs w:val="18"/>
+        </w:rPr>
+        <w:t># if point is in the silhouette for all 8 views, mark as occupied</w:t>
+      </w:r>
+      <w:r>
+        <w:rPr>
+          <w:rFonts w:ascii="Menlo" w:eastAsia="宋体" w:hAnsi="Menlo" w:cs="Menlo"/>
+          <w:color w:val="808080"/>
+          <w:kern w:val="0"/>
+          <w:sz w:val="18"/>
+          <w:szCs w:val="18"/>
+        </w:rPr>
+        <w:br/>
+        <w:t xml:space="preserve">            </w:t>
+      </w:r>
+      <w:r>
+        <w:rPr>
+          <w:rFonts w:ascii="Menlo" w:eastAsia="宋体" w:hAnsi="Menlo" w:cs="Menlo"/>
+          <w:color w:val="CC7832"/>
+          <w:kern w:val="0"/>
+          <w:sz w:val="18"/>
+          <w:szCs w:val="18"/>
+        </w:rPr>
+        <w:t xml:space="preserve">if </w:t>
+      </w:r>
+      <w:r>
+        <w:rPr>
+          <w:rFonts w:ascii="Menlo" w:eastAsia="宋体" w:hAnsi="Menlo" w:cs="Menlo"/>
+          <w:color w:val="A9B7C6"/>
+          <w:kern w:val="0"/>
+          <w:sz w:val="18"/>
+          <w:szCs w:val="18"/>
+        </w:rPr>
+        <w:t xml:space="preserve">(np.sum(pass_mat) == </w:t>
+      </w:r>
+      <w:r>
+        <w:rPr>
+          <w:rFonts w:ascii="Menlo" w:eastAsia="宋体" w:hAnsi="Menlo" w:cs="Menlo"/>
+          <w:color w:val="6897BB"/>
+          <w:kern w:val="0"/>
+          <w:sz w:val="18"/>
+          <w:szCs w:val="18"/>
+        </w:rPr>
+        <w:t>8</w:t>
+      </w:r>
+      <w:r>
+        <w:rPr>
+          <w:rFonts w:ascii="Menlo" w:eastAsia="宋体" w:hAnsi="Menlo" w:cs="Menlo"/>
+          <w:color w:val="A9B7C6"/>
+          <w:kern w:val="0"/>
+          <w:sz w:val="18"/>
+          <w:szCs w:val="18"/>
+        </w:rPr>
+        <w:t>):</w:t>
+      </w:r>
+      <w:r>
+        <w:rPr>
+          <w:rFonts w:ascii="Menlo" w:eastAsia="宋体" w:hAnsi="Menlo" w:cs="Menlo"/>
+          <w:color w:val="A9B7C6"/>
+          <w:kern w:val="0"/>
+          <w:sz w:val="18"/>
+          <w:szCs w:val="18"/>
+        </w:rPr>
+        <w:br/>
+        <w:t xml:space="preserve">                vox_grid.append([x</w:t>
+      </w:r>
+      <w:r>
+        <w:rPr>
+          <w:rFonts w:ascii="Menlo" w:eastAsia="宋体" w:hAnsi="Menlo" w:cs="Menlo"/>
+          <w:color w:val="CC7832"/>
+          <w:kern w:val="0"/>
+          <w:sz w:val="18"/>
+          <w:szCs w:val="18"/>
+        </w:rPr>
+        <w:t xml:space="preserve">, </w:t>
+      </w:r>
+      <w:r>
+        <w:rPr>
+          <w:rFonts w:ascii="Menlo" w:eastAsia="宋体" w:hAnsi="Menlo" w:cs="Menlo"/>
+          <w:color w:val="A9B7C6"/>
+          <w:kern w:val="0"/>
+          <w:sz w:val="18"/>
+          <w:szCs w:val="18"/>
+        </w:rPr>
+        <w:t>y</w:t>
+      </w:r>
+      <w:r>
+        <w:rPr>
+          <w:rFonts w:ascii="Menlo" w:eastAsia="宋体" w:hAnsi="Menlo" w:cs="Menlo"/>
+          <w:color w:val="CC7832"/>
+          <w:kern w:val="0"/>
+          <w:sz w:val="18"/>
+          <w:szCs w:val="18"/>
+        </w:rPr>
+        <w:t xml:space="preserve">, </w:t>
+      </w:r>
+      <w:r>
+        <w:rPr>
+          <w:rFonts w:ascii="Menlo" w:eastAsia="宋体" w:hAnsi="Menlo" w:cs="Menlo"/>
+          <w:color w:val="A9B7C6"/>
+          <w:kern w:val="0"/>
+          <w:sz w:val="18"/>
+          <w:szCs w:val="18"/>
+        </w:rPr>
+        <w:t>z])</w:t>
+      </w:r>
+      <w:r>
+        <w:rPr>
+          <w:rFonts w:ascii="Menlo" w:eastAsia="宋体" w:hAnsi="Menlo" w:cs="Menlo"/>
+          <w:color w:val="A9B7C6"/>
+          <w:kern w:val="0"/>
+          <w:sz w:val="18"/>
+          <w:szCs w:val="18"/>
+        </w:rPr>
+        <w:br/>
+        <w:t xml:space="preserve">                </w:t>
+      </w:r>
+      <w:r>
+        <w:rPr>
+          <w:rFonts w:ascii="Menlo" w:eastAsia="宋体" w:hAnsi="Menlo" w:cs="Menlo"/>
+          <w:color w:val="808080"/>
+          <w:kern w:val="0"/>
+          <w:sz w:val="18"/>
+          <w:szCs w:val="18"/>
+        </w:rPr>
+        <w:t># rvox_grid.append([float(str(x)[0:10]),float(str(y)[0:10]),float(str(z)[0:10])])</w:t>
+      </w:r>
+      <w:r>
+        <w:rPr>
+          <w:rFonts w:ascii="Menlo" w:eastAsia="宋体" w:hAnsi="Menlo" w:cs="Menlo"/>
+          <w:color w:val="808080"/>
+          <w:kern w:val="0"/>
+          <w:sz w:val="18"/>
+          <w:szCs w:val="18"/>
+        </w:rPr>
+        <w:br/>
+        <w:t xml:space="preserve">                </w:t>
+      </w:r>
+      <w:r>
+        <w:rPr>
+          <w:rFonts w:ascii="Menlo" w:eastAsia="宋体" w:hAnsi="Menlo" w:cs="Menlo"/>
+          <w:color w:val="CC7832"/>
+          <w:kern w:val="0"/>
+          <w:sz w:val="18"/>
+          <w:szCs w:val="18"/>
+        </w:rPr>
+        <w:t xml:space="preserve">if </w:t>
+      </w:r>
+      <w:r>
+        <w:rPr>
+          <w:rFonts w:ascii="Menlo" w:eastAsia="宋体" w:hAnsi="Menlo" w:cs="Menlo"/>
+          <w:color w:val="A9B7C6"/>
+          <w:kern w:val="0"/>
+          <w:sz w:val="18"/>
+          <w:szCs w:val="18"/>
+        </w:rPr>
+        <w:t>(z &lt; minz):</w:t>
+      </w:r>
+      <w:r>
+        <w:rPr>
+          <w:rFonts w:ascii="Menlo" w:eastAsia="宋体" w:hAnsi="Menlo" w:cs="Menlo"/>
+          <w:color w:val="A9B7C6"/>
+          <w:kern w:val="0"/>
+          <w:sz w:val="18"/>
+          <w:szCs w:val="18"/>
+        </w:rPr>
+        <w:br/>
+        <w:t xml:space="preserve">                    minz = z</w:t>
+      </w:r>
+      <w:r>
+        <w:rPr>
+          <w:rFonts w:ascii="Menlo" w:eastAsia="宋体" w:hAnsi="Menlo" w:cs="Menlo"/>
+          <w:color w:val="A9B7C6"/>
+          <w:kern w:val="0"/>
+          <w:sz w:val="18"/>
+          <w:szCs w:val="18"/>
+        </w:rPr>
+        <w:br/>
+        <w:t xml:space="preserve">                </w:t>
+      </w:r>
+      <w:r>
+        <w:rPr>
+          <w:rFonts w:ascii="Menlo" w:eastAsia="宋体" w:hAnsi="Menlo" w:cs="Menlo"/>
+          <w:color w:val="CC7832"/>
+          <w:kern w:val="0"/>
+          <w:sz w:val="18"/>
+          <w:szCs w:val="18"/>
+        </w:rPr>
+        <w:t xml:space="preserve">if </w:t>
+      </w:r>
+      <w:r>
+        <w:rPr>
+          <w:rFonts w:ascii="Menlo" w:eastAsia="宋体" w:hAnsi="Menlo" w:cs="Menlo"/>
+          <w:color w:val="A9B7C6"/>
+          <w:kern w:val="0"/>
+          <w:sz w:val="18"/>
+          <w:szCs w:val="18"/>
+        </w:rPr>
+        <w:t>(z &gt; maxz):</w:t>
+      </w:r>
+      <w:r>
+        <w:rPr>
+          <w:rFonts w:ascii="Menlo" w:eastAsia="宋体" w:hAnsi="Menlo" w:cs="Menlo"/>
+          <w:color w:val="A9B7C6"/>
+          <w:kern w:val="0"/>
+          <w:sz w:val="18"/>
+          <w:szCs w:val="18"/>
+        </w:rPr>
+        <w:br/>
+        <w:t xml:space="preserve">                    maxz = z</w:t>
+      </w:r>
+      <w:r>
+        <w:rPr>
+          <w:rFonts w:ascii="Menlo" w:eastAsia="宋体" w:hAnsi="Menlo" w:cs="Menlo"/>
+          <w:color w:val="A9B7C6"/>
+          <w:kern w:val="0"/>
+          <w:sz w:val="18"/>
+          <w:szCs w:val="18"/>
+        </w:rPr>
+        <w:br/>
+        <w:t xml:space="preserve">        </w:t>
+      </w:r>
+      <w:r>
+        <w:rPr>
+          <w:rFonts w:ascii="Menlo" w:eastAsia="宋体" w:hAnsi="Menlo" w:cs="Menlo"/>
+          <w:color w:val="CC7832"/>
+          <w:kern w:val="0"/>
+          <w:sz w:val="18"/>
+          <w:szCs w:val="18"/>
+        </w:rPr>
+        <w:t xml:space="preserve">if </w:t>
+      </w:r>
+      <w:r>
+        <w:rPr>
+          <w:rFonts w:ascii="Menlo" w:eastAsia="宋体" w:hAnsi="Menlo" w:cs="Menlo"/>
+          <w:color w:val="A9B7C6"/>
+          <w:kern w:val="0"/>
+          <w:sz w:val="18"/>
+          <w:szCs w:val="18"/>
+        </w:rPr>
+        <w:t xml:space="preserve">(minz != </w:t>
+      </w:r>
+      <w:r>
+        <w:rPr>
+          <w:rFonts w:ascii="Menlo" w:eastAsia="宋体" w:hAnsi="Menlo" w:cs="Menlo"/>
+          <w:color w:val="6897BB"/>
+          <w:kern w:val="0"/>
+          <w:sz w:val="18"/>
+          <w:szCs w:val="18"/>
+        </w:rPr>
+        <w:t xml:space="preserve">3 </w:t>
+      </w:r>
+      <w:r>
+        <w:rPr>
+          <w:rFonts w:ascii="Menlo" w:eastAsia="宋体" w:hAnsi="Menlo" w:cs="Menlo"/>
+          <w:color w:val="CC7832"/>
+          <w:kern w:val="0"/>
+          <w:sz w:val="18"/>
+          <w:szCs w:val="18"/>
+        </w:rPr>
+        <w:t xml:space="preserve">and </w:t>
+      </w:r>
+      <w:r>
+        <w:rPr>
+          <w:rFonts w:ascii="Menlo" w:eastAsia="宋体" w:hAnsi="Menlo" w:cs="Menlo"/>
+          <w:color w:val="A9B7C6"/>
+          <w:kern w:val="0"/>
+          <w:sz w:val="18"/>
+          <w:szCs w:val="18"/>
+        </w:rPr>
+        <w:t>maxz != -</w:t>
+      </w:r>
+      <w:r>
+        <w:rPr>
+          <w:rFonts w:ascii="Menlo" w:eastAsia="宋体" w:hAnsi="Menlo" w:cs="Menlo"/>
+          <w:color w:val="6897BB"/>
+          <w:kern w:val="0"/>
+          <w:sz w:val="18"/>
+          <w:szCs w:val="18"/>
+        </w:rPr>
+        <w:t>3</w:t>
+      </w:r>
+      <w:r>
+        <w:rPr>
+          <w:rFonts w:ascii="Menlo" w:eastAsia="宋体" w:hAnsi="Menlo" w:cs="Menlo"/>
+          <w:color w:val="A9B7C6"/>
+          <w:kern w:val="0"/>
+          <w:sz w:val="18"/>
+          <w:szCs w:val="18"/>
+        </w:rPr>
+        <w:t>):</w:t>
+      </w:r>
+      <w:r>
+        <w:rPr>
+          <w:rFonts w:ascii="Menlo" w:eastAsia="宋体" w:hAnsi="Menlo" w:cs="Menlo"/>
+          <w:color w:val="A9B7C6"/>
+          <w:kern w:val="0"/>
+          <w:sz w:val="18"/>
+          <w:szCs w:val="18"/>
+        </w:rPr>
+        <w:br/>
+        <w:t xml:space="preserve">            surf_grid.append([x</w:t>
+      </w:r>
+      <w:r>
+        <w:rPr>
+          <w:rFonts w:ascii="Menlo" w:eastAsia="宋体" w:hAnsi="Menlo" w:cs="Menlo"/>
+          <w:color w:val="CC7832"/>
+          <w:kern w:val="0"/>
+          <w:sz w:val="18"/>
+          <w:szCs w:val="18"/>
+        </w:rPr>
+        <w:t xml:space="preserve">, </w:t>
+      </w:r>
+      <w:r>
+        <w:rPr>
+          <w:rFonts w:ascii="Menlo" w:eastAsia="宋体" w:hAnsi="Menlo" w:cs="Menlo"/>
+          <w:color w:val="A9B7C6"/>
+          <w:kern w:val="0"/>
+          <w:sz w:val="18"/>
+          <w:szCs w:val="18"/>
+        </w:rPr>
+        <w:t>y</w:t>
+      </w:r>
+      <w:r>
+        <w:rPr>
+          <w:rFonts w:ascii="Menlo" w:eastAsia="宋体" w:hAnsi="Menlo" w:cs="Menlo"/>
+          <w:color w:val="CC7832"/>
+          <w:kern w:val="0"/>
+          <w:sz w:val="18"/>
+          <w:szCs w:val="18"/>
+        </w:rPr>
+        <w:t xml:space="preserve">, </w:t>
+      </w:r>
+      <w:r>
+        <w:rPr>
+          <w:rFonts w:ascii="Menlo" w:eastAsia="宋体" w:hAnsi="Menlo" w:cs="Menlo"/>
+          <w:color w:val="A9B7C6"/>
+          <w:kern w:val="0"/>
+          <w:sz w:val="18"/>
+          <w:szCs w:val="18"/>
+        </w:rPr>
+        <w:t>minz])</w:t>
+      </w:r>
+      <w:r>
+        <w:rPr>
+          <w:rFonts w:ascii="Menlo" w:eastAsia="宋体" w:hAnsi="Menlo" w:cs="Menlo"/>
+          <w:color w:val="A9B7C6"/>
+          <w:kern w:val="0"/>
+          <w:sz w:val="18"/>
+          <w:szCs w:val="18"/>
+        </w:rPr>
+        <w:br/>
+        <w:t xml:space="preserve">            surf_grid.append([x</w:t>
+      </w:r>
+      <w:r>
+        <w:rPr>
+          <w:rFonts w:ascii="Menlo" w:eastAsia="宋体" w:hAnsi="Menlo" w:cs="Menlo"/>
+          <w:color w:val="CC7832"/>
+          <w:kern w:val="0"/>
+          <w:sz w:val="18"/>
+          <w:szCs w:val="18"/>
+        </w:rPr>
+        <w:t xml:space="preserve">, </w:t>
+      </w:r>
+      <w:r>
+        <w:rPr>
+          <w:rFonts w:ascii="Menlo" w:eastAsia="宋体" w:hAnsi="Menlo" w:cs="Menlo"/>
+          <w:color w:val="A9B7C6"/>
+          <w:kern w:val="0"/>
+          <w:sz w:val="18"/>
+          <w:szCs w:val="18"/>
+        </w:rPr>
+        <w:t>y</w:t>
+      </w:r>
+      <w:r>
+        <w:rPr>
+          <w:rFonts w:ascii="Menlo" w:eastAsia="宋体" w:hAnsi="Menlo" w:cs="Menlo"/>
+          <w:color w:val="CC7832"/>
+          <w:kern w:val="0"/>
+          <w:sz w:val="18"/>
+          <w:szCs w:val="18"/>
+        </w:rPr>
+        <w:t xml:space="preserve">, </w:t>
+      </w:r>
+      <w:r>
+        <w:rPr>
+          <w:rFonts w:ascii="Menlo" w:eastAsia="宋体" w:hAnsi="Menlo" w:cs="Menlo"/>
+          <w:color w:val="A9B7C6"/>
+          <w:kern w:val="0"/>
+          <w:sz w:val="18"/>
+          <w:szCs w:val="18"/>
+        </w:rPr>
+        <w:t>maxz])</w:t>
+      </w:r>
+      <w:r>
+        <w:rPr>
+          <w:rFonts w:ascii="Menlo" w:eastAsia="宋体" w:hAnsi="Menlo" w:cs="Menlo"/>
+          <w:color w:val="A9B7C6"/>
+          <w:kern w:val="0"/>
+          <w:sz w:val="18"/>
+          <w:szCs w:val="18"/>
+        </w:rPr>
+        <w:br/>
+        <w:t xml:space="preserve">            d_grid.append(</w:t>
+      </w:r>
+      <w:r>
+        <w:rPr>
+          <w:rFonts w:ascii="Menlo" w:eastAsia="宋体" w:hAnsi="Menlo" w:cs="Menlo"/>
+          <w:color w:val="6A8759"/>
+          <w:kern w:val="0"/>
+          <w:sz w:val="18"/>
+          <w:szCs w:val="18"/>
+        </w:rPr>
+        <w:t>'zbot'</w:t>
+      </w:r>
+      <w:r>
+        <w:rPr>
+          <w:rFonts w:ascii="Menlo" w:eastAsia="宋体" w:hAnsi="Menlo" w:cs="Menlo"/>
+          <w:color w:val="A9B7C6"/>
+          <w:kern w:val="0"/>
+          <w:sz w:val="18"/>
+          <w:szCs w:val="18"/>
+        </w:rPr>
+        <w:t>)</w:t>
+      </w:r>
+      <w:r>
+        <w:rPr>
+          <w:rFonts w:ascii="Menlo" w:eastAsia="宋体" w:hAnsi="Menlo" w:cs="Menlo"/>
+          <w:color w:val="A9B7C6"/>
+          <w:kern w:val="0"/>
+          <w:sz w:val="18"/>
+          <w:szCs w:val="18"/>
+        </w:rPr>
+        <w:br/>
+        <w:t xml:space="preserve">            d_grid.append(</w:t>
+      </w:r>
+      <w:r>
+        <w:rPr>
+          <w:rFonts w:ascii="Menlo" w:eastAsia="宋体" w:hAnsi="Menlo" w:cs="Menlo"/>
+          <w:color w:val="6A8759"/>
+          <w:kern w:val="0"/>
+          <w:sz w:val="18"/>
+          <w:szCs w:val="18"/>
+        </w:rPr>
+        <w:t>'ztop'</w:t>
+      </w:r>
+      <w:r>
+        <w:rPr>
+          <w:rFonts w:ascii="Menlo" w:eastAsia="宋体" w:hAnsi="Menlo" w:cs="Menlo"/>
+          <w:color w:val="A9B7C6"/>
+          <w:kern w:val="0"/>
+          <w:sz w:val="18"/>
+          <w:szCs w:val="18"/>
+        </w:rPr>
+        <w:t>)</w:t>
+      </w:r>
+      <w:r>
+        <w:rPr>
+          <w:rFonts w:ascii="Menlo" w:eastAsia="宋体" w:hAnsi="Menlo" w:cs="Menlo"/>
+          <w:color w:val="A9B7C6"/>
+          <w:kern w:val="0"/>
+          <w:sz w:val="18"/>
+          <w:szCs w:val="18"/>
+        </w:rPr>
+        <w:br/>
+      </w:r>
+      <w:r>
+        <w:rPr>
+          <w:rFonts w:ascii="Menlo" w:eastAsia="宋体" w:hAnsi="Menlo" w:cs="Menlo"/>
+          <w:color w:val="A9B7C6"/>
+          <w:kern w:val="0"/>
+          <w:sz w:val="18"/>
+          <w:szCs w:val="18"/>
+        </w:rPr>
+        <w:lastRenderedPageBreak/>
+        <w:br/>
+      </w:r>
+      <w:r>
+        <w:rPr>
+          <w:rFonts w:ascii="Menlo" w:eastAsia="宋体" w:hAnsi="Menlo" w:cs="Menlo"/>
+          <w:color w:val="A9B7C6"/>
+          <w:kern w:val="0"/>
+          <w:sz w:val="18"/>
+          <w:szCs w:val="18"/>
+        </w:rPr>
+        <w:br/>
+      </w:r>
+      <w:r>
+        <w:rPr>
+          <w:rFonts w:ascii="Menlo" w:eastAsia="宋体" w:hAnsi="Menlo" w:cs="Menlo"/>
+          <w:color w:val="CC7832"/>
+          <w:kern w:val="0"/>
+          <w:sz w:val="18"/>
+          <w:szCs w:val="18"/>
+        </w:rPr>
+        <w:t xml:space="preserve">def </w:t>
+      </w:r>
+      <w:r>
+        <w:rPr>
+          <w:rFonts w:ascii="Menlo" w:eastAsia="宋体" w:hAnsi="Menlo" w:cs="Menlo"/>
+          <w:color w:val="FFC66D"/>
+          <w:kern w:val="0"/>
+          <w:sz w:val="18"/>
+          <w:szCs w:val="18"/>
+        </w:rPr>
+        <w:t>clear_grid</w:t>
+      </w:r>
+      <w:r>
+        <w:rPr>
+          <w:rFonts w:ascii="Menlo" w:eastAsia="宋体" w:hAnsi="Menlo" w:cs="Menlo"/>
+          <w:color w:val="A9B7C6"/>
+          <w:kern w:val="0"/>
+          <w:sz w:val="18"/>
+          <w:szCs w:val="18"/>
+        </w:rPr>
+        <w:t>(vox</w:t>
+      </w:r>
+      <w:r>
+        <w:rPr>
+          <w:rFonts w:ascii="Menlo" w:eastAsia="宋体" w:hAnsi="Menlo" w:cs="Menlo"/>
+          <w:color w:val="CC7832"/>
+          <w:kern w:val="0"/>
+          <w:sz w:val="18"/>
+          <w:szCs w:val="18"/>
+        </w:rPr>
+        <w:t xml:space="preserve">, </w:t>
+      </w:r>
+      <w:r>
+        <w:rPr>
+          <w:rFonts w:ascii="Menlo" w:eastAsia="宋体" w:hAnsi="Menlo" w:cs="Menlo"/>
+          <w:color w:val="A9B7C6"/>
+          <w:kern w:val="0"/>
+          <w:sz w:val="18"/>
+          <w:szCs w:val="18"/>
+        </w:rPr>
+        <w:t>surf):</w:t>
+      </w:r>
+      <w:r>
+        <w:rPr>
+          <w:rFonts w:ascii="Menlo" w:eastAsia="宋体" w:hAnsi="Menlo" w:cs="Menlo"/>
+          <w:color w:val="A9B7C6"/>
+          <w:kern w:val="0"/>
+          <w:sz w:val="18"/>
+          <w:szCs w:val="18"/>
+        </w:rPr>
+        <w:br/>
+        <w:t xml:space="preserve">    </w:t>
+      </w:r>
+      <w:r>
+        <w:rPr>
+          <w:rFonts w:ascii="Menlo" w:eastAsia="宋体" w:hAnsi="Menlo" w:cs="Menlo"/>
+          <w:color w:val="CC7832"/>
+          <w:kern w:val="0"/>
+          <w:sz w:val="18"/>
+          <w:szCs w:val="18"/>
+        </w:rPr>
+        <w:t xml:space="preserve">for </w:t>
+      </w:r>
+      <w:r>
+        <w:rPr>
+          <w:rFonts w:ascii="Menlo" w:eastAsia="宋体" w:hAnsi="Menlo" w:cs="Menlo"/>
+          <w:color w:val="A9B7C6"/>
+          <w:kern w:val="0"/>
+          <w:sz w:val="18"/>
+          <w:szCs w:val="18"/>
+        </w:rPr>
+        <w:t xml:space="preserve">s </w:t>
+      </w:r>
+      <w:r>
+        <w:rPr>
+          <w:rFonts w:ascii="Menlo" w:eastAsia="宋体" w:hAnsi="Menlo" w:cs="Menlo"/>
+          <w:color w:val="CC7832"/>
+          <w:kern w:val="0"/>
+          <w:sz w:val="18"/>
+          <w:szCs w:val="18"/>
+        </w:rPr>
+        <w:t xml:space="preserve">in </w:t>
+      </w:r>
+      <w:r>
+        <w:rPr>
+          <w:rFonts w:ascii="Menlo" w:eastAsia="宋体" w:hAnsi="Menlo" w:cs="Menlo"/>
+          <w:color w:val="A9B7C6"/>
+          <w:kern w:val="0"/>
+          <w:sz w:val="18"/>
+          <w:szCs w:val="18"/>
+        </w:rPr>
+        <w:t>surf:</w:t>
+      </w:r>
+      <w:r>
+        <w:rPr>
+          <w:rFonts w:ascii="Menlo" w:eastAsia="宋体" w:hAnsi="Menlo" w:cs="Menlo"/>
+          <w:color w:val="A9B7C6"/>
+          <w:kern w:val="0"/>
+          <w:sz w:val="18"/>
+          <w:szCs w:val="18"/>
+        </w:rPr>
+        <w:br/>
+        <w:t xml:space="preserve">        </w:t>
+      </w:r>
+      <w:r>
+        <w:rPr>
+          <w:rFonts w:ascii="Menlo" w:eastAsia="宋体" w:hAnsi="Menlo" w:cs="Menlo"/>
+          <w:color w:val="CC7832"/>
+          <w:kern w:val="0"/>
+          <w:sz w:val="18"/>
+          <w:szCs w:val="18"/>
+        </w:rPr>
+        <w:t xml:space="preserve">if </w:t>
+      </w:r>
+      <w:r>
+        <w:rPr>
+          <w:rFonts w:ascii="Menlo" w:eastAsia="宋体" w:hAnsi="Menlo" w:cs="Menlo"/>
+          <w:color w:val="A9B7C6"/>
+          <w:kern w:val="0"/>
+          <w:sz w:val="18"/>
+          <w:szCs w:val="18"/>
+        </w:rPr>
+        <w:t xml:space="preserve">(s </w:t>
+      </w:r>
+      <w:r>
+        <w:rPr>
+          <w:rFonts w:ascii="Menlo" w:eastAsia="宋体" w:hAnsi="Menlo" w:cs="Menlo"/>
+          <w:color w:val="CC7832"/>
+          <w:kern w:val="0"/>
+          <w:sz w:val="18"/>
+          <w:szCs w:val="18"/>
+        </w:rPr>
+        <w:t xml:space="preserve">in </w:t>
+      </w:r>
+      <w:r>
+        <w:rPr>
+          <w:rFonts w:ascii="Menlo" w:eastAsia="宋体" w:hAnsi="Menlo" w:cs="Menlo"/>
+          <w:color w:val="A9B7C6"/>
+          <w:kern w:val="0"/>
+          <w:sz w:val="18"/>
+          <w:szCs w:val="18"/>
+        </w:rPr>
+        <w:t>vox):</w:t>
+      </w:r>
+      <w:r>
+        <w:rPr>
+          <w:rFonts w:ascii="Menlo" w:eastAsia="宋体" w:hAnsi="Menlo" w:cs="Menlo"/>
+          <w:color w:val="A9B7C6"/>
+          <w:kern w:val="0"/>
+          <w:sz w:val="18"/>
+          <w:szCs w:val="18"/>
+        </w:rPr>
+        <w:br/>
+        <w:t xml:space="preserve">            vox.remove(s)</w:t>
+      </w:r>
+      <w:r>
+        <w:rPr>
+          <w:rFonts w:ascii="Menlo" w:eastAsia="宋体" w:hAnsi="Menlo" w:cs="Menlo"/>
+          <w:color w:val="A9B7C6"/>
+          <w:kern w:val="0"/>
+          <w:sz w:val="18"/>
+          <w:szCs w:val="18"/>
+        </w:rPr>
+        <w:br/>
+      </w:r>
+      <w:r>
+        <w:rPr>
+          <w:rFonts w:ascii="Menlo" w:eastAsia="宋体" w:hAnsi="Menlo" w:cs="Menlo"/>
+          <w:color w:val="A9B7C6"/>
+          <w:kern w:val="0"/>
+          <w:sz w:val="18"/>
+          <w:szCs w:val="18"/>
+        </w:rPr>
+        <w:br/>
+      </w:r>
+      <w:r>
+        <w:rPr>
+          <w:rFonts w:ascii="Menlo" w:eastAsia="宋体" w:hAnsi="Menlo" w:cs="Menlo"/>
+          <w:color w:val="A9B7C6"/>
+          <w:kern w:val="0"/>
+          <w:sz w:val="18"/>
+          <w:szCs w:val="18"/>
+        </w:rPr>
+        <w:br/>
+        <w:t>clear_grid(vox_grid</w:t>
+      </w:r>
+      <w:r>
+        <w:rPr>
+          <w:rFonts w:ascii="Menlo" w:eastAsia="宋体" w:hAnsi="Menlo" w:cs="Menlo"/>
+          <w:color w:val="CC7832"/>
+          <w:kern w:val="0"/>
+          <w:sz w:val="18"/>
+          <w:szCs w:val="18"/>
+        </w:rPr>
+        <w:t xml:space="preserve">, </w:t>
+      </w:r>
+      <w:r>
+        <w:rPr>
+          <w:rFonts w:ascii="Menlo" w:eastAsia="宋体" w:hAnsi="Menlo" w:cs="Menlo"/>
+          <w:color w:val="A9B7C6"/>
+          <w:kern w:val="0"/>
+          <w:sz w:val="18"/>
+          <w:szCs w:val="18"/>
+        </w:rPr>
+        <w:t>surf_grid)</w:t>
+      </w:r>
+      <w:r>
+        <w:rPr>
+          <w:rFonts w:ascii="Menlo" w:eastAsia="宋体" w:hAnsi="Menlo" w:cs="Menlo"/>
+          <w:color w:val="A9B7C6"/>
+          <w:kern w:val="0"/>
+          <w:sz w:val="18"/>
+          <w:szCs w:val="18"/>
+        </w:rPr>
+        <w:br/>
+      </w:r>
+      <w:r>
+        <w:rPr>
+          <w:rFonts w:ascii="Menlo" w:eastAsia="宋体" w:hAnsi="Menlo" w:cs="Menlo"/>
+          <w:color w:val="CC7832"/>
+          <w:kern w:val="0"/>
+          <w:sz w:val="18"/>
+          <w:szCs w:val="18"/>
+        </w:rPr>
+        <w:t xml:space="preserve">for </w:t>
+      </w:r>
+      <w:r>
+        <w:rPr>
+          <w:rFonts w:ascii="Menlo" w:eastAsia="宋体" w:hAnsi="Menlo" w:cs="Menlo"/>
+          <w:color w:val="A9B7C6"/>
+          <w:kern w:val="0"/>
+          <w:sz w:val="18"/>
+          <w:szCs w:val="18"/>
+        </w:rPr>
+        <w:t xml:space="preserve">z </w:t>
+      </w:r>
+      <w:r>
+        <w:rPr>
+          <w:rFonts w:ascii="Menlo" w:eastAsia="宋体" w:hAnsi="Menlo" w:cs="Menlo"/>
+          <w:color w:val="CC7832"/>
+          <w:kern w:val="0"/>
+          <w:sz w:val="18"/>
+          <w:szCs w:val="18"/>
+        </w:rPr>
+        <w:t xml:space="preserve">in </w:t>
+      </w:r>
+      <w:r>
+        <w:rPr>
+          <w:rFonts w:ascii="Menlo" w:eastAsia="宋体" w:hAnsi="Menlo" w:cs="Menlo"/>
+          <w:color w:val="A9B7C6"/>
+          <w:kern w:val="0"/>
+          <w:sz w:val="18"/>
+          <w:szCs w:val="18"/>
+        </w:rPr>
+        <w:t>np.arange(</w:t>
+      </w:r>
+      <w:r>
+        <w:rPr>
+          <w:rFonts w:ascii="Menlo" w:eastAsia="宋体" w:hAnsi="Menlo" w:cs="Menlo"/>
+          <w:color w:val="6897BB"/>
+          <w:kern w:val="0"/>
+          <w:sz w:val="18"/>
+          <w:szCs w:val="18"/>
+        </w:rPr>
+        <w:t>0</w:t>
+      </w:r>
+      <w:r>
+        <w:rPr>
+          <w:rFonts w:ascii="Menlo" w:eastAsia="宋体" w:hAnsi="Menlo" w:cs="Menlo"/>
+          <w:color w:val="CC7832"/>
+          <w:kern w:val="0"/>
+          <w:sz w:val="18"/>
+          <w:szCs w:val="18"/>
+        </w:rPr>
+        <w:t xml:space="preserve">, </w:t>
+      </w:r>
+      <w:r>
+        <w:rPr>
+          <w:rFonts w:ascii="Menlo" w:eastAsia="宋体" w:hAnsi="Menlo" w:cs="Menlo"/>
+          <w:color w:val="6897BB"/>
+          <w:kern w:val="0"/>
+          <w:sz w:val="18"/>
+          <w:szCs w:val="18"/>
+        </w:rPr>
+        <w:t>2.5</w:t>
+      </w:r>
+      <w:r>
+        <w:rPr>
+          <w:rFonts w:ascii="Menlo" w:eastAsia="宋体" w:hAnsi="Menlo" w:cs="Menlo"/>
+          <w:color w:val="CC7832"/>
+          <w:kern w:val="0"/>
+          <w:sz w:val="18"/>
+          <w:szCs w:val="18"/>
+        </w:rPr>
+        <w:t xml:space="preserve">, </w:t>
+      </w:r>
+      <w:r>
+        <w:rPr>
+          <w:rFonts w:ascii="Menlo" w:eastAsia="宋体" w:hAnsi="Menlo" w:cs="Menlo"/>
+          <w:color w:val="A9B7C6"/>
+          <w:kern w:val="0"/>
+          <w:sz w:val="18"/>
+          <w:szCs w:val="18"/>
+        </w:rPr>
+        <w:t>vox_size):</w:t>
+      </w:r>
+      <w:r>
+        <w:rPr>
+          <w:rFonts w:ascii="Menlo" w:eastAsia="宋体" w:hAnsi="Menlo" w:cs="Menlo"/>
+          <w:color w:val="A9B7C6"/>
+          <w:kern w:val="0"/>
+          <w:sz w:val="18"/>
+          <w:szCs w:val="18"/>
+        </w:rPr>
+        <w:br/>
+        <w:t xml:space="preserve">    </w:t>
+      </w:r>
+      <w:r>
+        <w:rPr>
+          <w:rFonts w:ascii="Menlo" w:eastAsia="宋体" w:hAnsi="Menlo" w:cs="Menlo"/>
+          <w:color w:val="CC7832"/>
+          <w:kern w:val="0"/>
+          <w:sz w:val="18"/>
+          <w:szCs w:val="18"/>
+        </w:rPr>
+        <w:t xml:space="preserve">for </w:t>
+      </w:r>
+      <w:r>
+        <w:rPr>
+          <w:rFonts w:ascii="Menlo" w:eastAsia="宋体" w:hAnsi="Menlo" w:cs="Menlo"/>
+          <w:color w:val="A9B7C6"/>
+          <w:kern w:val="0"/>
+          <w:sz w:val="18"/>
+          <w:szCs w:val="18"/>
+        </w:rPr>
+        <w:t xml:space="preserve">y </w:t>
+      </w:r>
+      <w:r>
+        <w:rPr>
+          <w:rFonts w:ascii="Menlo" w:eastAsia="宋体" w:hAnsi="Menlo" w:cs="Menlo"/>
+          <w:color w:val="CC7832"/>
+          <w:kern w:val="0"/>
+          <w:sz w:val="18"/>
+          <w:szCs w:val="18"/>
+        </w:rPr>
+        <w:t xml:space="preserve">in </w:t>
+      </w:r>
+      <w:r>
+        <w:rPr>
+          <w:rFonts w:ascii="Menlo" w:eastAsia="宋体" w:hAnsi="Menlo" w:cs="Menlo"/>
+          <w:color w:val="A9B7C6"/>
+          <w:kern w:val="0"/>
+          <w:sz w:val="18"/>
+          <w:szCs w:val="18"/>
+        </w:rPr>
+        <w:t>np.arange(-</w:t>
+      </w:r>
+      <w:r>
+        <w:rPr>
+          <w:rFonts w:ascii="Menlo" w:eastAsia="宋体" w:hAnsi="Menlo" w:cs="Menlo"/>
+          <w:color w:val="6897BB"/>
+          <w:kern w:val="0"/>
+          <w:sz w:val="18"/>
+          <w:szCs w:val="18"/>
+        </w:rPr>
+        <w:t>3</w:t>
+      </w:r>
+      <w:r>
+        <w:rPr>
+          <w:rFonts w:ascii="Menlo" w:eastAsia="宋体" w:hAnsi="Menlo" w:cs="Menlo"/>
+          <w:color w:val="CC7832"/>
+          <w:kern w:val="0"/>
+          <w:sz w:val="18"/>
+          <w:szCs w:val="18"/>
+        </w:rPr>
+        <w:t xml:space="preserve">, </w:t>
+      </w:r>
+      <w:r>
+        <w:rPr>
+          <w:rFonts w:ascii="Menlo" w:eastAsia="宋体" w:hAnsi="Menlo" w:cs="Menlo"/>
+          <w:color w:val="6897BB"/>
+          <w:kern w:val="0"/>
+          <w:sz w:val="18"/>
+          <w:szCs w:val="18"/>
+        </w:rPr>
+        <w:t>3</w:t>
+      </w:r>
+      <w:r>
+        <w:rPr>
+          <w:rFonts w:ascii="Menlo" w:eastAsia="宋体" w:hAnsi="Menlo" w:cs="Menlo"/>
+          <w:color w:val="CC7832"/>
+          <w:kern w:val="0"/>
+          <w:sz w:val="18"/>
+          <w:szCs w:val="18"/>
+        </w:rPr>
+        <w:t xml:space="preserve">, </w:t>
+      </w:r>
+      <w:r>
+        <w:rPr>
+          <w:rFonts w:ascii="Menlo" w:eastAsia="宋体" w:hAnsi="Menlo" w:cs="Menlo"/>
+          <w:color w:val="A9B7C6"/>
+          <w:kern w:val="0"/>
+          <w:sz w:val="18"/>
+          <w:szCs w:val="18"/>
+        </w:rPr>
+        <w:t>vox_size):</w:t>
+      </w:r>
+      <w:r>
+        <w:rPr>
+          <w:rFonts w:ascii="Menlo" w:eastAsia="宋体" w:hAnsi="Menlo" w:cs="Menlo"/>
+          <w:color w:val="A9B7C6"/>
+          <w:kern w:val="0"/>
+          <w:sz w:val="18"/>
+          <w:szCs w:val="18"/>
+        </w:rPr>
+        <w:br/>
+        <w:t xml:space="preserve">        minx = </w:t>
+      </w:r>
+      <w:r>
+        <w:rPr>
+          <w:rFonts w:ascii="Menlo" w:eastAsia="宋体" w:hAnsi="Menlo" w:cs="Menlo"/>
+          <w:color w:val="6897BB"/>
+          <w:kern w:val="0"/>
+          <w:sz w:val="18"/>
+          <w:szCs w:val="18"/>
+        </w:rPr>
+        <w:t>3</w:t>
+      </w:r>
+      <w:r>
+        <w:rPr>
+          <w:rFonts w:ascii="Menlo" w:eastAsia="宋体" w:hAnsi="Menlo" w:cs="Menlo"/>
+          <w:color w:val="6897BB"/>
+          <w:kern w:val="0"/>
+          <w:sz w:val="18"/>
+          <w:szCs w:val="18"/>
+        </w:rPr>
+        <w:br/>
+        <w:t xml:space="preserve">        </w:t>
+      </w:r>
+      <w:r>
+        <w:rPr>
+          <w:rFonts w:ascii="Menlo" w:eastAsia="宋体" w:hAnsi="Menlo" w:cs="Menlo"/>
+          <w:color w:val="A9B7C6"/>
+          <w:kern w:val="0"/>
+          <w:sz w:val="18"/>
+          <w:szCs w:val="18"/>
+        </w:rPr>
+        <w:t>maxx = -</w:t>
+      </w:r>
+      <w:r>
+        <w:rPr>
+          <w:rFonts w:ascii="Menlo" w:eastAsia="宋体" w:hAnsi="Menlo" w:cs="Menlo"/>
+          <w:color w:val="6897BB"/>
+          <w:kern w:val="0"/>
+          <w:sz w:val="18"/>
+          <w:szCs w:val="18"/>
+        </w:rPr>
+        <w:t>3</w:t>
+      </w:r>
+      <w:r>
+        <w:rPr>
+          <w:rFonts w:ascii="Menlo" w:eastAsia="宋体" w:hAnsi="Menlo" w:cs="Menlo"/>
+          <w:color w:val="6897BB"/>
+          <w:kern w:val="0"/>
+          <w:sz w:val="18"/>
+          <w:szCs w:val="18"/>
+        </w:rPr>
+        <w:br/>
+        <w:t xml:space="preserve">        </w:t>
+      </w:r>
+      <w:r>
+        <w:rPr>
+          <w:rFonts w:ascii="Menlo" w:eastAsia="宋体" w:hAnsi="Menlo" w:cs="Menlo"/>
+          <w:color w:val="CC7832"/>
+          <w:kern w:val="0"/>
+          <w:sz w:val="18"/>
+          <w:szCs w:val="18"/>
+        </w:rPr>
+        <w:t xml:space="preserve">for </w:t>
+      </w:r>
+      <w:r>
+        <w:rPr>
+          <w:rFonts w:ascii="Menlo" w:eastAsia="宋体" w:hAnsi="Menlo" w:cs="Menlo"/>
+          <w:color w:val="A9B7C6"/>
+          <w:kern w:val="0"/>
+          <w:sz w:val="18"/>
+          <w:szCs w:val="18"/>
+        </w:rPr>
+        <w:t xml:space="preserve">x </w:t>
+      </w:r>
+      <w:r>
+        <w:rPr>
+          <w:rFonts w:ascii="Menlo" w:eastAsia="宋体" w:hAnsi="Menlo" w:cs="Menlo"/>
+          <w:color w:val="CC7832"/>
+          <w:kern w:val="0"/>
+          <w:sz w:val="18"/>
+          <w:szCs w:val="18"/>
+        </w:rPr>
+        <w:t xml:space="preserve">in </w:t>
+      </w:r>
+      <w:r>
+        <w:rPr>
+          <w:rFonts w:ascii="Menlo" w:eastAsia="宋体" w:hAnsi="Menlo" w:cs="Menlo"/>
+          <w:color w:val="A9B7C6"/>
+          <w:kern w:val="0"/>
+          <w:sz w:val="18"/>
+          <w:szCs w:val="18"/>
+        </w:rPr>
+        <w:t>np.arange(-</w:t>
+      </w:r>
+      <w:r>
+        <w:rPr>
+          <w:rFonts w:ascii="Menlo" w:eastAsia="宋体" w:hAnsi="Menlo" w:cs="Menlo"/>
+          <w:color w:val="6897BB"/>
+          <w:kern w:val="0"/>
+          <w:sz w:val="18"/>
+          <w:szCs w:val="18"/>
+        </w:rPr>
+        <w:t>2.5</w:t>
+      </w:r>
+      <w:r>
+        <w:rPr>
+          <w:rFonts w:ascii="Menlo" w:eastAsia="宋体" w:hAnsi="Menlo" w:cs="Menlo"/>
+          <w:color w:val="CC7832"/>
+          <w:kern w:val="0"/>
+          <w:sz w:val="18"/>
+          <w:szCs w:val="18"/>
+        </w:rPr>
+        <w:t xml:space="preserve">, </w:t>
+      </w:r>
+      <w:r>
+        <w:rPr>
+          <w:rFonts w:ascii="Menlo" w:eastAsia="宋体" w:hAnsi="Menlo" w:cs="Menlo"/>
+          <w:color w:val="6897BB"/>
+          <w:kern w:val="0"/>
+          <w:sz w:val="18"/>
+          <w:szCs w:val="18"/>
+        </w:rPr>
+        <w:t>2.5</w:t>
+      </w:r>
+      <w:r>
+        <w:rPr>
+          <w:rFonts w:ascii="Menlo" w:eastAsia="宋体" w:hAnsi="Menlo" w:cs="Menlo"/>
+          <w:color w:val="CC7832"/>
+          <w:kern w:val="0"/>
+          <w:sz w:val="18"/>
+          <w:szCs w:val="18"/>
+        </w:rPr>
+        <w:t xml:space="preserve">, </w:t>
+      </w:r>
+      <w:r>
+        <w:rPr>
+          <w:rFonts w:ascii="Menlo" w:eastAsia="宋体" w:hAnsi="Menlo" w:cs="Menlo"/>
+          <w:color w:val="A9B7C6"/>
+          <w:kern w:val="0"/>
+          <w:sz w:val="18"/>
+          <w:szCs w:val="18"/>
+        </w:rPr>
+        <w:t>vox_size):</w:t>
+      </w:r>
+      <w:r>
+        <w:rPr>
+          <w:rFonts w:ascii="Menlo" w:eastAsia="宋体" w:hAnsi="Menlo" w:cs="Menlo"/>
+          <w:color w:val="A9B7C6"/>
+          <w:kern w:val="0"/>
+          <w:sz w:val="18"/>
+          <w:szCs w:val="18"/>
+        </w:rPr>
+        <w:br/>
+        <w:t xml:space="preserve">            </w:t>
+      </w:r>
+      <w:r>
+        <w:rPr>
+          <w:rFonts w:ascii="Menlo" w:eastAsia="宋体" w:hAnsi="Menlo" w:cs="Menlo"/>
+          <w:color w:val="CC7832"/>
+          <w:kern w:val="0"/>
+          <w:sz w:val="18"/>
+          <w:szCs w:val="18"/>
+        </w:rPr>
+        <w:t xml:space="preserve">if </w:t>
+      </w:r>
+      <w:r>
+        <w:rPr>
+          <w:rFonts w:ascii="Menlo" w:eastAsia="宋体" w:hAnsi="Menlo" w:cs="Menlo"/>
+          <w:color w:val="A9B7C6"/>
+          <w:kern w:val="0"/>
+          <w:sz w:val="18"/>
+          <w:szCs w:val="18"/>
+        </w:rPr>
+        <w:t>([x</w:t>
+      </w:r>
+      <w:r>
+        <w:rPr>
+          <w:rFonts w:ascii="Menlo" w:eastAsia="宋体" w:hAnsi="Menlo" w:cs="Menlo"/>
+          <w:color w:val="CC7832"/>
+          <w:kern w:val="0"/>
+          <w:sz w:val="18"/>
+          <w:szCs w:val="18"/>
+        </w:rPr>
+        <w:t xml:space="preserve">, </w:t>
+      </w:r>
+      <w:r>
+        <w:rPr>
+          <w:rFonts w:ascii="Menlo" w:eastAsia="宋体" w:hAnsi="Menlo" w:cs="Menlo"/>
+          <w:color w:val="A9B7C6"/>
+          <w:kern w:val="0"/>
+          <w:sz w:val="18"/>
+          <w:szCs w:val="18"/>
+        </w:rPr>
+        <w:t>y</w:t>
+      </w:r>
+      <w:r>
+        <w:rPr>
+          <w:rFonts w:ascii="Menlo" w:eastAsia="宋体" w:hAnsi="Menlo" w:cs="Menlo"/>
+          <w:color w:val="CC7832"/>
+          <w:kern w:val="0"/>
+          <w:sz w:val="18"/>
+          <w:szCs w:val="18"/>
+        </w:rPr>
+        <w:t xml:space="preserve">, </w:t>
+      </w:r>
+      <w:r>
+        <w:rPr>
+          <w:rFonts w:ascii="Menlo" w:eastAsia="宋体" w:hAnsi="Menlo" w:cs="Menlo"/>
+          <w:color w:val="A9B7C6"/>
+          <w:kern w:val="0"/>
+          <w:sz w:val="18"/>
+          <w:szCs w:val="18"/>
+        </w:rPr>
+        <w:t xml:space="preserve">z] </w:t>
+      </w:r>
+      <w:r>
+        <w:rPr>
+          <w:rFonts w:ascii="Menlo" w:eastAsia="宋体" w:hAnsi="Menlo" w:cs="Menlo"/>
+          <w:color w:val="CC7832"/>
+          <w:kern w:val="0"/>
+          <w:sz w:val="18"/>
+          <w:szCs w:val="18"/>
+        </w:rPr>
+        <w:t xml:space="preserve">in </w:t>
+      </w:r>
+      <w:r>
+        <w:rPr>
+          <w:rFonts w:ascii="Menlo" w:eastAsia="宋体" w:hAnsi="Menlo" w:cs="Menlo"/>
+          <w:color w:val="A9B7C6"/>
+          <w:kern w:val="0"/>
+          <w:sz w:val="18"/>
+          <w:szCs w:val="18"/>
+        </w:rPr>
+        <w:t>vox_grid):</w:t>
+      </w:r>
+      <w:r>
+        <w:rPr>
+          <w:rFonts w:ascii="Menlo" w:eastAsia="宋体" w:hAnsi="Menlo" w:cs="Menlo"/>
+          <w:color w:val="A9B7C6"/>
+          <w:kern w:val="0"/>
+          <w:sz w:val="18"/>
+          <w:szCs w:val="18"/>
+        </w:rPr>
+        <w:br/>
+        <w:t xml:space="preserve">                </w:t>
+      </w:r>
+      <w:r>
+        <w:rPr>
+          <w:rFonts w:ascii="Menlo" w:eastAsia="宋体" w:hAnsi="Menlo" w:cs="Menlo"/>
+          <w:color w:val="CC7832"/>
+          <w:kern w:val="0"/>
+          <w:sz w:val="18"/>
+          <w:szCs w:val="18"/>
+        </w:rPr>
+        <w:t xml:space="preserve">if </w:t>
+      </w:r>
+      <w:r>
+        <w:rPr>
+          <w:rFonts w:ascii="Menlo" w:eastAsia="宋体" w:hAnsi="Menlo" w:cs="Menlo"/>
+          <w:color w:val="A9B7C6"/>
+          <w:kern w:val="0"/>
+          <w:sz w:val="18"/>
+          <w:szCs w:val="18"/>
+        </w:rPr>
+        <w:t>(x &lt; minx):</w:t>
+      </w:r>
+      <w:r>
+        <w:rPr>
+          <w:rFonts w:ascii="Menlo" w:eastAsia="宋体" w:hAnsi="Menlo" w:cs="Menlo"/>
+          <w:color w:val="A9B7C6"/>
+          <w:kern w:val="0"/>
+          <w:sz w:val="18"/>
+          <w:szCs w:val="18"/>
+        </w:rPr>
+        <w:br/>
+        <w:t xml:space="preserve">                    minx = x</w:t>
+      </w:r>
+      <w:r>
+        <w:rPr>
+          <w:rFonts w:ascii="Menlo" w:eastAsia="宋体" w:hAnsi="Menlo" w:cs="Menlo"/>
+          <w:color w:val="A9B7C6"/>
+          <w:kern w:val="0"/>
+          <w:sz w:val="18"/>
+          <w:szCs w:val="18"/>
+        </w:rPr>
+        <w:br/>
+        <w:t xml:space="preserve">                </w:t>
+      </w:r>
+      <w:r>
+        <w:rPr>
+          <w:rFonts w:ascii="Menlo" w:eastAsia="宋体" w:hAnsi="Menlo" w:cs="Menlo"/>
+          <w:color w:val="CC7832"/>
+          <w:kern w:val="0"/>
+          <w:sz w:val="18"/>
+          <w:szCs w:val="18"/>
+        </w:rPr>
+        <w:t xml:space="preserve">if </w:t>
+      </w:r>
+      <w:r>
+        <w:rPr>
+          <w:rFonts w:ascii="Menlo" w:eastAsia="宋体" w:hAnsi="Menlo" w:cs="Menlo"/>
+          <w:color w:val="A9B7C6"/>
+          <w:kern w:val="0"/>
+          <w:sz w:val="18"/>
+          <w:szCs w:val="18"/>
+        </w:rPr>
+        <w:t>(x &gt; maxx):</w:t>
+      </w:r>
+      <w:r>
+        <w:rPr>
+          <w:rFonts w:ascii="Menlo" w:eastAsia="宋体" w:hAnsi="Menlo" w:cs="Menlo"/>
+          <w:color w:val="A9B7C6"/>
+          <w:kern w:val="0"/>
+          <w:sz w:val="18"/>
+          <w:szCs w:val="18"/>
+        </w:rPr>
+        <w:br/>
+        <w:t xml:space="preserve">                    maxx = x</w:t>
+      </w:r>
+      <w:r>
+        <w:rPr>
+          <w:rFonts w:ascii="Menlo" w:eastAsia="宋体" w:hAnsi="Menlo" w:cs="Menlo"/>
+          <w:color w:val="A9B7C6"/>
+          <w:kern w:val="0"/>
+          <w:sz w:val="18"/>
+          <w:szCs w:val="18"/>
+        </w:rPr>
+        <w:br/>
+        <w:t xml:space="preserve">        </w:t>
+      </w:r>
+      <w:r>
+        <w:rPr>
+          <w:rFonts w:ascii="Menlo" w:eastAsia="宋体" w:hAnsi="Menlo" w:cs="Menlo"/>
+          <w:color w:val="CC7832"/>
+          <w:kern w:val="0"/>
+          <w:sz w:val="18"/>
+          <w:szCs w:val="18"/>
+        </w:rPr>
+        <w:t xml:space="preserve">if </w:t>
+      </w:r>
+      <w:r>
+        <w:rPr>
+          <w:rFonts w:ascii="Menlo" w:eastAsia="宋体" w:hAnsi="Menlo" w:cs="Menlo"/>
+          <w:color w:val="A9B7C6"/>
+          <w:kern w:val="0"/>
+          <w:sz w:val="18"/>
+          <w:szCs w:val="18"/>
+        </w:rPr>
+        <w:t xml:space="preserve">(minx != </w:t>
+      </w:r>
+      <w:r>
+        <w:rPr>
+          <w:rFonts w:ascii="Menlo" w:eastAsia="宋体" w:hAnsi="Menlo" w:cs="Menlo"/>
+          <w:color w:val="6897BB"/>
+          <w:kern w:val="0"/>
+          <w:sz w:val="18"/>
+          <w:szCs w:val="18"/>
+        </w:rPr>
+        <w:t xml:space="preserve">3 </w:t>
+      </w:r>
+      <w:r>
+        <w:rPr>
+          <w:rFonts w:ascii="Menlo" w:eastAsia="宋体" w:hAnsi="Menlo" w:cs="Menlo"/>
+          <w:color w:val="CC7832"/>
+          <w:kern w:val="0"/>
+          <w:sz w:val="18"/>
+          <w:szCs w:val="18"/>
+        </w:rPr>
+        <w:t xml:space="preserve">and </w:t>
+      </w:r>
+      <w:r>
+        <w:rPr>
+          <w:rFonts w:ascii="Menlo" w:eastAsia="宋体" w:hAnsi="Menlo" w:cs="Menlo"/>
+          <w:color w:val="A9B7C6"/>
+          <w:kern w:val="0"/>
+          <w:sz w:val="18"/>
+          <w:szCs w:val="18"/>
+        </w:rPr>
+        <w:t>maxx != -</w:t>
+      </w:r>
+      <w:r>
+        <w:rPr>
+          <w:rFonts w:ascii="Menlo" w:eastAsia="宋体" w:hAnsi="Menlo" w:cs="Menlo"/>
+          <w:color w:val="6897BB"/>
+          <w:kern w:val="0"/>
+          <w:sz w:val="18"/>
+          <w:szCs w:val="18"/>
+        </w:rPr>
+        <w:t>3</w:t>
+      </w:r>
+      <w:r>
+        <w:rPr>
+          <w:rFonts w:ascii="Menlo" w:eastAsia="宋体" w:hAnsi="Menlo" w:cs="Menlo"/>
+          <w:color w:val="A9B7C6"/>
+          <w:kern w:val="0"/>
+          <w:sz w:val="18"/>
+          <w:szCs w:val="18"/>
+        </w:rPr>
+        <w:t>):</w:t>
+      </w:r>
+      <w:r>
+        <w:rPr>
+          <w:rFonts w:ascii="Menlo" w:eastAsia="宋体" w:hAnsi="Menlo" w:cs="Menlo"/>
+          <w:color w:val="A9B7C6"/>
+          <w:kern w:val="0"/>
+          <w:sz w:val="18"/>
+          <w:szCs w:val="18"/>
+        </w:rPr>
+        <w:br/>
+        <w:t xml:space="preserve">            surf_grid.append([minx</w:t>
+      </w:r>
+      <w:r>
+        <w:rPr>
+          <w:rFonts w:ascii="Menlo" w:eastAsia="宋体" w:hAnsi="Menlo" w:cs="Menlo"/>
+          <w:color w:val="CC7832"/>
+          <w:kern w:val="0"/>
+          <w:sz w:val="18"/>
+          <w:szCs w:val="18"/>
+        </w:rPr>
+        <w:t xml:space="preserve">, </w:t>
+      </w:r>
+      <w:r>
+        <w:rPr>
+          <w:rFonts w:ascii="Menlo" w:eastAsia="宋体" w:hAnsi="Menlo" w:cs="Menlo"/>
+          <w:color w:val="A9B7C6"/>
+          <w:kern w:val="0"/>
+          <w:sz w:val="18"/>
+          <w:szCs w:val="18"/>
+        </w:rPr>
+        <w:t>y</w:t>
+      </w:r>
+      <w:r>
+        <w:rPr>
+          <w:rFonts w:ascii="Menlo" w:eastAsia="宋体" w:hAnsi="Menlo" w:cs="Menlo"/>
+          <w:color w:val="CC7832"/>
+          <w:kern w:val="0"/>
+          <w:sz w:val="18"/>
+          <w:szCs w:val="18"/>
+        </w:rPr>
+        <w:t xml:space="preserve">, </w:t>
+      </w:r>
+      <w:r>
+        <w:rPr>
+          <w:rFonts w:ascii="Menlo" w:eastAsia="宋体" w:hAnsi="Menlo" w:cs="Menlo"/>
+          <w:color w:val="A9B7C6"/>
+          <w:kern w:val="0"/>
+          <w:sz w:val="18"/>
+          <w:szCs w:val="18"/>
+        </w:rPr>
+        <w:t>z])</w:t>
+      </w:r>
+      <w:r>
+        <w:rPr>
+          <w:rFonts w:ascii="Menlo" w:eastAsia="宋体" w:hAnsi="Menlo" w:cs="Menlo"/>
+          <w:color w:val="A9B7C6"/>
+          <w:kern w:val="0"/>
+          <w:sz w:val="18"/>
+          <w:szCs w:val="18"/>
+        </w:rPr>
+        <w:br/>
+        <w:t xml:space="preserve">            surf_grid.append([maxx</w:t>
+      </w:r>
+      <w:r>
+        <w:rPr>
+          <w:rFonts w:ascii="Menlo" w:eastAsia="宋体" w:hAnsi="Menlo" w:cs="Menlo"/>
+          <w:color w:val="CC7832"/>
+          <w:kern w:val="0"/>
+          <w:sz w:val="18"/>
+          <w:szCs w:val="18"/>
+        </w:rPr>
+        <w:t xml:space="preserve">, </w:t>
+      </w:r>
+      <w:r>
+        <w:rPr>
+          <w:rFonts w:ascii="Menlo" w:eastAsia="宋体" w:hAnsi="Menlo" w:cs="Menlo"/>
+          <w:color w:val="A9B7C6"/>
+          <w:kern w:val="0"/>
+          <w:sz w:val="18"/>
+          <w:szCs w:val="18"/>
+        </w:rPr>
+        <w:t>y</w:t>
+      </w:r>
+      <w:r>
+        <w:rPr>
+          <w:rFonts w:ascii="Menlo" w:eastAsia="宋体" w:hAnsi="Menlo" w:cs="Menlo"/>
+          <w:color w:val="CC7832"/>
+          <w:kern w:val="0"/>
+          <w:sz w:val="18"/>
+          <w:szCs w:val="18"/>
+        </w:rPr>
+        <w:t xml:space="preserve">, </w:t>
+      </w:r>
+      <w:r>
+        <w:rPr>
+          <w:rFonts w:ascii="Menlo" w:eastAsia="宋体" w:hAnsi="Menlo" w:cs="Menlo"/>
+          <w:color w:val="A9B7C6"/>
+          <w:kern w:val="0"/>
+          <w:sz w:val="18"/>
+          <w:szCs w:val="18"/>
+        </w:rPr>
+        <w:t>z])</w:t>
+      </w:r>
+      <w:r>
+        <w:rPr>
+          <w:rFonts w:ascii="Menlo" w:eastAsia="宋体" w:hAnsi="Menlo" w:cs="Menlo"/>
+          <w:color w:val="A9B7C6"/>
+          <w:kern w:val="0"/>
+          <w:sz w:val="18"/>
+          <w:szCs w:val="18"/>
+        </w:rPr>
+        <w:br/>
+        <w:t xml:space="preserve">            d_grid.append(</w:t>
+      </w:r>
+      <w:r>
+        <w:rPr>
+          <w:rFonts w:ascii="Menlo" w:eastAsia="宋体" w:hAnsi="Menlo" w:cs="Menlo"/>
+          <w:color w:val="6A8759"/>
+          <w:kern w:val="0"/>
+          <w:sz w:val="18"/>
+          <w:szCs w:val="18"/>
+        </w:rPr>
+        <w:t>'xleft'</w:t>
+      </w:r>
+      <w:r>
+        <w:rPr>
+          <w:rFonts w:ascii="Menlo" w:eastAsia="宋体" w:hAnsi="Menlo" w:cs="Menlo"/>
+          <w:color w:val="A9B7C6"/>
+          <w:kern w:val="0"/>
+          <w:sz w:val="18"/>
+          <w:szCs w:val="18"/>
+        </w:rPr>
+        <w:t>)</w:t>
+      </w:r>
+      <w:r>
+        <w:rPr>
+          <w:rFonts w:ascii="Menlo" w:eastAsia="宋体" w:hAnsi="Menlo" w:cs="Menlo"/>
+          <w:color w:val="A9B7C6"/>
+          <w:kern w:val="0"/>
+          <w:sz w:val="18"/>
+          <w:szCs w:val="18"/>
+        </w:rPr>
+        <w:br/>
+        <w:t xml:space="preserve">            d_grid.append(</w:t>
+      </w:r>
+      <w:r>
+        <w:rPr>
+          <w:rFonts w:ascii="Menlo" w:eastAsia="宋体" w:hAnsi="Menlo" w:cs="Menlo"/>
+          <w:color w:val="6A8759"/>
+          <w:kern w:val="0"/>
+          <w:sz w:val="18"/>
+          <w:szCs w:val="18"/>
+        </w:rPr>
+        <w:t>'xright'</w:t>
+      </w:r>
+      <w:r>
+        <w:rPr>
+          <w:rFonts w:ascii="Menlo" w:eastAsia="宋体" w:hAnsi="Menlo" w:cs="Menlo"/>
+          <w:color w:val="A9B7C6"/>
+          <w:kern w:val="0"/>
+          <w:sz w:val="18"/>
+          <w:szCs w:val="18"/>
+        </w:rPr>
+        <w:t>)</w:t>
+      </w:r>
+      <w:r>
+        <w:rPr>
+          <w:rFonts w:ascii="Menlo" w:eastAsia="宋体" w:hAnsi="Menlo" w:cs="Menlo"/>
+          <w:color w:val="A9B7C6"/>
+          <w:kern w:val="0"/>
+          <w:sz w:val="18"/>
+          <w:szCs w:val="18"/>
+        </w:rPr>
+        <w:br/>
+        <w:t>clear_grid(vox_grid</w:t>
+      </w:r>
+      <w:r>
+        <w:rPr>
+          <w:rFonts w:ascii="Menlo" w:eastAsia="宋体" w:hAnsi="Menlo" w:cs="Menlo"/>
+          <w:color w:val="CC7832"/>
+          <w:kern w:val="0"/>
+          <w:sz w:val="18"/>
+          <w:szCs w:val="18"/>
+        </w:rPr>
+        <w:t xml:space="preserve">, </w:t>
+      </w:r>
+      <w:r>
+        <w:rPr>
+          <w:rFonts w:ascii="Menlo" w:eastAsia="宋体" w:hAnsi="Menlo" w:cs="Menlo"/>
+          <w:color w:val="A9B7C6"/>
+          <w:kern w:val="0"/>
+          <w:sz w:val="18"/>
+          <w:szCs w:val="18"/>
+        </w:rPr>
+        <w:t>surf_grid)</w:t>
+      </w:r>
+      <w:r>
+        <w:rPr>
+          <w:rFonts w:ascii="Menlo" w:eastAsia="宋体" w:hAnsi="Menlo" w:cs="Menlo"/>
+          <w:color w:val="A9B7C6"/>
+          <w:kern w:val="0"/>
+          <w:sz w:val="18"/>
+          <w:szCs w:val="18"/>
+        </w:rPr>
+        <w:br/>
+      </w:r>
+      <w:r>
+        <w:rPr>
+          <w:rFonts w:ascii="Menlo" w:eastAsia="宋体" w:hAnsi="Menlo" w:cs="Menlo"/>
+          <w:color w:val="CC7832"/>
+          <w:kern w:val="0"/>
+          <w:sz w:val="18"/>
+          <w:szCs w:val="18"/>
+        </w:rPr>
+        <w:t xml:space="preserve">for </w:t>
+      </w:r>
+      <w:r>
+        <w:rPr>
+          <w:rFonts w:ascii="Menlo" w:eastAsia="宋体" w:hAnsi="Menlo" w:cs="Menlo"/>
+          <w:color w:val="A9B7C6"/>
+          <w:kern w:val="0"/>
+          <w:sz w:val="18"/>
+          <w:szCs w:val="18"/>
+        </w:rPr>
+        <w:t xml:space="preserve">z </w:t>
+      </w:r>
+      <w:r>
+        <w:rPr>
+          <w:rFonts w:ascii="Menlo" w:eastAsia="宋体" w:hAnsi="Menlo" w:cs="Menlo"/>
+          <w:color w:val="CC7832"/>
+          <w:kern w:val="0"/>
+          <w:sz w:val="18"/>
+          <w:szCs w:val="18"/>
+        </w:rPr>
+        <w:t xml:space="preserve">in </w:t>
+      </w:r>
+      <w:r>
+        <w:rPr>
+          <w:rFonts w:ascii="Menlo" w:eastAsia="宋体" w:hAnsi="Menlo" w:cs="Menlo"/>
+          <w:color w:val="A9B7C6"/>
+          <w:kern w:val="0"/>
+          <w:sz w:val="18"/>
+          <w:szCs w:val="18"/>
+        </w:rPr>
+        <w:t>np.arange(</w:t>
+      </w:r>
+      <w:r>
+        <w:rPr>
+          <w:rFonts w:ascii="Menlo" w:eastAsia="宋体" w:hAnsi="Menlo" w:cs="Menlo"/>
+          <w:color w:val="6897BB"/>
+          <w:kern w:val="0"/>
+          <w:sz w:val="18"/>
+          <w:szCs w:val="18"/>
+        </w:rPr>
+        <w:t>0</w:t>
+      </w:r>
+      <w:r>
+        <w:rPr>
+          <w:rFonts w:ascii="Menlo" w:eastAsia="宋体" w:hAnsi="Menlo" w:cs="Menlo"/>
+          <w:color w:val="CC7832"/>
+          <w:kern w:val="0"/>
+          <w:sz w:val="18"/>
+          <w:szCs w:val="18"/>
+        </w:rPr>
+        <w:t xml:space="preserve">, </w:t>
+      </w:r>
+      <w:r>
+        <w:rPr>
+          <w:rFonts w:ascii="Menlo" w:eastAsia="宋体" w:hAnsi="Menlo" w:cs="Menlo"/>
+          <w:color w:val="6897BB"/>
+          <w:kern w:val="0"/>
+          <w:sz w:val="18"/>
+          <w:szCs w:val="18"/>
+        </w:rPr>
+        <w:t>2.5</w:t>
+      </w:r>
+      <w:r>
+        <w:rPr>
+          <w:rFonts w:ascii="Menlo" w:eastAsia="宋体" w:hAnsi="Menlo" w:cs="Menlo"/>
+          <w:color w:val="CC7832"/>
+          <w:kern w:val="0"/>
+          <w:sz w:val="18"/>
+          <w:szCs w:val="18"/>
+        </w:rPr>
+        <w:t xml:space="preserve">, </w:t>
+      </w:r>
+      <w:r>
+        <w:rPr>
+          <w:rFonts w:ascii="Menlo" w:eastAsia="宋体" w:hAnsi="Menlo" w:cs="Menlo"/>
+          <w:color w:val="A9B7C6"/>
+          <w:kern w:val="0"/>
+          <w:sz w:val="18"/>
+          <w:szCs w:val="18"/>
+        </w:rPr>
+        <w:t>vox_size):</w:t>
+      </w:r>
+      <w:r>
+        <w:rPr>
+          <w:rFonts w:ascii="Menlo" w:eastAsia="宋体" w:hAnsi="Menlo" w:cs="Menlo"/>
+          <w:color w:val="A9B7C6"/>
+          <w:kern w:val="0"/>
+          <w:sz w:val="18"/>
+          <w:szCs w:val="18"/>
+        </w:rPr>
+        <w:br/>
+        <w:t xml:space="preserve">    </w:t>
+      </w:r>
+      <w:r>
+        <w:rPr>
+          <w:rFonts w:ascii="Menlo" w:eastAsia="宋体" w:hAnsi="Menlo" w:cs="Menlo"/>
+          <w:color w:val="CC7832"/>
+          <w:kern w:val="0"/>
+          <w:sz w:val="18"/>
+          <w:szCs w:val="18"/>
+        </w:rPr>
+        <w:t xml:space="preserve">for </w:t>
+      </w:r>
+      <w:r>
+        <w:rPr>
+          <w:rFonts w:ascii="Menlo" w:eastAsia="宋体" w:hAnsi="Menlo" w:cs="Menlo"/>
+          <w:color w:val="A9B7C6"/>
+          <w:kern w:val="0"/>
+          <w:sz w:val="18"/>
+          <w:szCs w:val="18"/>
+        </w:rPr>
+        <w:t xml:space="preserve">x </w:t>
+      </w:r>
+      <w:r>
+        <w:rPr>
+          <w:rFonts w:ascii="Menlo" w:eastAsia="宋体" w:hAnsi="Menlo" w:cs="Menlo"/>
+          <w:color w:val="CC7832"/>
+          <w:kern w:val="0"/>
+          <w:sz w:val="18"/>
+          <w:szCs w:val="18"/>
+        </w:rPr>
+        <w:t xml:space="preserve">in </w:t>
+      </w:r>
+      <w:r>
+        <w:rPr>
+          <w:rFonts w:ascii="Menlo" w:eastAsia="宋体" w:hAnsi="Menlo" w:cs="Menlo"/>
+          <w:color w:val="A9B7C6"/>
+          <w:kern w:val="0"/>
+          <w:sz w:val="18"/>
+          <w:szCs w:val="18"/>
+        </w:rPr>
+        <w:t>np.arange(-</w:t>
+      </w:r>
+      <w:r>
+        <w:rPr>
+          <w:rFonts w:ascii="Menlo" w:eastAsia="宋体" w:hAnsi="Menlo" w:cs="Menlo"/>
+          <w:color w:val="6897BB"/>
+          <w:kern w:val="0"/>
+          <w:sz w:val="18"/>
+          <w:szCs w:val="18"/>
+        </w:rPr>
+        <w:t>2.5</w:t>
+      </w:r>
+      <w:r>
+        <w:rPr>
+          <w:rFonts w:ascii="Menlo" w:eastAsia="宋体" w:hAnsi="Menlo" w:cs="Menlo"/>
+          <w:color w:val="CC7832"/>
+          <w:kern w:val="0"/>
+          <w:sz w:val="18"/>
+          <w:szCs w:val="18"/>
+        </w:rPr>
+        <w:t xml:space="preserve">, </w:t>
+      </w:r>
+      <w:r>
+        <w:rPr>
+          <w:rFonts w:ascii="Menlo" w:eastAsia="宋体" w:hAnsi="Menlo" w:cs="Menlo"/>
+          <w:color w:val="6897BB"/>
+          <w:kern w:val="0"/>
+          <w:sz w:val="18"/>
+          <w:szCs w:val="18"/>
+        </w:rPr>
+        <w:t>2.5</w:t>
+      </w:r>
+      <w:r>
+        <w:rPr>
+          <w:rFonts w:ascii="Menlo" w:eastAsia="宋体" w:hAnsi="Menlo" w:cs="Menlo"/>
+          <w:color w:val="CC7832"/>
+          <w:kern w:val="0"/>
+          <w:sz w:val="18"/>
+          <w:szCs w:val="18"/>
+        </w:rPr>
+        <w:t xml:space="preserve">, </w:t>
+      </w:r>
+      <w:r>
+        <w:rPr>
+          <w:rFonts w:ascii="Menlo" w:eastAsia="宋体" w:hAnsi="Menlo" w:cs="Menlo"/>
+          <w:color w:val="A9B7C6"/>
+          <w:kern w:val="0"/>
+          <w:sz w:val="18"/>
+          <w:szCs w:val="18"/>
+        </w:rPr>
+        <w:t>vox_size):</w:t>
+      </w:r>
+      <w:r>
+        <w:rPr>
+          <w:rFonts w:ascii="Menlo" w:eastAsia="宋体" w:hAnsi="Menlo" w:cs="Menlo"/>
+          <w:color w:val="A9B7C6"/>
+          <w:kern w:val="0"/>
+          <w:sz w:val="18"/>
+          <w:szCs w:val="18"/>
+        </w:rPr>
+        <w:br/>
+        <w:t xml:space="preserve">        miny = </w:t>
+      </w:r>
+      <w:r>
+        <w:rPr>
+          <w:rFonts w:ascii="Menlo" w:eastAsia="宋体" w:hAnsi="Menlo" w:cs="Menlo"/>
+          <w:color w:val="6897BB"/>
+          <w:kern w:val="0"/>
+          <w:sz w:val="18"/>
+          <w:szCs w:val="18"/>
+        </w:rPr>
+        <w:t>3</w:t>
+      </w:r>
+      <w:r>
+        <w:rPr>
+          <w:rFonts w:ascii="Menlo" w:eastAsia="宋体" w:hAnsi="Menlo" w:cs="Menlo"/>
+          <w:color w:val="6897BB"/>
+          <w:kern w:val="0"/>
+          <w:sz w:val="18"/>
+          <w:szCs w:val="18"/>
+        </w:rPr>
+        <w:br/>
+        <w:t xml:space="preserve">        </w:t>
+      </w:r>
+      <w:r>
+        <w:rPr>
+          <w:rFonts w:ascii="Menlo" w:eastAsia="宋体" w:hAnsi="Menlo" w:cs="Menlo"/>
+          <w:color w:val="A9B7C6"/>
+          <w:kern w:val="0"/>
+          <w:sz w:val="18"/>
+          <w:szCs w:val="18"/>
+        </w:rPr>
+        <w:t>maxy = -</w:t>
+      </w:r>
+      <w:r>
+        <w:rPr>
+          <w:rFonts w:ascii="Menlo" w:eastAsia="宋体" w:hAnsi="Menlo" w:cs="Menlo"/>
+          <w:color w:val="6897BB"/>
+          <w:kern w:val="0"/>
+          <w:sz w:val="18"/>
+          <w:szCs w:val="18"/>
+        </w:rPr>
+        <w:t>3</w:t>
+      </w:r>
+      <w:r>
+        <w:rPr>
+          <w:rFonts w:ascii="Menlo" w:eastAsia="宋体" w:hAnsi="Menlo" w:cs="Menlo"/>
+          <w:color w:val="6897BB"/>
+          <w:kern w:val="0"/>
+          <w:sz w:val="18"/>
+          <w:szCs w:val="18"/>
+        </w:rPr>
+        <w:br/>
+        <w:t xml:space="preserve">        </w:t>
+      </w:r>
+      <w:r>
+        <w:rPr>
+          <w:rFonts w:ascii="Menlo" w:eastAsia="宋体" w:hAnsi="Menlo" w:cs="Menlo"/>
+          <w:color w:val="CC7832"/>
+          <w:kern w:val="0"/>
+          <w:sz w:val="18"/>
+          <w:szCs w:val="18"/>
+        </w:rPr>
+        <w:t xml:space="preserve">for </w:t>
+      </w:r>
+      <w:r>
+        <w:rPr>
+          <w:rFonts w:ascii="Menlo" w:eastAsia="宋体" w:hAnsi="Menlo" w:cs="Menlo"/>
+          <w:color w:val="A9B7C6"/>
+          <w:kern w:val="0"/>
+          <w:sz w:val="18"/>
+          <w:szCs w:val="18"/>
+        </w:rPr>
+        <w:t xml:space="preserve">y </w:t>
+      </w:r>
+      <w:r>
+        <w:rPr>
+          <w:rFonts w:ascii="Menlo" w:eastAsia="宋体" w:hAnsi="Menlo" w:cs="Menlo"/>
+          <w:color w:val="CC7832"/>
+          <w:kern w:val="0"/>
+          <w:sz w:val="18"/>
+          <w:szCs w:val="18"/>
+        </w:rPr>
+        <w:t xml:space="preserve">in </w:t>
+      </w:r>
+      <w:r>
+        <w:rPr>
+          <w:rFonts w:ascii="Menlo" w:eastAsia="宋体" w:hAnsi="Menlo" w:cs="Menlo"/>
+          <w:color w:val="A9B7C6"/>
+          <w:kern w:val="0"/>
+          <w:sz w:val="18"/>
+          <w:szCs w:val="18"/>
+        </w:rPr>
+        <w:t>np.arange(-</w:t>
+      </w:r>
+      <w:r>
+        <w:rPr>
+          <w:rFonts w:ascii="Menlo" w:eastAsia="宋体" w:hAnsi="Menlo" w:cs="Menlo"/>
+          <w:color w:val="6897BB"/>
+          <w:kern w:val="0"/>
+          <w:sz w:val="18"/>
+          <w:szCs w:val="18"/>
+        </w:rPr>
+        <w:t>3</w:t>
+      </w:r>
+      <w:r>
+        <w:rPr>
+          <w:rFonts w:ascii="Menlo" w:eastAsia="宋体" w:hAnsi="Menlo" w:cs="Menlo"/>
+          <w:color w:val="CC7832"/>
+          <w:kern w:val="0"/>
+          <w:sz w:val="18"/>
+          <w:szCs w:val="18"/>
+        </w:rPr>
+        <w:t xml:space="preserve">, </w:t>
+      </w:r>
+      <w:r>
+        <w:rPr>
+          <w:rFonts w:ascii="Menlo" w:eastAsia="宋体" w:hAnsi="Menlo" w:cs="Menlo"/>
+          <w:color w:val="6897BB"/>
+          <w:kern w:val="0"/>
+          <w:sz w:val="18"/>
+          <w:szCs w:val="18"/>
+        </w:rPr>
+        <w:t>3</w:t>
+      </w:r>
+      <w:r>
+        <w:rPr>
+          <w:rFonts w:ascii="Menlo" w:eastAsia="宋体" w:hAnsi="Menlo" w:cs="Menlo"/>
+          <w:color w:val="CC7832"/>
+          <w:kern w:val="0"/>
+          <w:sz w:val="18"/>
+          <w:szCs w:val="18"/>
+        </w:rPr>
+        <w:t xml:space="preserve">, </w:t>
+      </w:r>
+      <w:r>
+        <w:rPr>
+          <w:rFonts w:ascii="Menlo" w:eastAsia="宋体" w:hAnsi="Menlo" w:cs="Menlo"/>
+          <w:color w:val="A9B7C6"/>
+          <w:kern w:val="0"/>
+          <w:sz w:val="18"/>
+          <w:szCs w:val="18"/>
+        </w:rPr>
+        <w:t>vox_size):</w:t>
+      </w:r>
+      <w:r>
+        <w:rPr>
+          <w:rFonts w:ascii="Menlo" w:eastAsia="宋体" w:hAnsi="Menlo" w:cs="Menlo"/>
+          <w:color w:val="A9B7C6"/>
+          <w:kern w:val="0"/>
+          <w:sz w:val="18"/>
+          <w:szCs w:val="18"/>
+        </w:rPr>
+        <w:br/>
+        <w:t xml:space="preserve">            </w:t>
+      </w:r>
+      <w:r>
+        <w:rPr>
+          <w:rFonts w:ascii="Menlo" w:eastAsia="宋体" w:hAnsi="Menlo" w:cs="Menlo"/>
+          <w:color w:val="CC7832"/>
+          <w:kern w:val="0"/>
+          <w:sz w:val="18"/>
+          <w:szCs w:val="18"/>
+        </w:rPr>
+        <w:t xml:space="preserve">if </w:t>
+      </w:r>
+      <w:r>
+        <w:rPr>
+          <w:rFonts w:ascii="Menlo" w:eastAsia="宋体" w:hAnsi="Menlo" w:cs="Menlo"/>
+          <w:color w:val="A9B7C6"/>
+          <w:kern w:val="0"/>
+          <w:sz w:val="18"/>
+          <w:szCs w:val="18"/>
+        </w:rPr>
+        <w:t>([x</w:t>
+      </w:r>
+      <w:r>
+        <w:rPr>
+          <w:rFonts w:ascii="Menlo" w:eastAsia="宋体" w:hAnsi="Menlo" w:cs="Menlo"/>
+          <w:color w:val="CC7832"/>
+          <w:kern w:val="0"/>
+          <w:sz w:val="18"/>
+          <w:szCs w:val="18"/>
+        </w:rPr>
+        <w:t xml:space="preserve">, </w:t>
+      </w:r>
+      <w:r>
+        <w:rPr>
+          <w:rFonts w:ascii="Menlo" w:eastAsia="宋体" w:hAnsi="Menlo" w:cs="Menlo"/>
+          <w:color w:val="A9B7C6"/>
+          <w:kern w:val="0"/>
+          <w:sz w:val="18"/>
+          <w:szCs w:val="18"/>
+        </w:rPr>
+        <w:t>y</w:t>
+      </w:r>
+      <w:r>
+        <w:rPr>
+          <w:rFonts w:ascii="Menlo" w:eastAsia="宋体" w:hAnsi="Menlo" w:cs="Menlo"/>
+          <w:color w:val="CC7832"/>
+          <w:kern w:val="0"/>
+          <w:sz w:val="18"/>
+          <w:szCs w:val="18"/>
+        </w:rPr>
+        <w:t xml:space="preserve">, </w:t>
+      </w:r>
+      <w:r>
+        <w:rPr>
+          <w:rFonts w:ascii="Menlo" w:eastAsia="宋体" w:hAnsi="Menlo" w:cs="Menlo"/>
+          <w:color w:val="A9B7C6"/>
+          <w:kern w:val="0"/>
+          <w:sz w:val="18"/>
+          <w:szCs w:val="18"/>
+        </w:rPr>
+        <w:t xml:space="preserve">z] </w:t>
+      </w:r>
+      <w:r>
+        <w:rPr>
+          <w:rFonts w:ascii="Menlo" w:eastAsia="宋体" w:hAnsi="Menlo" w:cs="Menlo"/>
+          <w:color w:val="CC7832"/>
+          <w:kern w:val="0"/>
+          <w:sz w:val="18"/>
+          <w:szCs w:val="18"/>
+        </w:rPr>
+        <w:t xml:space="preserve">in </w:t>
+      </w:r>
+      <w:r>
+        <w:rPr>
+          <w:rFonts w:ascii="Menlo" w:eastAsia="宋体" w:hAnsi="Menlo" w:cs="Menlo"/>
+          <w:color w:val="A9B7C6"/>
+          <w:kern w:val="0"/>
+          <w:sz w:val="18"/>
+          <w:szCs w:val="18"/>
+        </w:rPr>
+        <w:t>vox_grid):</w:t>
+      </w:r>
+      <w:r>
+        <w:rPr>
+          <w:rFonts w:ascii="Menlo" w:eastAsia="宋体" w:hAnsi="Menlo" w:cs="Menlo"/>
+          <w:color w:val="A9B7C6"/>
+          <w:kern w:val="0"/>
+          <w:sz w:val="18"/>
+          <w:szCs w:val="18"/>
+        </w:rPr>
+        <w:br/>
+        <w:t xml:space="preserve">                </w:t>
+      </w:r>
+      <w:r>
+        <w:rPr>
+          <w:rFonts w:ascii="Menlo" w:eastAsia="宋体" w:hAnsi="Menlo" w:cs="Menlo"/>
+          <w:color w:val="CC7832"/>
+          <w:kern w:val="0"/>
+          <w:sz w:val="18"/>
+          <w:szCs w:val="18"/>
+        </w:rPr>
+        <w:t xml:space="preserve">if </w:t>
+      </w:r>
+      <w:r>
+        <w:rPr>
+          <w:rFonts w:ascii="Menlo" w:eastAsia="宋体" w:hAnsi="Menlo" w:cs="Menlo"/>
+          <w:color w:val="A9B7C6"/>
+          <w:kern w:val="0"/>
+          <w:sz w:val="18"/>
+          <w:szCs w:val="18"/>
+        </w:rPr>
+        <w:t>(y &lt; miny):</w:t>
+      </w:r>
+      <w:r>
+        <w:rPr>
+          <w:rFonts w:ascii="Menlo" w:eastAsia="宋体" w:hAnsi="Menlo" w:cs="Menlo"/>
+          <w:color w:val="A9B7C6"/>
+          <w:kern w:val="0"/>
+          <w:sz w:val="18"/>
+          <w:szCs w:val="18"/>
+        </w:rPr>
+        <w:br/>
+        <w:t xml:space="preserve">                    miny = y</w:t>
+      </w:r>
+      <w:r>
+        <w:rPr>
+          <w:rFonts w:ascii="Menlo" w:eastAsia="宋体" w:hAnsi="Menlo" w:cs="Menlo"/>
+          <w:color w:val="A9B7C6"/>
+          <w:kern w:val="0"/>
+          <w:sz w:val="18"/>
+          <w:szCs w:val="18"/>
+        </w:rPr>
+        <w:br/>
+        <w:t xml:space="preserve">                </w:t>
+      </w:r>
+      <w:r>
+        <w:rPr>
+          <w:rFonts w:ascii="Menlo" w:eastAsia="宋体" w:hAnsi="Menlo" w:cs="Menlo"/>
+          <w:color w:val="CC7832"/>
+          <w:kern w:val="0"/>
+          <w:sz w:val="18"/>
+          <w:szCs w:val="18"/>
+        </w:rPr>
+        <w:t xml:space="preserve">if </w:t>
+      </w:r>
+      <w:r>
+        <w:rPr>
+          <w:rFonts w:ascii="Menlo" w:eastAsia="宋体" w:hAnsi="Menlo" w:cs="Menlo"/>
+          <w:color w:val="A9B7C6"/>
+          <w:kern w:val="0"/>
+          <w:sz w:val="18"/>
+          <w:szCs w:val="18"/>
+        </w:rPr>
+        <w:t>(y &gt; maxy):</w:t>
+      </w:r>
+      <w:r>
+        <w:rPr>
+          <w:rFonts w:ascii="Menlo" w:eastAsia="宋体" w:hAnsi="Menlo" w:cs="Menlo"/>
+          <w:color w:val="A9B7C6"/>
+          <w:kern w:val="0"/>
+          <w:sz w:val="18"/>
+          <w:szCs w:val="18"/>
+        </w:rPr>
+        <w:br/>
+        <w:t xml:space="preserve">                    maxy = y</w:t>
+      </w:r>
+      <w:r>
+        <w:rPr>
+          <w:rFonts w:ascii="Menlo" w:eastAsia="宋体" w:hAnsi="Menlo" w:cs="Menlo"/>
+          <w:color w:val="A9B7C6"/>
+          <w:kern w:val="0"/>
+          <w:sz w:val="18"/>
+          <w:szCs w:val="18"/>
+        </w:rPr>
+        <w:br/>
+        <w:t xml:space="preserve">        </w:t>
+      </w:r>
+      <w:r>
+        <w:rPr>
+          <w:rFonts w:ascii="Menlo" w:eastAsia="宋体" w:hAnsi="Menlo" w:cs="Menlo"/>
+          <w:color w:val="CC7832"/>
+          <w:kern w:val="0"/>
+          <w:sz w:val="18"/>
+          <w:szCs w:val="18"/>
+        </w:rPr>
+        <w:t xml:space="preserve">if </w:t>
+      </w:r>
+      <w:r>
+        <w:rPr>
+          <w:rFonts w:ascii="Menlo" w:eastAsia="宋体" w:hAnsi="Menlo" w:cs="Menlo"/>
+          <w:color w:val="A9B7C6"/>
+          <w:kern w:val="0"/>
+          <w:sz w:val="18"/>
+          <w:szCs w:val="18"/>
+        </w:rPr>
+        <w:t xml:space="preserve">(minz != </w:t>
+      </w:r>
+      <w:r>
+        <w:rPr>
+          <w:rFonts w:ascii="Menlo" w:eastAsia="宋体" w:hAnsi="Menlo" w:cs="Menlo"/>
+          <w:color w:val="6897BB"/>
+          <w:kern w:val="0"/>
+          <w:sz w:val="18"/>
+          <w:szCs w:val="18"/>
+        </w:rPr>
+        <w:t xml:space="preserve">3 </w:t>
+      </w:r>
+      <w:r>
+        <w:rPr>
+          <w:rFonts w:ascii="Menlo" w:eastAsia="宋体" w:hAnsi="Menlo" w:cs="Menlo"/>
+          <w:color w:val="CC7832"/>
+          <w:kern w:val="0"/>
+          <w:sz w:val="18"/>
+          <w:szCs w:val="18"/>
+        </w:rPr>
+        <w:t xml:space="preserve">and </w:t>
+      </w:r>
+      <w:r>
+        <w:rPr>
+          <w:rFonts w:ascii="Menlo" w:eastAsia="宋体" w:hAnsi="Menlo" w:cs="Menlo"/>
+          <w:color w:val="A9B7C6"/>
+          <w:kern w:val="0"/>
+          <w:sz w:val="18"/>
+          <w:szCs w:val="18"/>
+        </w:rPr>
+        <w:t>maxz != -</w:t>
+      </w:r>
+      <w:r>
+        <w:rPr>
+          <w:rFonts w:ascii="Menlo" w:eastAsia="宋体" w:hAnsi="Menlo" w:cs="Menlo"/>
+          <w:color w:val="6897BB"/>
+          <w:kern w:val="0"/>
+          <w:sz w:val="18"/>
+          <w:szCs w:val="18"/>
+        </w:rPr>
+        <w:t>3</w:t>
+      </w:r>
+      <w:r>
+        <w:rPr>
+          <w:rFonts w:ascii="Menlo" w:eastAsia="宋体" w:hAnsi="Menlo" w:cs="Menlo"/>
+          <w:color w:val="A9B7C6"/>
+          <w:kern w:val="0"/>
+          <w:sz w:val="18"/>
+          <w:szCs w:val="18"/>
+        </w:rPr>
+        <w:t>):</w:t>
+      </w:r>
+      <w:r>
+        <w:rPr>
+          <w:rFonts w:ascii="Menlo" w:eastAsia="宋体" w:hAnsi="Menlo" w:cs="Menlo"/>
+          <w:color w:val="A9B7C6"/>
+          <w:kern w:val="0"/>
+          <w:sz w:val="18"/>
+          <w:szCs w:val="18"/>
+        </w:rPr>
+        <w:br/>
+        <w:t xml:space="preserve">            surf_grid.append([x</w:t>
+      </w:r>
+      <w:r>
+        <w:rPr>
+          <w:rFonts w:ascii="Menlo" w:eastAsia="宋体" w:hAnsi="Menlo" w:cs="Menlo"/>
+          <w:color w:val="CC7832"/>
+          <w:kern w:val="0"/>
+          <w:sz w:val="18"/>
+          <w:szCs w:val="18"/>
+        </w:rPr>
+        <w:t xml:space="preserve">, </w:t>
+      </w:r>
+      <w:r>
+        <w:rPr>
+          <w:rFonts w:ascii="Menlo" w:eastAsia="宋体" w:hAnsi="Menlo" w:cs="Menlo"/>
+          <w:color w:val="A9B7C6"/>
+          <w:kern w:val="0"/>
+          <w:sz w:val="18"/>
+          <w:szCs w:val="18"/>
+        </w:rPr>
+        <w:t>miny</w:t>
+      </w:r>
+      <w:r>
+        <w:rPr>
+          <w:rFonts w:ascii="Menlo" w:eastAsia="宋体" w:hAnsi="Menlo" w:cs="Menlo"/>
+          <w:color w:val="CC7832"/>
+          <w:kern w:val="0"/>
+          <w:sz w:val="18"/>
+          <w:szCs w:val="18"/>
+        </w:rPr>
+        <w:t xml:space="preserve">, </w:t>
+      </w:r>
+      <w:r>
+        <w:rPr>
+          <w:rFonts w:ascii="Menlo" w:eastAsia="宋体" w:hAnsi="Menlo" w:cs="Menlo"/>
+          <w:color w:val="A9B7C6"/>
+          <w:kern w:val="0"/>
+          <w:sz w:val="18"/>
+          <w:szCs w:val="18"/>
+        </w:rPr>
+        <w:t>z])</w:t>
+      </w:r>
+      <w:r>
+        <w:rPr>
+          <w:rFonts w:ascii="Menlo" w:eastAsia="宋体" w:hAnsi="Menlo" w:cs="Menlo"/>
+          <w:color w:val="A9B7C6"/>
+          <w:kern w:val="0"/>
+          <w:sz w:val="18"/>
+          <w:szCs w:val="18"/>
+        </w:rPr>
+        <w:br/>
+        <w:t xml:space="preserve">            surf_grid.append([x</w:t>
+      </w:r>
+      <w:r>
+        <w:rPr>
+          <w:rFonts w:ascii="Menlo" w:eastAsia="宋体" w:hAnsi="Menlo" w:cs="Menlo"/>
+          <w:color w:val="CC7832"/>
+          <w:kern w:val="0"/>
+          <w:sz w:val="18"/>
+          <w:szCs w:val="18"/>
+        </w:rPr>
+        <w:t xml:space="preserve">, </w:t>
+      </w:r>
+      <w:r>
+        <w:rPr>
+          <w:rFonts w:ascii="Menlo" w:eastAsia="宋体" w:hAnsi="Menlo" w:cs="Menlo"/>
+          <w:color w:val="A9B7C6"/>
+          <w:kern w:val="0"/>
+          <w:sz w:val="18"/>
+          <w:szCs w:val="18"/>
+        </w:rPr>
+        <w:t>maxy</w:t>
+      </w:r>
+      <w:r>
+        <w:rPr>
+          <w:rFonts w:ascii="Menlo" w:eastAsia="宋体" w:hAnsi="Menlo" w:cs="Menlo"/>
+          <w:color w:val="CC7832"/>
+          <w:kern w:val="0"/>
+          <w:sz w:val="18"/>
+          <w:szCs w:val="18"/>
+        </w:rPr>
+        <w:t xml:space="preserve">, </w:t>
+      </w:r>
+      <w:r>
+        <w:rPr>
+          <w:rFonts w:ascii="Menlo" w:eastAsia="宋体" w:hAnsi="Menlo" w:cs="Menlo"/>
+          <w:color w:val="A9B7C6"/>
+          <w:kern w:val="0"/>
+          <w:sz w:val="18"/>
+          <w:szCs w:val="18"/>
+        </w:rPr>
+        <w:t>z])</w:t>
+      </w:r>
+      <w:r>
+        <w:rPr>
+          <w:rFonts w:ascii="Menlo" w:eastAsia="宋体" w:hAnsi="Menlo" w:cs="Menlo"/>
+          <w:color w:val="A9B7C6"/>
+          <w:kern w:val="0"/>
+          <w:sz w:val="18"/>
+          <w:szCs w:val="18"/>
+        </w:rPr>
+        <w:br/>
+        <w:t xml:space="preserve">            d_grid.append(</w:t>
+      </w:r>
+      <w:r>
+        <w:rPr>
+          <w:rFonts w:ascii="Menlo" w:eastAsia="宋体" w:hAnsi="Menlo" w:cs="Menlo"/>
+          <w:color w:val="6A8759"/>
+          <w:kern w:val="0"/>
+          <w:sz w:val="18"/>
+          <w:szCs w:val="18"/>
+        </w:rPr>
+        <w:t>'yback'</w:t>
+      </w:r>
+      <w:r>
+        <w:rPr>
+          <w:rFonts w:ascii="Menlo" w:eastAsia="宋体" w:hAnsi="Menlo" w:cs="Menlo"/>
+          <w:color w:val="A9B7C6"/>
+          <w:kern w:val="0"/>
+          <w:sz w:val="18"/>
+          <w:szCs w:val="18"/>
+        </w:rPr>
+        <w:t>)</w:t>
+      </w:r>
+      <w:r>
+        <w:rPr>
+          <w:rFonts w:ascii="Menlo" w:eastAsia="宋体" w:hAnsi="Menlo" w:cs="Menlo"/>
+          <w:color w:val="A9B7C6"/>
+          <w:kern w:val="0"/>
+          <w:sz w:val="18"/>
+          <w:szCs w:val="18"/>
+        </w:rPr>
+        <w:br/>
+        <w:t xml:space="preserve">            d_grid.append(</w:t>
+      </w:r>
+      <w:r>
+        <w:rPr>
+          <w:rFonts w:ascii="Menlo" w:eastAsia="宋体" w:hAnsi="Menlo" w:cs="Menlo"/>
+          <w:color w:val="6A8759"/>
+          <w:kern w:val="0"/>
+          <w:sz w:val="18"/>
+          <w:szCs w:val="18"/>
+        </w:rPr>
+        <w:t>'yfront'</w:t>
+      </w:r>
+      <w:r>
+        <w:rPr>
+          <w:rFonts w:ascii="Menlo" w:eastAsia="宋体" w:hAnsi="Menlo" w:cs="Menlo"/>
+          <w:color w:val="A9B7C6"/>
+          <w:kern w:val="0"/>
+          <w:sz w:val="18"/>
+          <w:szCs w:val="18"/>
+        </w:rPr>
+        <w:t>)</w:t>
+      </w:r>
+      <w:r>
+        <w:rPr>
+          <w:rFonts w:ascii="Menlo" w:eastAsia="宋体" w:hAnsi="Menlo" w:cs="Menlo"/>
+          <w:color w:val="A9B7C6"/>
+          <w:kern w:val="0"/>
+          <w:sz w:val="18"/>
+          <w:szCs w:val="18"/>
+        </w:rPr>
+        <w:br/>
+      </w:r>
+      <w:r>
+        <w:rPr>
+          <w:rFonts w:ascii="Menlo" w:eastAsia="宋体" w:hAnsi="Menlo" w:cs="Menlo"/>
+          <w:color w:val="A9B7C6"/>
+          <w:kern w:val="0"/>
+          <w:sz w:val="18"/>
+          <w:szCs w:val="18"/>
+        </w:rPr>
+        <w:br/>
+      </w:r>
+      <w:r>
+        <w:rPr>
+          <w:rFonts w:ascii="Menlo" w:eastAsia="宋体" w:hAnsi="Menlo" w:cs="Menlo"/>
+          <w:color w:val="A9B7C6"/>
+          <w:kern w:val="0"/>
+          <w:sz w:val="18"/>
+          <w:szCs w:val="18"/>
+        </w:rPr>
+        <w:lastRenderedPageBreak/>
+        <w:br/>
+      </w:r>
+      <w:r>
+        <w:rPr>
+          <w:rFonts w:ascii="Menlo" w:eastAsia="宋体" w:hAnsi="Menlo" w:cs="Menlo"/>
+          <w:color w:val="A9B7C6"/>
+          <w:kern w:val="0"/>
+          <w:sz w:val="18"/>
+          <w:szCs w:val="18"/>
+        </w:rPr>
+        <w:br/>
+        <w:t>color_grid = []</w:t>
+      </w:r>
+      <w:r>
+        <w:rPr>
+          <w:rFonts w:ascii="Menlo" w:eastAsia="宋体" w:hAnsi="Menlo" w:cs="Menlo"/>
+          <w:color w:val="A9B7C6"/>
+          <w:kern w:val="0"/>
+          <w:sz w:val="18"/>
+          <w:szCs w:val="18"/>
+        </w:rPr>
+        <w:br/>
+        <w:t>d_dict = {</w:t>
+      </w:r>
+      <w:r>
+        <w:rPr>
+          <w:rFonts w:ascii="Menlo" w:eastAsia="宋体" w:hAnsi="Menlo" w:cs="Menlo"/>
+          <w:color w:val="A9B7C6"/>
+          <w:kern w:val="0"/>
+          <w:sz w:val="18"/>
+          <w:szCs w:val="18"/>
+        </w:rPr>
+        <w:br/>
+        <w:t xml:space="preserve">    </w:t>
+      </w:r>
+      <w:r>
+        <w:rPr>
+          <w:rFonts w:ascii="Menlo" w:eastAsia="宋体" w:hAnsi="Menlo" w:cs="Menlo"/>
+          <w:color w:val="6A8759"/>
+          <w:kern w:val="0"/>
+          <w:sz w:val="18"/>
+          <w:szCs w:val="18"/>
+        </w:rPr>
+        <w:t>"ztop"</w:t>
+      </w:r>
+      <w:r>
+        <w:rPr>
+          <w:rFonts w:ascii="Menlo" w:eastAsia="宋体" w:hAnsi="Menlo" w:cs="Menlo"/>
+          <w:color w:val="A9B7C6"/>
+          <w:kern w:val="0"/>
+          <w:sz w:val="18"/>
+          <w:szCs w:val="18"/>
+        </w:rPr>
+        <w:t xml:space="preserve">: </w:t>
+      </w:r>
+      <w:r>
+        <w:rPr>
+          <w:rFonts w:ascii="Menlo" w:eastAsia="宋体" w:hAnsi="Menlo" w:cs="Menlo"/>
+          <w:color w:val="6897BB"/>
+          <w:kern w:val="0"/>
+          <w:sz w:val="18"/>
+          <w:szCs w:val="18"/>
+        </w:rPr>
+        <w:t>6</w:t>
+      </w:r>
+      <w:r>
+        <w:rPr>
+          <w:rFonts w:ascii="Menlo" w:eastAsia="宋体" w:hAnsi="Menlo" w:cs="Menlo"/>
+          <w:color w:val="CC7832"/>
+          <w:kern w:val="0"/>
+          <w:sz w:val="18"/>
+          <w:szCs w:val="18"/>
+        </w:rPr>
+        <w:t>,</w:t>
+      </w:r>
+      <w:r>
+        <w:rPr>
+          <w:rFonts w:ascii="Menlo" w:eastAsia="宋体" w:hAnsi="Menlo" w:cs="Menlo"/>
+          <w:color w:val="CC7832"/>
+          <w:kern w:val="0"/>
+          <w:sz w:val="18"/>
+          <w:szCs w:val="18"/>
+        </w:rPr>
+        <w:br/>
+        <w:t xml:space="preserve">    </w:t>
+      </w:r>
+      <w:r>
+        <w:rPr>
+          <w:rFonts w:ascii="Menlo" w:eastAsia="宋体" w:hAnsi="Menlo" w:cs="Menlo"/>
+          <w:color w:val="6A8759"/>
+          <w:kern w:val="0"/>
+          <w:sz w:val="18"/>
+          <w:szCs w:val="18"/>
+        </w:rPr>
+        <w:t>"zbot"</w:t>
+      </w:r>
+      <w:r>
+        <w:rPr>
+          <w:rFonts w:ascii="Menlo" w:eastAsia="宋体" w:hAnsi="Menlo" w:cs="Menlo"/>
+          <w:color w:val="A9B7C6"/>
+          <w:kern w:val="0"/>
+          <w:sz w:val="18"/>
+          <w:szCs w:val="18"/>
+        </w:rPr>
+        <w:t xml:space="preserve">: </w:t>
+      </w:r>
+      <w:r>
+        <w:rPr>
+          <w:rFonts w:ascii="Menlo" w:eastAsia="宋体" w:hAnsi="Menlo" w:cs="Menlo"/>
+          <w:color w:val="6897BB"/>
+          <w:kern w:val="0"/>
+          <w:sz w:val="18"/>
+          <w:szCs w:val="18"/>
+        </w:rPr>
+        <w:t>3</w:t>
+      </w:r>
+      <w:r>
+        <w:rPr>
+          <w:rFonts w:ascii="Menlo" w:eastAsia="宋体" w:hAnsi="Menlo" w:cs="Menlo"/>
+          <w:color w:val="CC7832"/>
+          <w:kern w:val="0"/>
+          <w:sz w:val="18"/>
+          <w:szCs w:val="18"/>
+        </w:rPr>
+        <w:t>,</w:t>
+      </w:r>
+      <w:r>
+        <w:rPr>
+          <w:rFonts w:ascii="Menlo" w:eastAsia="宋体" w:hAnsi="Menlo" w:cs="Menlo"/>
+          <w:color w:val="CC7832"/>
+          <w:kern w:val="0"/>
+          <w:sz w:val="18"/>
+          <w:szCs w:val="18"/>
+        </w:rPr>
+        <w:br/>
+        <w:t xml:space="preserve">    </w:t>
+      </w:r>
+      <w:r>
+        <w:rPr>
+          <w:rFonts w:ascii="Menlo" w:eastAsia="宋体" w:hAnsi="Menlo" w:cs="Menlo"/>
+          <w:color w:val="6A8759"/>
+          <w:kern w:val="0"/>
+          <w:sz w:val="18"/>
+          <w:szCs w:val="18"/>
+        </w:rPr>
+        <w:t>"yback"</w:t>
+      </w:r>
+      <w:r>
+        <w:rPr>
+          <w:rFonts w:ascii="Menlo" w:eastAsia="宋体" w:hAnsi="Menlo" w:cs="Menlo"/>
+          <w:color w:val="A9B7C6"/>
+          <w:kern w:val="0"/>
+          <w:sz w:val="18"/>
+          <w:szCs w:val="18"/>
+        </w:rPr>
+        <w:t xml:space="preserve">: </w:t>
+      </w:r>
+      <w:r>
+        <w:rPr>
+          <w:rFonts w:ascii="Menlo" w:eastAsia="宋体" w:hAnsi="Menlo" w:cs="Menlo"/>
+          <w:color w:val="6897BB"/>
+          <w:kern w:val="0"/>
+          <w:sz w:val="18"/>
+          <w:szCs w:val="18"/>
+        </w:rPr>
+        <w:t>3</w:t>
+      </w:r>
+      <w:r>
+        <w:rPr>
+          <w:rFonts w:ascii="Menlo" w:eastAsia="宋体" w:hAnsi="Menlo" w:cs="Menlo"/>
+          <w:color w:val="CC7832"/>
+          <w:kern w:val="0"/>
+          <w:sz w:val="18"/>
+          <w:szCs w:val="18"/>
+        </w:rPr>
+        <w:t>,</w:t>
+      </w:r>
+      <w:r>
+        <w:rPr>
+          <w:rFonts w:ascii="Menlo" w:eastAsia="宋体" w:hAnsi="Menlo" w:cs="Menlo"/>
+          <w:color w:val="CC7832"/>
+          <w:kern w:val="0"/>
+          <w:sz w:val="18"/>
+          <w:szCs w:val="18"/>
+        </w:rPr>
+        <w:br/>
+        <w:t xml:space="preserve">    </w:t>
+      </w:r>
+      <w:r>
+        <w:rPr>
+          <w:rFonts w:ascii="Menlo" w:eastAsia="宋体" w:hAnsi="Menlo" w:cs="Menlo"/>
+          <w:color w:val="6A8759"/>
+          <w:kern w:val="0"/>
+          <w:sz w:val="18"/>
+          <w:szCs w:val="18"/>
+        </w:rPr>
+        <w:t>"yfront"</w:t>
+      </w:r>
+      <w:r>
+        <w:rPr>
+          <w:rFonts w:ascii="Menlo" w:eastAsia="宋体" w:hAnsi="Menlo" w:cs="Menlo"/>
+          <w:color w:val="A9B7C6"/>
+          <w:kern w:val="0"/>
+          <w:sz w:val="18"/>
+          <w:szCs w:val="18"/>
+        </w:rPr>
+        <w:t xml:space="preserve">: </w:t>
+      </w:r>
+      <w:r>
+        <w:rPr>
+          <w:rFonts w:ascii="Menlo" w:eastAsia="宋体" w:hAnsi="Menlo" w:cs="Menlo"/>
+          <w:color w:val="6897BB"/>
+          <w:kern w:val="0"/>
+          <w:sz w:val="18"/>
+          <w:szCs w:val="18"/>
+        </w:rPr>
+        <w:t>0</w:t>
+      </w:r>
+      <w:r>
+        <w:rPr>
+          <w:rFonts w:ascii="Menlo" w:eastAsia="宋体" w:hAnsi="Menlo" w:cs="Menlo"/>
+          <w:color w:val="CC7832"/>
+          <w:kern w:val="0"/>
+          <w:sz w:val="18"/>
+          <w:szCs w:val="18"/>
+        </w:rPr>
+        <w:t>,</w:t>
+      </w:r>
+      <w:r>
+        <w:rPr>
+          <w:rFonts w:ascii="Menlo" w:eastAsia="宋体" w:hAnsi="Menlo" w:cs="Menlo"/>
+          <w:color w:val="CC7832"/>
+          <w:kern w:val="0"/>
+          <w:sz w:val="18"/>
+          <w:szCs w:val="18"/>
+        </w:rPr>
+        <w:br/>
+        <w:t xml:space="preserve">    </w:t>
+      </w:r>
+      <w:r>
+        <w:rPr>
+          <w:rFonts w:ascii="Menlo" w:eastAsia="宋体" w:hAnsi="Menlo" w:cs="Menlo"/>
+          <w:color w:val="6A8759"/>
+          <w:kern w:val="0"/>
+          <w:sz w:val="18"/>
+          <w:szCs w:val="18"/>
+        </w:rPr>
+        <w:t>"xright"</w:t>
+      </w:r>
+      <w:r>
+        <w:rPr>
+          <w:rFonts w:ascii="Menlo" w:eastAsia="宋体" w:hAnsi="Menlo" w:cs="Menlo"/>
+          <w:color w:val="A9B7C6"/>
+          <w:kern w:val="0"/>
+          <w:sz w:val="18"/>
+          <w:szCs w:val="18"/>
+        </w:rPr>
+        <w:t xml:space="preserve">: </w:t>
+      </w:r>
+      <w:r>
+        <w:rPr>
+          <w:rFonts w:ascii="Menlo" w:eastAsia="宋体" w:hAnsi="Menlo" w:cs="Menlo"/>
+          <w:color w:val="6897BB"/>
+          <w:kern w:val="0"/>
+          <w:sz w:val="18"/>
+          <w:szCs w:val="18"/>
+        </w:rPr>
+        <w:t>2</w:t>
+      </w:r>
+      <w:r>
+        <w:rPr>
+          <w:rFonts w:ascii="Menlo" w:eastAsia="宋体" w:hAnsi="Menlo" w:cs="Menlo"/>
+          <w:color w:val="CC7832"/>
+          <w:kern w:val="0"/>
+          <w:sz w:val="18"/>
+          <w:szCs w:val="18"/>
+        </w:rPr>
+        <w:t>,</w:t>
+      </w:r>
+      <w:r>
+        <w:rPr>
+          <w:rFonts w:ascii="Menlo" w:eastAsia="宋体" w:hAnsi="Menlo" w:cs="Menlo"/>
+          <w:color w:val="CC7832"/>
+          <w:kern w:val="0"/>
+          <w:sz w:val="18"/>
+          <w:szCs w:val="18"/>
+        </w:rPr>
+        <w:br/>
+        <w:t xml:space="preserve">    </w:t>
+      </w:r>
+      <w:r>
+        <w:rPr>
+          <w:rFonts w:ascii="Menlo" w:eastAsia="宋体" w:hAnsi="Menlo" w:cs="Menlo"/>
+          <w:color w:val="6A8759"/>
+          <w:kern w:val="0"/>
+          <w:sz w:val="18"/>
+          <w:szCs w:val="18"/>
+        </w:rPr>
+        <w:t>"xleft"</w:t>
+      </w:r>
+      <w:r>
+        <w:rPr>
+          <w:rFonts w:ascii="Menlo" w:eastAsia="宋体" w:hAnsi="Menlo" w:cs="Menlo"/>
+          <w:color w:val="A9B7C6"/>
+          <w:kern w:val="0"/>
+          <w:sz w:val="18"/>
+          <w:szCs w:val="18"/>
+        </w:rPr>
+        <w:t xml:space="preserve">: </w:t>
+      </w:r>
+      <w:r>
+        <w:rPr>
+          <w:rFonts w:ascii="Menlo" w:eastAsia="宋体" w:hAnsi="Menlo" w:cs="Menlo"/>
+          <w:color w:val="6897BB"/>
+          <w:kern w:val="0"/>
+          <w:sz w:val="18"/>
+          <w:szCs w:val="18"/>
+        </w:rPr>
+        <w:t>5</w:t>
+      </w:r>
+      <w:r>
+        <w:rPr>
+          <w:rFonts w:ascii="Menlo" w:eastAsia="宋体" w:hAnsi="Menlo" w:cs="Menlo"/>
+          <w:color w:val="6897BB"/>
+          <w:kern w:val="0"/>
+          <w:sz w:val="18"/>
+          <w:szCs w:val="18"/>
+        </w:rPr>
+        <w:br/>
+      </w:r>
+      <w:r>
+        <w:rPr>
+          <w:rFonts w:ascii="Menlo" w:eastAsia="宋体" w:hAnsi="Menlo" w:cs="Menlo"/>
+          <w:color w:val="A9B7C6"/>
+          <w:kern w:val="0"/>
+          <w:sz w:val="18"/>
+          <w:szCs w:val="18"/>
+        </w:rPr>
+        <w:t>}</w:t>
+      </w:r>
+      <w:r>
+        <w:rPr>
+          <w:rFonts w:ascii="Menlo" w:eastAsia="宋体" w:hAnsi="Menlo" w:cs="Menlo"/>
+          <w:color w:val="A9B7C6"/>
+          <w:kern w:val="0"/>
+          <w:sz w:val="18"/>
+          <w:szCs w:val="18"/>
+        </w:rPr>
+        <w:br/>
+      </w:r>
+      <w:r>
+        <w:rPr>
+          <w:rFonts w:ascii="Menlo" w:eastAsia="宋体" w:hAnsi="Menlo" w:cs="Menlo"/>
+          <w:color w:val="CC7832"/>
+          <w:kern w:val="0"/>
+          <w:sz w:val="18"/>
+          <w:szCs w:val="18"/>
+        </w:rPr>
+        <w:t xml:space="preserve">for </w:t>
+      </w:r>
+      <w:r>
+        <w:rPr>
+          <w:rFonts w:ascii="Menlo" w:eastAsia="宋体" w:hAnsi="Menlo" w:cs="Menlo"/>
+          <w:color w:val="A9B7C6"/>
+          <w:kern w:val="0"/>
+          <w:sz w:val="18"/>
+          <w:szCs w:val="18"/>
+        </w:rPr>
+        <w:t xml:space="preserve">i </w:t>
+      </w:r>
+      <w:r>
+        <w:rPr>
+          <w:rFonts w:ascii="Menlo" w:eastAsia="宋体" w:hAnsi="Menlo" w:cs="Menlo"/>
+          <w:color w:val="CC7832"/>
+          <w:kern w:val="0"/>
+          <w:sz w:val="18"/>
+          <w:szCs w:val="18"/>
+        </w:rPr>
+        <w:t xml:space="preserve">in </w:t>
+      </w:r>
+      <w:r>
+        <w:rPr>
+          <w:rFonts w:ascii="Menlo" w:eastAsia="宋体" w:hAnsi="Menlo" w:cs="Menlo"/>
+          <w:color w:val="8888C6"/>
+          <w:kern w:val="0"/>
+          <w:sz w:val="18"/>
+          <w:szCs w:val="18"/>
+        </w:rPr>
+        <w:t>range</w:t>
+      </w:r>
+      <w:r>
+        <w:rPr>
+          <w:rFonts w:ascii="Menlo" w:eastAsia="宋体" w:hAnsi="Menlo" w:cs="Menlo"/>
+          <w:color w:val="A9B7C6"/>
+          <w:kern w:val="0"/>
+          <w:sz w:val="18"/>
+          <w:szCs w:val="18"/>
+        </w:rPr>
+        <w:t>(</w:t>
+      </w:r>
+      <w:r>
+        <w:rPr>
+          <w:rFonts w:ascii="Menlo" w:eastAsia="宋体" w:hAnsi="Menlo" w:cs="Menlo"/>
+          <w:color w:val="6897BB"/>
+          <w:kern w:val="0"/>
+          <w:sz w:val="18"/>
+          <w:szCs w:val="18"/>
+        </w:rPr>
+        <w:t>0</w:t>
+      </w:r>
+      <w:r>
+        <w:rPr>
+          <w:rFonts w:ascii="Menlo" w:eastAsia="宋体" w:hAnsi="Menlo" w:cs="Menlo"/>
+          <w:color w:val="CC7832"/>
+          <w:kern w:val="0"/>
+          <w:sz w:val="18"/>
+          <w:szCs w:val="18"/>
+        </w:rPr>
+        <w:t xml:space="preserve">, </w:t>
+      </w:r>
+      <w:r>
+        <w:rPr>
+          <w:rFonts w:ascii="Menlo" w:eastAsia="宋体" w:hAnsi="Menlo" w:cs="Menlo"/>
+          <w:color w:val="8888C6"/>
+          <w:kern w:val="0"/>
+          <w:sz w:val="18"/>
+          <w:szCs w:val="18"/>
+        </w:rPr>
+        <w:t>len</w:t>
+      </w:r>
+      <w:r>
+        <w:rPr>
+          <w:rFonts w:ascii="Menlo" w:eastAsia="宋体" w:hAnsi="Menlo" w:cs="Menlo"/>
+          <w:color w:val="A9B7C6"/>
+          <w:kern w:val="0"/>
+          <w:sz w:val="18"/>
+          <w:szCs w:val="18"/>
+        </w:rPr>
+        <w:t>(d_grid)):</w:t>
+      </w:r>
+      <w:r>
+        <w:rPr>
+          <w:rFonts w:ascii="Menlo" w:eastAsia="宋体" w:hAnsi="Menlo" w:cs="Menlo"/>
+          <w:color w:val="A9B7C6"/>
+          <w:kern w:val="0"/>
+          <w:sz w:val="18"/>
+          <w:szCs w:val="18"/>
+        </w:rPr>
+        <w:br/>
+        <w:t xml:space="preserve">    view = d_dict[d_grid[i]]</w:t>
+      </w:r>
+      <w:r>
+        <w:rPr>
+          <w:rFonts w:ascii="Menlo" w:eastAsia="宋体" w:hAnsi="Menlo" w:cs="Menlo"/>
+          <w:color w:val="A9B7C6"/>
+          <w:kern w:val="0"/>
+          <w:sz w:val="18"/>
+          <w:szCs w:val="18"/>
+        </w:rPr>
+        <w:br/>
+        <w:t xml:space="preserve">    coord = surf_grid[i] + [</w:t>
+      </w:r>
+      <w:r>
+        <w:rPr>
+          <w:rFonts w:ascii="Menlo" w:eastAsia="宋体" w:hAnsi="Menlo" w:cs="Menlo"/>
+          <w:color w:val="6897BB"/>
+          <w:kern w:val="0"/>
+          <w:sz w:val="18"/>
+          <w:szCs w:val="18"/>
+        </w:rPr>
+        <w:t>1</w:t>
+      </w:r>
+      <w:r>
+        <w:rPr>
+          <w:rFonts w:ascii="Menlo" w:eastAsia="宋体" w:hAnsi="Menlo" w:cs="Menlo"/>
+          <w:color w:val="A9B7C6"/>
+          <w:kern w:val="0"/>
+          <w:sz w:val="18"/>
+          <w:szCs w:val="18"/>
+        </w:rPr>
+        <w:t>]</w:t>
+      </w:r>
+      <w:r>
+        <w:rPr>
+          <w:rFonts w:ascii="Menlo" w:eastAsia="宋体" w:hAnsi="Menlo" w:cs="Menlo"/>
+          <w:color w:val="A9B7C6"/>
+          <w:kern w:val="0"/>
+          <w:sz w:val="18"/>
+          <w:szCs w:val="18"/>
+        </w:rPr>
+        <w:br/>
+        <w:t xml:space="preserve">    point = np.dot(coord</w:t>
+      </w:r>
+      <w:r>
+        <w:rPr>
+          <w:rFonts w:ascii="Menlo" w:eastAsia="宋体" w:hAnsi="Menlo" w:cs="Menlo"/>
+          <w:color w:val="CC7832"/>
+          <w:kern w:val="0"/>
+          <w:sz w:val="18"/>
+          <w:szCs w:val="18"/>
+        </w:rPr>
+        <w:t xml:space="preserve">, </w:t>
+      </w:r>
+      <w:r>
+        <w:rPr>
+          <w:rFonts w:ascii="Menlo" w:eastAsia="宋体" w:hAnsi="Menlo" w:cs="Menlo"/>
+          <w:color w:val="A9B7C6"/>
+          <w:kern w:val="0"/>
+          <w:sz w:val="18"/>
+          <w:szCs w:val="18"/>
+        </w:rPr>
+        <w:t>np.transpose(p_mat[:</w:t>
+      </w:r>
+      <w:r>
+        <w:rPr>
+          <w:rFonts w:ascii="Menlo" w:eastAsia="宋体" w:hAnsi="Menlo" w:cs="Menlo"/>
+          <w:color w:val="CC7832"/>
+          <w:kern w:val="0"/>
+          <w:sz w:val="18"/>
+          <w:szCs w:val="18"/>
+        </w:rPr>
+        <w:t xml:space="preserve">, </w:t>
+      </w:r>
+      <w:r>
+        <w:rPr>
+          <w:rFonts w:ascii="Menlo" w:eastAsia="宋体" w:hAnsi="Menlo" w:cs="Menlo"/>
+          <w:color w:val="A9B7C6"/>
+          <w:kern w:val="0"/>
+          <w:sz w:val="18"/>
+          <w:szCs w:val="18"/>
+        </w:rPr>
+        <w:t>:</w:t>
+      </w:r>
+      <w:r>
+        <w:rPr>
+          <w:rFonts w:ascii="Menlo" w:eastAsia="宋体" w:hAnsi="Menlo" w:cs="Menlo"/>
+          <w:color w:val="CC7832"/>
+          <w:kern w:val="0"/>
+          <w:sz w:val="18"/>
+          <w:szCs w:val="18"/>
+        </w:rPr>
+        <w:t xml:space="preserve">, </w:t>
+      </w:r>
+      <w:r>
+        <w:rPr>
+          <w:rFonts w:ascii="Menlo" w:eastAsia="宋体" w:hAnsi="Menlo" w:cs="Menlo"/>
+          <w:color w:val="A9B7C6"/>
+          <w:kern w:val="0"/>
+          <w:sz w:val="18"/>
+          <w:szCs w:val="18"/>
+        </w:rPr>
+        <w:t>view]))</w:t>
+      </w:r>
+      <w:r>
+        <w:rPr>
+          <w:rFonts w:ascii="Menlo" w:eastAsia="宋体" w:hAnsi="Menlo" w:cs="Menlo"/>
+          <w:color w:val="A9B7C6"/>
+          <w:kern w:val="0"/>
+          <w:sz w:val="18"/>
+          <w:szCs w:val="18"/>
+        </w:rPr>
+        <w:br/>
+        <w:t xml:space="preserve">    point = point / point[</w:t>
+      </w:r>
+      <w:r>
+        <w:rPr>
+          <w:rFonts w:ascii="Menlo" w:eastAsia="宋体" w:hAnsi="Menlo" w:cs="Menlo"/>
+          <w:color w:val="6897BB"/>
+          <w:kern w:val="0"/>
+          <w:sz w:val="18"/>
+          <w:szCs w:val="18"/>
+        </w:rPr>
+        <w:t>2</w:t>
+      </w:r>
+      <w:r>
+        <w:rPr>
+          <w:rFonts w:ascii="Menlo" w:eastAsia="宋体" w:hAnsi="Menlo" w:cs="Menlo"/>
+          <w:color w:val="A9B7C6"/>
+          <w:kern w:val="0"/>
+          <w:sz w:val="18"/>
+          <w:szCs w:val="18"/>
+        </w:rPr>
+        <w:t>]</w:t>
+      </w:r>
+      <w:r>
+        <w:rPr>
+          <w:rFonts w:ascii="Menlo" w:eastAsia="宋体" w:hAnsi="Menlo" w:cs="Menlo"/>
+          <w:color w:val="A9B7C6"/>
+          <w:kern w:val="0"/>
+          <w:sz w:val="18"/>
+          <w:szCs w:val="18"/>
+        </w:rPr>
+        <w:br/>
+        <w:t xml:space="preserve">    rgb = c_dict[view][</w:t>
+      </w:r>
+      <w:r>
+        <w:rPr>
+          <w:rFonts w:ascii="Menlo" w:eastAsia="宋体" w:hAnsi="Menlo" w:cs="Menlo"/>
+          <w:color w:val="8888C6"/>
+          <w:kern w:val="0"/>
+          <w:sz w:val="18"/>
+          <w:szCs w:val="18"/>
+        </w:rPr>
+        <w:t>int</w:t>
+      </w:r>
+      <w:r>
+        <w:rPr>
+          <w:rFonts w:ascii="Menlo" w:eastAsia="宋体" w:hAnsi="Menlo" w:cs="Menlo"/>
+          <w:color w:val="A9B7C6"/>
+          <w:kern w:val="0"/>
+          <w:sz w:val="18"/>
+          <w:szCs w:val="18"/>
+        </w:rPr>
+        <w:t>(point[</w:t>
+      </w:r>
+      <w:r>
+        <w:rPr>
+          <w:rFonts w:ascii="Menlo" w:eastAsia="宋体" w:hAnsi="Menlo" w:cs="Menlo"/>
+          <w:color w:val="6897BB"/>
+          <w:kern w:val="0"/>
+          <w:sz w:val="18"/>
+          <w:szCs w:val="18"/>
+        </w:rPr>
+        <w:t>1</w:t>
+      </w:r>
+      <w:r>
+        <w:rPr>
+          <w:rFonts w:ascii="Menlo" w:eastAsia="宋体" w:hAnsi="Menlo" w:cs="Menlo"/>
+          <w:color w:val="A9B7C6"/>
+          <w:kern w:val="0"/>
+          <w:sz w:val="18"/>
+          <w:szCs w:val="18"/>
+        </w:rPr>
+        <w:t>])</w:t>
+      </w:r>
+      <w:r>
+        <w:rPr>
+          <w:rFonts w:ascii="Menlo" w:eastAsia="宋体" w:hAnsi="Menlo" w:cs="Menlo"/>
+          <w:color w:val="CC7832"/>
+          <w:kern w:val="0"/>
+          <w:sz w:val="18"/>
+          <w:szCs w:val="18"/>
+        </w:rPr>
+        <w:t xml:space="preserve">, </w:t>
+      </w:r>
+      <w:r>
+        <w:rPr>
+          <w:rFonts w:ascii="Menlo" w:eastAsia="宋体" w:hAnsi="Menlo" w:cs="Menlo"/>
+          <w:color w:val="8888C6"/>
+          <w:kern w:val="0"/>
+          <w:sz w:val="18"/>
+          <w:szCs w:val="18"/>
+        </w:rPr>
+        <w:t>int</w:t>
+      </w:r>
+      <w:r>
+        <w:rPr>
+          <w:rFonts w:ascii="Menlo" w:eastAsia="宋体" w:hAnsi="Menlo" w:cs="Menlo"/>
+          <w:color w:val="A9B7C6"/>
+          <w:kern w:val="0"/>
+          <w:sz w:val="18"/>
+          <w:szCs w:val="18"/>
+        </w:rPr>
+        <w:t>(point[</w:t>
+      </w:r>
+      <w:r>
+        <w:rPr>
+          <w:rFonts w:ascii="Menlo" w:eastAsia="宋体" w:hAnsi="Menlo" w:cs="Menlo"/>
+          <w:color w:val="6897BB"/>
+          <w:kern w:val="0"/>
+          <w:sz w:val="18"/>
+          <w:szCs w:val="18"/>
+        </w:rPr>
+        <w:t>0</w:t>
+      </w:r>
+      <w:r>
+        <w:rPr>
+          <w:rFonts w:ascii="Menlo" w:eastAsia="宋体" w:hAnsi="Menlo" w:cs="Menlo"/>
+          <w:color w:val="A9B7C6"/>
+          <w:kern w:val="0"/>
+          <w:sz w:val="18"/>
+          <w:szCs w:val="18"/>
+        </w:rPr>
+        <w:t>])]</w:t>
+      </w:r>
+      <w:r>
+        <w:rPr>
+          <w:rFonts w:ascii="Menlo" w:eastAsia="宋体" w:hAnsi="Menlo" w:cs="Menlo"/>
+          <w:color w:val="A9B7C6"/>
+          <w:kern w:val="0"/>
+          <w:sz w:val="18"/>
+          <w:szCs w:val="18"/>
+        </w:rPr>
+        <w:br/>
+        <w:t xml:space="preserve">    color_grid.append([</w:t>
+      </w:r>
+      <w:r>
+        <w:rPr>
+          <w:rFonts w:ascii="Menlo" w:eastAsia="宋体" w:hAnsi="Menlo" w:cs="Menlo"/>
+          <w:color w:val="8888C6"/>
+          <w:kern w:val="0"/>
+          <w:sz w:val="18"/>
+          <w:szCs w:val="18"/>
+        </w:rPr>
+        <w:t>float</w:t>
+      </w:r>
+      <w:r>
+        <w:rPr>
+          <w:rFonts w:ascii="Menlo" w:eastAsia="宋体" w:hAnsi="Menlo" w:cs="Menlo"/>
+          <w:color w:val="A9B7C6"/>
+          <w:kern w:val="0"/>
+          <w:sz w:val="18"/>
+          <w:szCs w:val="18"/>
+        </w:rPr>
+        <w:t>(rgb[</w:t>
+      </w:r>
+      <w:r>
+        <w:rPr>
+          <w:rFonts w:ascii="Menlo" w:eastAsia="宋体" w:hAnsi="Menlo" w:cs="Menlo"/>
+          <w:color w:val="6897BB"/>
+          <w:kern w:val="0"/>
+          <w:sz w:val="18"/>
+          <w:szCs w:val="18"/>
+        </w:rPr>
+        <w:t>0</w:t>
+      </w:r>
+      <w:r>
+        <w:rPr>
+          <w:rFonts w:ascii="Menlo" w:eastAsia="宋体" w:hAnsi="Menlo" w:cs="Menlo"/>
+          <w:color w:val="A9B7C6"/>
+          <w:kern w:val="0"/>
+          <w:sz w:val="18"/>
+          <w:szCs w:val="18"/>
+        </w:rPr>
+        <w:t xml:space="preserve">]) / </w:t>
+      </w:r>
+      <w:r>
+        <w:rPr>
+          <w:rFonts w:ascii="Menlo" w:eastAsia="宋体" w:hAnsi="Menlo" w:cs="Menlo"/>
+          <w:color w:val="6897BB"/>
+          <w:kern w:val="0"/>
+          <w:sz w:val="18"/>
+          <w:szCs w:val="18"/>
+        </w:rPr>
+        <w:t>255</w:t>
+      </w:r>
+      <w:r>
+        <w:rPr>
+          <w:rFonts w:ascii="Menlo" w:eastAsia="宋体" w:hAnsi="Menlo" w:cs="Menlo"/>
+          <w:color w:val="CC7832"/>
+          <w:kern w:val="0"/>
+          <w:sz w:val="18"/>
+          <w:szCs w:val="18"/>
+        </w:rPr>
+        <w:t xml:space="preserve">, </w:t>
+      </w:r>
+      <w:r>
+        <w:rPr>
+          <w:rFonts w:ascii="Menlo" w:eastAsia="宋体" w:hAnsi="Menlo" w:cs="Menlo"/>
+          <w:color w:val="8888C6"/>
+          <w:kern w:val="0"/>
+          <w:sz w:val="18"/>
+          <w:szCs w:val="18"/>
+        </w:rPr>
+        <w:t>float</w:t>
+      </w:r>
+      <w:r>
+        <w:rPr>
+          <w:rFonts w:ascii="Menlo" w:eastAsia="宋体" w:hAnsi="Menlo" w:cs="Menlo"/>
+          <w:color w:val="A9B7C6"/>
+          <w:kern w:val="0"/>
+          <w:sz w:val="18"/>
+          <w:szCs w:val="18"/>
+        </w:rPr>
+        <w:t>(rgb[</w:t>
+      </w:r>
+      <w:r>
+        <w:rPr>
+          <w:rFonts w:ascii="Menlo" w:eastAsia="宋体" w:hAnsi="Menlo" w:cs="Menlo"/>
+          <w:color w:val="6897BB"/>
+          <w:kern w:val="0"/>
+          <w:sz w:val="18"/>
+          <w:szCs w:val="18"/>
+        </w:rPr>
+        <w:t>1</w:t>
+      </w:r>
+      <w:r>
+        <w:rPr>
+          <w:rFonts w:ascii="Menlo" w:eastAsia="宋体" w:hAnsi="Menlo" w:cs="Menlo"/>
+          <w:color w:val="A9B7C6"/>
+          <w:kern w:val="0"/>
+          <w:sz w:val="18"/>
+          <w:szCs w:val="18"/>
+        </w:rPr>
+        <w:t xml:space="preserve">]) / </w:t>
+      </w:r>
+      <w:r>
+        <w:rPr>
+          <w:rFonts w:ascii="Menlo" w:eastAsia="宋体" w:hAnsi="Menlo" w:cs="Menlo"/>
+          <w:color w:val="6897BB"/>
+          <w:kern w:val="0"/>
+          <w:sz w:val="18"/>
+          <w:szCs w:val="18"/>
+        </w:rPr>
+        <w:t>255</w:t>
+      </w:r>
+      <w:r>
+        <w:rPr>
+          <w:rFonts w:ascii="Menlo" w:eastAsia="宋体" w:hAnsi="Menlo" w:cs="Menlo"/>
+          <w:color w:val="CC7832"/>
+          <w:kern w:val="0"/>
+          <w:sz w:val="18"/>
+          <w:szCs w:val="18"/>
+        </w:rPr>
+        <w:t xml:space="preserve">, </w:t>
+      </w:r>
+      <w:r>
+        <w:rPr>
+          <w:rFonts w:ascii="Menlo" w:eastAsia="宋体" w:hAnsi="Menlo" w:cs="Menlo"/>
+          <w:color w:val="8888C6"/>
+          <w:kern w:val="0"/>
+          <w:sz w:val="18"/>
+          <w:szCs w:val="18"/>
+        </w:rPr>
+        <w:t>float</w:t>
+      </w:r>
+      <w:r>
+        <w:rPr>
+          <w:rFonts w:ascii="Menlo" w:eastAsia="宋体" w:hAnsi="Menlo" w:cs="Menlo"/>
+          <w:color w:val="A9B7C6"/>
+          <w:kern w:val="0"/>
+          <w:sz w:val="18"/>
+          <w:szCs w:val="18"/>
+        </w:rPr>
+        <w:t>(rgb[</w:t>
+      </w:r>
+      <w:r>
+        <w:rPr>
+          <w:rFonts w:ascii="Menlo" w:eastAsia="宋体" w:hAnsi="Menlo" w:cs="Menlo"/>
+          <w:color w:val="6897BB"/>
+          <w:kern w:val="0"/>
+          <w:sz w:val="18"/>
+          <w:szCs w:val="18"/>
+        </w:rPr>
+        <w:t>2</w:t>
+      </w:r>
+      <w:r>
+        <w:rPr>
+          <w:rFonts w:ascii="Menlo" w:eastAsia="宋体" w:hAnsi="Menlo" w:cs="Menlo"/>
+          <w:color w:val="A9B7C6"/>
+          <w:kern w:val="0"/>
+          <w:sz w:val="18"/>
+          <w:szCs w:val="18"/>
+        </w:rPr>
+        <w:t xml:space="preserve">]) / </w:t>
+      </w:r>
+      <w:r>
+        <w:rPr>
+          <w:rFonts w:ascii="Menlo" w:eastAsia="宋体" w:hAnsi="Menlo" w:cs="Menlo"/>
+          <w:color w:val="6897BB"/>
+          <w:kern w:val="0"/>
+          <w:sz w:val="18"/>
+          <w:szCs w:val="18"/>
+        </w:rPr>
+        <w:t>255</w:t>
+      </w:r>
+      <w:r>
+        <w:rPr>
+          <w:rFonts w:ascii="Menlo" w:eastAsia="宋体" w:hAnsi="Menlo" w:cs="Menlo"/>
+          <w:color w:val="A9B7C6"/>
+          <w:kern w:val="0"/>
+          <w:sz w:val="18"/>
+          <w:szCs w:val="18"/>
+        </w:rPr>
+        <w:t>])</w:t>
+      </w:r>
+      <w:r>
+        <w:rPr>
+          <w:rFonts w:ascii="Menlo" w:eastAsia="宋体" w:hAnsi="Menlo" w:cs="Menlo"/>
+          <w:color w:val="A9B7C6"/>
+          <w:kern w:val="0"/>
+          <w:sz w:val="18"/>
+          <w:szCs w:val="18"/>
+        </w:rPr>
+        <w:br/>
+      </w:r>
+      <w:r>
+        <w:rPr>
+          <w:rFonts w:ascii="Menlo" w:eastAsia="宋体" w:hAnsi="Menlo" w:cs="Menlo"/>
+          <w:color w:val="A9B7C6"/>
+          <w:kern w:val="0"/>
+          <w:sz w:val="18"/>
+          <w:szCs w:val="18"/>
+        </w:rPr>
+        <w:br/>
+      </w:r>
+      <w:r>
+        <w:rPr>
+          <w:rFonts w:ascii="Menlo" w:eastAsia="宋体" w:hAnsi="Menlo" w:cs="Menlo"/>
+          <w:color w:val="A9B7C6"/>
+          <w:kern w:val="0"/>
+          <w:sz w:val="18"/>
+          <w:szCs w:val="18"/>
+        </w:rPr>
+        <w:br/>
+      </w:r>
+      <w:r>
+        <w:rPr>
+          <w:rFonts w:ascii="Menlo" w:eastAsia="宋体" w:hAnsi="Menlo" w:cs="Menlo"/>
+          <w:color w:val="8888C6"/>
+          <w:kern w:val="0"/>
+          <w:sz w:val="18"/>
+          <w:szCs w:val="18"/>
+        </w:rPr>
+        <w:t>print</w:t>
+      </w:r>
+      <w:r>
+        <w:rPr>
+          <w:rFonts w:ascii="Menlo" w:eastAsia="宋体" w:hAnsi="Menlo" w:cs="Menlo"/>
+          <w:color w:val="A9B7C6"/>
+          <w:kern w:val="0"/>
+          <w:sz w:val="18"/>
+          <w:szCs w:val="18"/>
+        </w:rPr>
+        <w:t>(vox_size</w:t>
+      </w:r>
+      <w:r>
+        <w:rPr>
+          <w:rFonts w:ascii="Menlo" w:eastAsia="宋体" w:hAnsi="Menlo" w:cs="Menlo"/>
+          <w:color w:val="CC7832"/>
+          <w:kern w:val="0"/>
+          <w:sz w:val="18"/>
+          <w:szCs w:val="18"/>
+        </w:rPr>
+        <w:t xml:space="preserve">, </w:t>
+      </w:r>
+      <w:r>
+        <w:rPr>
+          <w:rFonts w:ascii="Menlo" w:eastAsia="宋体" w:hAnsi="Menlo" w:cs="Menlo"/>
+          <w:color w:val="8888C6"/>
+          <w:kern w:val="0"/>
+          <w:sz w:val="18"/>
+          <w:szCs w:val="18"/>
+        </w:rPr>
+        <w:t>len</w:t>
+      </w:r>
+      <w:r>
+        <w:rPr>
+          <w:rFonts w:ascii="Menlo" w:eastAsia="宋体" w:hAnsi="Menlo" w:cs="Menlo"/>
+          <w:color w:val="A9B7C6"/>
+          <w:kern w:val="0"/>
+          <w:sz w:val="18"/>
+          <w:szCs w:val="18"/>
+        </w:rPr>
+        <w:t>(color_grid)</w:t>
+      </w:r>
+      <w:r>
+        <w:rPr>
+          <w:rFonts w:ascii="Menlo" w:eastAsia="宋体" w:hAnsi="Menlo" w:cs="Menlo"/>
+          <w:color w:val="CC7832"/>
+          <w:kern w:val="0"/>
+          <w:sz w:val="18"/>
+          <w:szCs w:val="18"/>
+        </w:rPr>
+        <w:t xml:space="preserve">, </w:t>
+      </w:r>
+      <w:r>
+        <w:rPr>
+          <w:rFonts w:ascii="Menlo" w:eastAsia="宋体" w:hAnsi="Menlo" w:cs="Menlo"/>
+          <w:color w:val="8888C6"/>
+          <w:kern w:val="0"/>
+          <w:sz w:val="18"/>
+          <w:szCs w:val="18"/>
+        </w:rPr>
+        <w:t>len</w:t>
+      </w:r>
+      <w:r>
+        <w:rPr>
+          <w:rFonts w:ascii="Menlo" w:eastAsia="宋体" w:hAnsi="Menlo" w:cs="Menlo"/>
+          <w:color w:val="A9B7C6"/>
+          <w:kern w:val="0"/>
+          <w:sz w:val="18"/>
+          <w:szCs w:val="18"/>
+        </w:rPr>
+        <w:t>(surf_grid))</w:t>
+      </w:r>
+      <w:r>
+        <w:rPr>
+          <w:rFonts w:ascii="Menlo" w:eastAsia="宋体" w:hAnsi="Menlo" w:cs="Menlo"/>
+          <w:color w:val="A9B7C6"/>
+          <w:kern w:val="0"/>
+          <w:sz w:val="18"/>
+          <w:szCs w:val="18"/>
+        </w:rPr>
+        <w:br/>
+        <w:t>pcd = o3d.geometry.PointCloud()</w:t>
+      </w:r>
+      <w:r>
+        <w:rPr>
+          <w:rFonts w:ascii="Menlo" w:eastAsia="宋体" w:hAnsi="Menlo" w:cs="Menlo"/>
+          <w:color w:val="A9B7C6"/>
+          <w:kern w:val="0"/>
+          <w:sz w:val="18"/>
+          <w:szCs w:val="18"/>
+        </w:rPr>
+        <w:br/>
+      </w:r>
+      <w:r>
+        <w:rPr>
+          <w:rFonts w:ascii="Menlo" w:eastAsia="宋体" w:hAnsi="Menlo" w:cs="Menlo"/>
+          <w:color w:val="A9B7C6"/>
+          <w:kern w:val="0"/>
+          <w:sz w:val="18"/>
+          <w:szCs w:val="18"/>
+        </w:rPr>
+        <w:br/>
+      </w:r>
+      <w:r>
+        <w:rPr>
+          <w:rFonts w:ascii="Menlo" w:eastAsia="宋体" w:hAnsi="Menlo" w:cs="Menlo"/>
+          <w:color w:val="808080"/>
+          <w:kern w:val="0"/>
+          <w:sz w:val="18"/>
+          <w:szCs w:val="18"/>
+        </w:rPr>
+        <w:t># pcd.points = o3d.utility.Vector3dVector(vox_grid)</w:t>
+      </w:r>
+      <w:r>
+        <w:rPr>
+          <w:rFonts w:ascii="Menlo" w:eastAsia="宋体" w:hAnsi="Menlo" w:cs="Menlo"/>
+          <w:color w:val="808080"/>
+          <w:kern w:val="0"/>
+          <w:sz w:val="18"/>
+          <w:szCs w:val="18"/>
+        </w:rPr>
+        <w:br/>
+        <w:t># o3d.io.write_point_cloud("./data.ply", pcd)</w:t>
+      </w:r>
+      <w:r>
+        <w:rPr>
+          <w:rFonts w:ascii="Menlo" w:eastAsia="宋体" w:hAnsi="Menlo" w:cs="Menlo"/>
+          <w:color w:val="808080"/>
+          <w:kern w:val="0"/>
+          <w:sz w:val="18"/>
+          <w:szCs w:val="18"/>
+        </w:rPr>
+        <w:br/>
+        <w:t># o3d.visualization.draw_geometries([pcd])</w:t>
+      </w:r>
+      <w:r>
+        <w:rPr>
+          <w:rFonts w:ascii="Menlo" w:eastAsia="宋体" w:hAnsi="Menlo" w:cs="Menlo"/>
+          <w:color w:val="808080"/>
+          <w:kern w:val="0"/>
+          <w:sz w:val="18"/>
+          <w:szCs w:val="18"/>
+        </w:rPr>
+        <w:br/>
+      </w:r>
+      <w:r>
+        <w:rPr>
+          <w:rFonts w:ascii="Menlo" w:eastAsia="宋体" w:hAnsi="Menlo" w:cs="Menlo"/>
+          <w:color w:val="808080"/>
+          <w:kern w:val="0"/>
+          <w:sz w:val="18"/>
+          <w:szCs w:val="18"/>
+        </w:rPr>
+        <w:br/>
+      </w:r>
+      <w:r>
+        <w:rPr>
+          <w:rFonts w:ascii="Menlo" w:eastAsia="宋体" w:hAnsi="Menlo" w:cs="Menlo"/>
+          <w:color w:val="A9B7C6"/>
+          <w:kern w:val="0"/>
+          <w:sz w:val="18"/>
+          <w:szCs w:val="18"/>
+        </w:rPr>
+        <w:t>pcd.points = o3d.utility.Vector3dVector(surf_grid)</w:t>
+      </w:r>
+      <w:r>
+        <w:rPr>
+          <w:rFonts w:ascii="Menlo" w:eastAsia="宋体" w:hAnsi="Menlo" w:cs="Menlo"/>
+          <w:color w:val="A9B7C6"/>
+          <w:kern w:val="0"/>
+          <w:sz w:val="18"/>
+          <w:szCs w:val="18"/>
+        </w:rPr>
+        <w:br/>
+        <w:t>pcd.colors = o3d.utility.Vector3dVector(color_grid)</w:t>
+      </w:r>
+      <w:r>
+        <w:rPr>
+          <w:rFonts w:ascii="Menlo" w:eastAsia="宋体" w:hAnsi="Menlo" w:cs="Menlo"/>
+          <w:color w:val="A9B7C6"/>
+          <w:kern w:val="0"/>
+          <w:sz w:val="18"/>
+          <w:szCs w:val="18"/>
+        </w:rPr>
+        <w:br/>
+        <w:t>o3d.io.write_point_cloud(</w:t>
+      </w:r>
+      <w:r>
+        <w:rPr>
+          <w:rFonts w:ascii="Menlo" w:eastAsia="宋体" w:hAnsi="Menlo" w:cs="Menlo"/>
+          <w:color w:val="6A8759"/>
+          <w:kern w:val="0"/>
+          <w:sz w:val="18"/>
+          <w:szCs w:val="18"/>
+        </w:rPr>
+        <w:t>"./surf.ply"</w:t>
+      </w:r>
+      <w:r>
+        <w:rPr>
+          <w:rFonts w:ascii="Menlo" w:eastAsia="宋体" w:hAnsi="Menlo" w:cs="Menlo"/>
+          <w:color w:val="CC7832"/>
+          <w:kern w:val="0"/>
+          <w:sz w:val="18"/>
+          <w:szCs w:val="18"/>
+        </w:rPr>
+        <w:t xml:space="preserve">, </w:t>
+      </w:r>
+      <w:r>
+        <w:rPr>
+          <w:rFonts w:ascii="Menlo" w:eastAsia="宋体" w:hAnsi="Menlo" w:cs="Menlo"/>
+          <w:color w:val="A9B7C6"/>
+          <w:kern w:val="0"/>
+          <w:sz w:val="18"/>
+          <w:szCs w:val="18"/>
+        </w:rPr>
+        <w:t>pcd)</w:t>
+      </w:r>
+      <w:r>
+        <w:rPr>
+          <w:rFonts w:ascii="Menlo" w:eastAsia="宋体" w:hAnsi="Menlo" w:cs="Menlo"/>
+          <w:color w:val="A9B7C6"/>
+          <w:kern w:val="0"/>
+          <w:sz w:val="18"/>
+          <w:szCs w:val="18"/>
+        </w:rPr>
+        <w:br/>
+        <w:t>o3d.visualization.draw_geometries([pcd])</w:t>
+      </w:r>
+    </w:p>
+    <w:p>
+      <w:pPr>
+        <w:rPr>
+          <w:rFonts w:ascii="Times New Roman" w:hAnsi="Times New Roman" w:cs="Times New Roman"/>
+        </w:rPr>
+      </w:pPr>
+    </w:p>
+    <w:p>
+      <w:pPr>
+        <w:widowControl/>
+        <w:jc w:val="left"/>
+        <w:rPr>
+          <w:rFonts w:ascii="Times New Roman" w:eastAsia="宋体" w:hAnsi="Times New Roman" w:cs="Times New Roman"/>
+          <w:kern w:val="0"/>
+          <w:sz w:val="24"/>
+        </w:rPr>
+      </w:pPr>
+      <w:r>
+        <w:rPr>
+          <w:rFonts w:ascii="Times New Roman" w:eastAsia="宋体" w:hAnsi="Times New Roman" w:cs="Times New Roman"/>
+          <w:kern w:val="0"/>
+          <w:sz w:val="24"/>
+        </w:rPr>
+        <w:t>Part 1. Define a voxel grid with x ranging from -2.5 m to 2.5 m, y from -3 to 3 m and z from 0 to</w:t>
+      </w:r>
+      <w:r>
+        <w:rPr>
+          <w:rFonts w:ascii="Times New Roman" w:eastAsia="宋体" w:hAnsi="Times New Roman" w:cs="Times New Roman"/>
+          <w:color w:val="000000"/>
+          <w:kern w:val="0"/>
+          <w:sz w:val="24"/>
+        </w:rPr>
+        <w:t xml:space="preserve"> </w:t>
+      </w:r>
+      <w:r>
+        <w:rPr>
+          <w:rFonts w:ascii="Times New Roman" w:eastAsia="宋体" w:hAnsi="Times New Roman" w:cs="Times New Roman"/>
+          <w:kern w:val="0"/>
+          <w:sz w:val="24"/>
+        </w:rPr>
+        <w:t>2.5 m. Set the size of each voxel so that the total number of voxels fits comfortably in the memory</w:t>
+      </w:r>
+      <w:r>
+        <w:rPr>
+          <w:rFonts w:ascii="Times New Roman" w:eastAsia="宋体" w:hAnsi="Times New Roman" w:cs="Times New Roman"/>
+          <w:color w:val="000000"/>
+          <w:kern w:val="0"/>
+          <w:sz w:val="24"/>
+        </w:rPr>
+        <w:t xml:space="preserve"> </w:t>
+      </w:r>
+      <w:r>
+        <w:rPr>
+          <w:rFonts w:ascii="Times New Roman" w:eastAsia="宋体" w:hAnsi="Times New Roman" w:cs="Times New Roman"/>
+          <w:kern w:val="0"/>
+          <w:sz w:val="24"/>
+        </w:rPr>
+        <w:t>of your computer. The goal is to</w:t>
+      </w:r>
+      <w:r>
+        <w:rPr>
+          <w:rFonts w:ascii="Times New Roman" w:eastAsia="宋体" w:hAnsi="Times New Roman" w:cs="Times New Roman"/>
+          <w:color w:val="000000"/>
+          <w:kern w:val="0"/>
+          <w:sz w:val="24"/>
+        </w:rPr>
+        <w:t xml:space="preserve"> </w:t>
+      </w:r>
+      <w:r>
+        <w:rPr>
+          <w:rFonts w:ascii="Times New Roman" w:eastAsia="宋体" w:hAnsi="Times New Roman" w:cs="Times New Roman"/>
+          <w:kern w:val="0"/>
+          <w:sz w:val="24"/>
+        </w:rPr>
+        <w:t>estimate which voxels are occupied and which are free space.</w:t>
+      </w:r>
+    </w:p>
+    <w:p>
+      <w:pPr>
+        <w:rPr>
+          <w:rFonts w:ascii="Times New Roman" w:hAnsi="Times New Roman" w:cs="Times New Roman"/>
+        </w:rPr>
+      </w:pPr>
+    </w:p>
+    <w:p>
+      <w:pPr>
+        <w:rPr>
+          <w:rFonts w:ascii="Times New Roman" w:hAnsi="Times New Roman" w:cs="Times New Roman"/>
+          <w:sz w:val="24"/>
+        </w:rPr>
+      </w:pPr>
+      <w:r>
+        <w:rPr>
+          <w:rFonts w:ascii="Times New Roman" w:hAnsi="Times New Roman" w:cs="Times New Roman"/>
+          <w:sz w:val="24"/>
+        </w:rPr>
+        <w:t>Part 2. The goal of this part is to identify surface points that should be included in the output</w:t>
+      </w:r>
+      <w:r>
+        <w:rPr>
+          <w:rFonts w:ascii="Times New Roman" w:hAnsi="Times New Roman" w:cs="Times New Roman"/>
+          <w:sz w:val="24"/>
+        </w:rPr>
+        <w:br/>
+        <w:t xml:space="preserve">3D model. </w:t>
+      </w:r>
+      <w:r>
+        <w:rPr>
+          <w:rFonts w:ascii="Times New Roman" w:hAnsi="Times New Roman" w:cs="Times New Roman"/>
+          <w:sz w:val="24"/>
+        </w:rPr>
+        <w:t>F</w:t>
+      </w:r>
+      <w:r>
+        <w:rPr>
+          <w:rFonts w:ascii="Times New Roman" w:hAnsi="Times New Roman" w:cs="Times New Roman"/>
+          <w:sz w:val="24"/>
+        </w:rPr>
+        <w:t xml:space="preserve">aces of </w:t>
+      </w:r>
+      <w:r>
+        <w:rPr>
+          <w:rFonts w:ascii="Times New Roman" w:hAnsi="Times New Roman" w:cs="Times New Roman"/>
+          <w:sz w:val="24"/>
+        </w:rPr>
+        <w:t xml:space="preserve">are represent </w:t>
+      </w:r>
+      <w:r>
+        <w:rPr>
+          <w:rFonts w:ascii="Times New Roman" w:hAnsi="Times New Roman" w:cs="Times New Roman"/>
+          <w:sz w:val="24"/>
+        </w:rPr>
+        <w:t xml:space="preserve">voxels by one point each. The output </w:t>
+      </w:r>
+      <w:r>
+        <w:rPr>
+          <w:rFonts w:ascii="Times New Roman" w:hAnsi="Times New Roman" w:cs="Times New Roman"/>
+          <w:sz w:val="24"/>
+        </w:rPr>
+        <w:t>is</w:t>
+      </w:r>
+      <w:r>
+        <w:rPr>
+          <w:rFonts w:ascii="Times New Roman" w:hAnsi="Times New Roman" w:cs="Times New Roman"/>
+          <w:sz w:val="24"/>
+        </w:rPr>
+        <w:t xml:space="preserve"> in ASCII</w:t>
+      </w:r>
+      <w:r>
+        <w:rPr>
+          <w:rFonts w:ascii="Times New Roman" w:hAnsi="Times New Roman" w:cs="Times New Roman"/>
+          <w:sz w:val="24"/>
+        </w:rPr>
+        <w:t xml:space="preserve"> </w:t>
+      </w:r>
+      <w:r>
+        <w:rPr>
+          <w:rFonts w:ascii="Times New Roman" w:hAnsi="Times New Roman" w:cs="Times New Roman"/>
+          <w:sz w:val="24"/>
+        </w:rPr>
+        <w:t>ply format. The number</w:t>
+      </w:r>
+      <w:r>
+        <w:rPr>
+          <w:rFonts w:ascii="Times New Roman" w:hAnsi="Times New Roman" w:cs="Times New Roman"/>
+          <w:sz w:val="24"/>
+        </w:rPr>
+        <w:t xml:space="preserve"> </w:t>
+      </w:r>
+      <w:r>
+        <w:rPr>
+          <w:rFonts w:ascii="Times New Roman" w:hAnsi="Times New Roman" w:cs="Times New Roman"/>
+          <w:sz w:val="24"/>
+        </w:rPr>
+        <w:t>after element</w:t>
+      </w:r>
+      <w:r>
+        <w:rPr>
+          <w:rFonts w:ascii="Times New Roman" w:hAnsi="Times New Roman" w:cs="Times New Roman"/>
+          <w:sz w:val="24"/>
+        </w:rPr>
+        <w:t xml:space="preserve"> </w:t>
+      </w:r>
+      <w:r>
+        <w:rPr>
+          <w:rFonts w:ascii="Times New Roman" w:hAnsi="Times New Roman" w:cs="Times New Roman"/>
+          <w:sz w:val="24"/>
+        </w:rPr>
+        <w:t>vertex</w:t>
+      </w:r>
+      <w:r>
+        <w:rPr>
+          <w:rFonts w:ascii="Times New Roman" w:hAnsi="Times New Roman" w:cs="Times New Roman"/>
+          <w:sz w:val="24"/>
+        </w:rPr>
+        <w:t xml:space="preserve"> </w:t>
+      </w:r>
+      <w:r>
+        <w:rPr>
+          <w:rFonts w:ascii="Times New Roman" w:hAnsi="Times New Roman" w:cs="Times New Roman"/>
+          <w:sz w:val="24"/>
+        </w:rPr>
+        <w:t xml:space="preserve">is the total number of vertices and has to be correct </w:t>
+      </w:r>
+      <w:r>
+        <w:rPr>
+          <w:rFonts w:ascii="Times New Roman" w:hAnsi="Times New Roman" w:cs="Times New Roman"/>
+          <w:sz w:val="24"/>
+        </w:rPr>
+        <w:lastRenderedPageBreak/>
+        <w:t>for the model to</w:t>
+      </w:r>
+      <w:r>
+        <w:rPr>
+          <w:rFonts w:ascii="Times New Roman" w:hAnsi="Times New Roman" w:cs="Times New Roman"/>
+          <w:sz w:val="24"/>
+        </w:rPr>
+        <w:t xml:space="preserve"> </w:t>
+      </w:r>
+      <w:r>
+        <w:rPr>
+          <w:rFonts w:ascii="Times New Roman" w:hAnsi="Times New Roman" w:cs="Times New Roman"/>
+          <w:sz w:val="24"/>
+        </w:rPr>
+        <w:t xml:space="preserve">be displayed correctly. Each vertex is represented by three floating point numbers for the coordinates and three unsigned characters for the RGB colors. </w:t>
+      </w:r>
+    </w:p>
+    <w:p>
+      <w:pPr>
+        <w:rPr>
+          <w:rFonts w:ascii="Times New Roman" w:hAnsi="Times New Roman" w:cs="Times New Roman"/>
+          <w:sz w:val="24"/>
+        </w:rPr>
+      </w:pPr>
+    </w:p>
+    <w:p>
+      <w:pPr>
+        <w:rPr>
+          <w:rFonts w:ascii="Times New Roman" w:hAnsi="Times New Roman" w:cs="Times New Roman"/>
+          <w:sz w:val="24"/>
+        </w:rPr>
+      </w:pPr>
+      <w:r>
+        <w:rPr>
+          <w:rFonts w:ascii="Times New Roman" w:hAnsi="Times New Roman" w:cs="Times New Roman"/>
+          <w:sz w:val="24"/>
+        </w:rPr>
+        <w:t xml:space="preserve">Part 3. </w:t>
+      </w:r>
+      <w:r>
+        <w:rPr>
+          <w:rFonts w:ascii="Times New Roman" w:hAnsi="Times New Roman" w:cs="Times New Roman"/>
+          <w:sz w:val="24"/>
+        </w:rPr>
+        <w:t>C</w:t>
+      </w:r>
+      <w:r>
+        <w:rPr>
+          <w:rFonts w:ascii="Times New Roman" w:hAnsi="Times New Roman" w:cs="Times New Roman"/>
+          <w:sz w:val="24"/>
+        </w:rPr>
+        <w:t>olor</w:t>
+      </w:r>
+      <w:r>
+        <w:rPr>
+          <w:rFonts w:ascii="Times New Roman" w:hAnsi="Times New Roman" w:cs="Times New Roman"/>
+          <w:sz w:val="24"/>
+        </w:rPr>
+        <w:t>ing</w:t>
+      </w:r>
+      <w:r>
+        <w:rPr>
+          <w:rFonts w:ascii="Times New Roman" w:hAnsi="Times New Roman" w:cs="Times New Roman"/>
+          <w:sz w:val="24"/>
+        </w:rPr>
+        <w:t xml:space="preserve"> the model by selecting RGB values from the images. </w:t>
+      </w:r>
+      <w:r>
+        <w:rPr>
+          <w:rFonts w:ascii="Times New Roman" w:hAnsi="Times New Roman" w:cs="Times New Roman"/>
+          <w:sz w:val="24"/>
+        </w:rPr>
+        <w:t>First, finding two nearest neighbor points and then finding axis of smallest variance amongst neighbors and corresponding to respective image.</w:t>
+      </w:r>
+    </w:p>
+    <w:p>
+      <w:pPr>
+        <w:rPr>
+          <w:rFonts w:ascii="Times New Roman" w:hAnsi="Times New Roman" w:cs="Times New Roman"/>
+          <w:sz w:val="24"/>
         </w:rPr>
       </w:pPr>
       <w:bookmarkStart w:id="0" w:name="_GoBack"/>
-      <w:r>
-        <w:t xml:space="preserve">HW3 report </w:t>
-      </w:r>
       <w:bookmarkEnd w:id="0"/>
+    </w:p>
+    <w:p>
+      <w:pPr>
+        <w:rPr>
+          <w:rFonts w:ascii="Times New Roman" w:hAnsi="Times New Roman" w:cs="Times New Roman"/>
+        </w:rPr>
+      </w:pPr>
     </w:p>
     <w:sectPr>
       <w:pgSz w:w="12240" w:h="15840"/>
@@ -450,6 +8798,60 @@
     <w:semiHidden/>
     <w:unhideWhenUsed/>
   </w:style>
+  <w:style w:type="paragraph" w:styleId="HTML">
+    <w:name w:val="HTML Preformatted"/>
+    <w:basedOn w:val="a"/>
+    <w:link w:val="HTML0"/>
+    <w:uiPriority w:val="99"/>
+    <w:semiHidden/>
+    <w:unhideWhenUsed/>
+    <w:rsid w:val="006A7987"/>
+    <w:pPr>
+      <w:widowControl/>
+      <w:tabs>
+        <w:tab w:val="left" w:pos="916"/>
+        <w:tab w:val="left" w:pos="1832"/>
+        <w:tab w:val="left" w:pos="2748"/>
+        <w:tab w:val="left" w:pos="3664"/>
+        <w:tab w:val="left" w:pos="4580"/>
+        <w:tab w:val="left" w:pos="5496"/>
+        <w:tab w:val="left" w:pos="6412"/>
+        <w:tab w:val="left" w:pos="7328"/>
+        <w:tab w:val="left" w:pos="8244"/>
+        <w:tab w:val="left" w:pos="9160"/>
+        <w:tab w:val="left" w:pos="10076"/>
+        <w:tab w:val="left" w:pos="10992"/>
+        <w:tab w:val="left" w:pos="11908"/>
+        <w:tab w:val="left" w:pos="12824"/>
+        <w:tab w:val="left" w:pos="13740"/>
+        <w:tab w:val="left" w:pos="14656"/>
+      </w:tabs>
+      <w:jc w:val="left"/>
+    </w:pPr>
+    <w:rPr>
+      <w:rFonts w:ascii="宋体" w:eastAsia="宋体" w:hAnsi="宋体" w:cs="宋体"/>
+      <w:kern w:val="0"/>
+      <w:sz w:val="24"/>
+    </w:rPr>
+  </w:style>
+  <w:style w:type="character" w:customStyle="1" w:styleId="HTML0">
+    <w:name w:val="HTML 预设格式 字符"/>
+    <w:basedOn w:val="a0"/>
+    <w:link w:val="HTML"/>
+    <w:uiPriority w:val="99"/>
+    <w:semiHidden/>
+    <w:rsid w:val="006A7987"/>
+    <w:rPr>
+      <w:rFonts w:ascii="宋体" w:eastAsia="宋体" w:hAnsi="宋体" w:cs="宋体"/>
+      <w:kern w:val="0"/>
+      <w:sz w:val="24"/>
+    </w:rPr>
+  </w:style>
+  <w:style w:type="character" w:customStyle="1" w:styleId="textlayer--absolute">
+    <w:name w:val="textlayer--absolute"/>
+    <w:basedOn w:val="a0"/>
+    <w:rsid w:val="006A7987"/>
+  </w:style>
 </w:styles>
 </file>
 
